--- a/A1Report.docx
+++ b/A1Report.docx
@@ -3,7 +3,16 @@
 <w:document xmlns:wpc="http://schemas.microsoft.com/office/word/2010/wordprocessingCanvas" xmlns:mo="http://schemas.microsoft.com/office/mac/office/2008/main" xmlns:mc="http://schemas.openxmlformats.org/markup-compatibility/2006" xmlns:mv="urn:schemas-microsoft-com:mac:vml" xmlns:o="urn:schemas-microsoft-com:office:office" xmlns:r="http://schemas.openxmlformats.org/officeDocument/2006/relationships" xmlns:m="http://schemas.openxmlformats.org/officeDocument/2006/math" xmlns:v="urn:schemas-microsoft-com:vml" xmlns:wp14="http://schemas.microsoft.com/office/word/2010/wordprocessingDrawing" xmlns:wp="http://schemas.openxmlformats.org/drawingml/2006/wordprocessingDrawing" xmlns:w10="urn:schemas-microsoft-com:office:word" xmlns:w="http://schemas.openxmlformats.org/wordprocessingml/2006/main" xmlns:w14="http://schemas.microsoft.com/office/word/2010/wordml" xmlns:w15="http://schemas.microsoft.com/office/word/2012/wordml" xmlns:wpg="http://schemas.microsoft.com/office/word/2010/wordprocessingGroup" xmlns:wpi="http://schemas.microsoft.com/office/word/2010/wordprocessingInk" xmlns:wne="http://schemas.microsoft.com/office/word/2006/wordml" xmlns:wps="http://schemas.microsoft.com/office/word/2010/wordprocessingShape" mc:Ignorable="w14 w15 wp14">
   <w:body>
     <w:p>
-      <w:r>
+      <w:pPr>
+        <w:rPr>
+          <w:rFonts w:ascii="Arial" w:hAnsi="Arial" w:cs="Arial"/>
+        </w:rPr>
+      </w:pPr>
+      <w:r>
+        <w:rPr>
+          <w:rFonts w:ascii="Arial" w:hAnsi="Arial" w:cs="Arial"/>
+          <w:noProof/>
+        </w:rPr>
         <w:drawing>
           <wp:inline distT="0" distB="0" distL="0" distR="0" wp14:anchorId="6D3E58E2" wp14:editId="0BE4BE8E">
             <wp:extent cx="5270500" cy="831215"/>
@@ -42,69 +51,53 @@
       </w:r>
     </w:p>
     <w:p>
-      <w:r>
+      <w:pPr>
+        <w:rPr>
+          <w:rFonts w:ascii="Arial" w:hAnsi="Arial" w:cs="Arial"/>
+        </w:rPr>
+      </w:pPr>
+      <w:r>
+        <w:rPr>
+          <w:rFonts w:ascii="Arial" w:hAnsi="Arial" w:cs="Arial"/>
+        </w:rPr>
         <w:t xml:space="preserve">Experiment 1 </w:t>
       </w:r>
     </w:p>
-    <w:p/>
-    <w:p>
-      <w:r>
+    <w:p>
+      <w:pPr>
+        <w:rPr>
+          <w:rFonts w:ascii="Arial" w:hAnsi="Arial" w:cs="Arial"/>
+        </w:rPr>
+      </w:pPr>
+    </w:p>
+    <w:p>
+      <w:pPr>
+        <w:rPr>
+          <w:rFonts w:ascii="Arial" w:hAnsi="Arial" w:cs="Arial"/>
+        </w:rPr>
+      </w:pPr>
+      <w:r>
+        <w:rPr>
+          <w:rFonts w:ascii="Arial" w:hAnsi="Arial" w:cs="Arial"/>
+        </w:rPr>
         <w:t>my mac os system block size 4096 bytes</w:t>
       </w:r>
     </w:p>
-    <w:p/>
-    <w:p/>
-    <w:p>
-      <w:r>
-        <w:t>optimal block size to my experiment is 1MB</w:t>
-      </w:r>
-    </w:p>
-    <w:p/>
-    <w:p>
-      <w:r>
-        <w:t>Does it correspond to the system disk block size? No</w:t>
-      </w:r>
-    </w:p>
-    <w:p/>
-    <w:p>
-      <w:r>
-        <w:t>Is there a block size when further increase does not contribute to better performance?  1MB</w:t>
-      </w:r>
-    </w:p>
-    <w:p/>
-    <w:p>
-      <w:r>
-        <w:t xml:space="preserve">The speed for writing in lines is 61406388.000 MBPS. It is slower then writing in Blocks. </w:t>
-      </w:r>
-    </w:p>
-    <w:p/>
-    <w:p/>
-    <w:p/>
-    <w:p/>
-    <w:p/>
-    <w:p/>
-    <w:p/>
-    <w:p/>
-    <w:p/>
-    <w:p/>
-    <w:p/>
-    <w:p/>
-    <w:p/>
-    <w:p/>
-    <w:p/>
-    <w:p>
-      <w:r>
-        <w:lastRenderedPageBreak/>
-        <w:t>Experiment 2</w:t>
-      </w:r>
-    </w:p>
-    <w:p>
-      <w:r>
+    <w:p>
+      <w:pPr>
+        <w:rPr>
+          <w:rFonts w:ascii="Arial" w:hAnsi="Arial" w:cs="Arial"/>
+        </w:rPr>
+      </w:pPr>
+      <w:r>
+        <w:rPr>
+          <w:rFonts w:ascii="Arial" w:hAnsi="Arial" w:cs="Arial"/>
+        </w:rPr>
         <w:drawing>
-          <wp:inline distT="0" distB="0" distL="0" distR="0" wp14:anchorId="55CE1309" wp14:editId="37CBDE21">
-            <wp:extent cx="5270500" cy="4142105"/>
+          <wp:inline distT="0" distB="0" distL="0" distR="0" wp14:anchorId="6240A80F" wp14:editId="68FEED32">
+            <wp:extent cx="5270500" cy="4276725"/>
             <wp:effectExtent l="0" t="0" r="12700" b="0"/>
-            <wp:docPr id="3" name="图片 3"/>
+            <wp:docPr id="9" name="图片 9"/>
             <wp:cNvGraphicFramePr>
               <a:graphicFrameLocks xmlns:a="http://schemas.openxmlformats.org/drawingml/2006/main" noChangeAspect="1"/>
             </wp:cNvGraphicFramePr>
@@ -124,7 +117,7 @@
                   <pic:spPr>
                     <a:xfrm>
                       <a:off x="0" y="0"/>
-                      <a:ext cx="5270500" cy="4142105"/>
+                      <a:ext cx="5270500" cy="4276725"/>
                     </a:xfrm>
                     <a:prstGeom prst="rect">
                       <a:avLst/>
@@ -138,69 +131,776 @@
       </w:r>
     </w:p>
     <w:p>
-      <w:r>
+      <w:pPr>
+        <w:rPr>
+          <w:rFonts w:ascii="Arial" w:hAnsi="Arial" w:cs="Arial"/>
+        </w:rPr>
+      </w:pPr>
+      <w:r>
+        <w:rPr>
+          <w:rFonts w:ascii="Arial" w:hAnsi="Arial" w:cs="Arial"/>
+        </w:rPr>
+        <w:t>optimal block size to my experiment is 1MB</w:t>
+      </w:r>
+      <w:r>
+        <w:rPr>
+          <w:rFonts w:ascii="Arial" w:hAnsi="Arial" w:cs="Arial"/>
+        </w:rPr>
+        <w:t xml:space="preserve"> (2MB</w:t>
+      </w:r>
+      <w:r>
+        <w:rPr>
+          <w:rFonts w:ascii="Arial" w:hAnsi="Arial" w:cs="Arial"/>
+        </w:rPr>
+        <w:t>?</w:t>
+      </w:r>
+    </w:p>
+    <w:p>
+      <w:pPr>
+        <w:rPr>
+          <w:rFonts w:ascii="Arial" w:hAnsi="Arial" w:cs="Arial"/>
+        </w:rPr>
+      </w:pPr>
+    </w:p>
+    <w:p>
+      <w:pPr>
+        <w:rPr>
+          <w:rFonts w:ascii="Arial" w:hAnsi="Arial" w:cs="Arial"/>
+        </w:rPr>
+      </w:pPr>
+      <w:r>
+        <w:rPr>
+          <w:rFonts w:ascii="Arial" w:hAnsi="Arial" w:cs="Arial"/>
+        </w:rPr>
+        <w:t>Does it correspond to the system disk block size? No</w:t>
+      </w:r>
+    </w:p>
+    <w:p>
+      <w:pPr>
+        <w:rPr>
+          <w:rFonts w:ascii="Arial" w:hAnsi="Arial" w:cs="Arial"/>
+        </w:rPr>
+      </w:pPr>
+    </w:p>
+    <w:p>
+      <w:pPr>
+        <w:rPr>
+          <w:rFonts w:ascii="Arial" w:hAnsi="Arial" w:cs="Arial"/>
+        </w:rPr>
+      </w:pPr>
+      <w:r>
+        <w:rPr>
+          <w:rFonts w:ascii="Arial" w:hAnsi="Arial" w:cs="Arial"/>
+        </w:rPr>
+        <w:t>Is there a block size when further increase does not contribute to better performance?  1MB</w:t>
+      </w:r>
+    </w:p>
+    <w:p>
+      <w:pPr>
+        <w:rPr>
+          <w:rFonts w:ascii="Arial" w:hAnsi="Arial" w:cs="Arial"/>
+        </w:rPr>
+      </w:pPr>
+    </w:p>
+    <w:p>
+      <w:pPr>
+        <w:rPr>
+          <w:rFonts w:ascii="Arial" w:hAnsi="Arial" w:cs="Arial"/>
+        </w:rPr>
+      </w:pPr>
+    </w:p>
+    <w:p>
+      <w:pPr>
+        <w:rPr>
+          <w:rFonts w:ascii="Arial" w:hAnsi="Arial" w:cs="Arial"/>
+        </w:rPr>
+      </w:pPr>
+      <w:r>
+        <w:rPr>
+          <w:rFonts w:ascii="Arial" w:hAnsi="Arial" w:cs="Arial"/>
+        </w:rPr>
+        <w:lastRenderedPageBreak/>
+        <w:drawing>
+          <wp:inline distT="0" distB="0" distL="0" distR="0" wp14:anchorId="465E2094" wp14:editId="449E3521">
+            <wp:extent cx="5270500" cy="651510"/>
+            <wp:effectExtent l="0" t="0" r="12700" b="8890"/>
+            <wp:docPr id="10" name="图片 10"/>
+            <wp:cNvGraphicFramePr>
+              <a:graphicFrameLocks xmlns:a="http://schemas.openxmlformats.org/drawingml/2006/main" noChangeAspect="1"/>
+            </wp:cNvGraphicFramePr>
+            <a:graphic xmlns:a="http://schemas.openxmlformats.org/drawingml/2006/main">
+              <a:graphicData uri="http://schemas.openxmlformats.org/drawingml/2006/picture">
+                <pic:pic xmlns:pic="http://schemas.openxmlformats.org/drawingml/2006/picture">
+                  <pic:nvPicPr>
+                    <pic:cNvPr id="1" name=""/>
+                    <pic:cNvPicPr/>
+                  </pic:nvPicPr>
+                  <pic:blipFill>
+                    <a:blip r:embed="rId6"/>
+                    <a:stretch>
+                      <a:fillRect/>
+                    </a:stretch>
+                  </pic:blipFill>
+                  <pic:spPr>
+                    <a:xfrm>
+                      <a:off x="0" y="0"/>
+                      <a:ext cx="5270500" cy="651510"/>
+                    </a:xfrm>
+                    <a:prstGeom prst="rect">
+                      <a:avLst/>
+                    </a:prstGeom>
+                  </pic:spPr>
+                </pic:pic>
+              </a:graphicData>
+            </a:graphic>
+          </wp:inline>
+        </w:drawing>
+      </w:r>
+    </w:p>
+    <w:p>
+      <w:pPr>
+        <w:pStyle w:val="p1"/>
+        <w:rPr>
+          <w:rFonts w:ascii="Arial" w:hAnsi="Arial" w:cs="Arial"/>
+          <w:sz w:val="24"/>
+          <w:szCs w:val="24"/>
+        </w:rPr>
+      </w:pPr>
+      <w:r>
+        <w:rPr>
+          <w:rFonts w:ascii="Arial" w:hAnsi="Arial" w:cs="Arial"/>
+          <w:sz w:val="24"/>
+          <w:szCs w:val="24"/>
+        </w:rPr>
+        <w:t xml:space="preserve">The speed for writing in lines is </w:t>
+      </w:r>
+      <w:r>
+        <w:rPr>
+          <w:rFonts w:ascii="Arial" w:hAnsi="Arial" w:cs="Arial"/>
+          <w:sz w:val="24"/>
+          <w:szCs w:val="24"/>
+        </w:rPr>
+        <w:t>113.820</w:t>
+      </w:r>
+      <w:r>
+        <w:rPr>
+          <w:rFonts w:ascii="Arial" w:hAnsi="Arial" w:cs="Arial"/>
+          <w:sz w:val="24"/>
+          <w:szCs w:val="24"/>
+        </w:rPr>
+        <w:t xml:space="preserve">MBPS. It is </w:t>
+      </w:r>
+      <w:r>
+        <w:rPr>
+          <w:rFonts w:ascii="Arial" w:hAnsi="Arial" w:cs="Arial"/>
+          <w:sz w:val="24"/>
+          <w:szCs w:val="24"/>
+        </w:rPr>
+        <w:t>faster tha</w:t>
+      </w:r>
+      <w:r>
+        <w:rPr>
+          <w:rFonts w:ascii="Arial" w:hAnsi="Arial" w:cs="Arial"/>
+          <w:sz w:val="24"/>
+          <w:szCs w:val="24"/>
+        </w:rPr>
+        <w:t xml:space="preserve">n writing in Blocks. This shows writing in lines is more efficient than writing in blocks. </w:t>
+      </w:r>
+    </w:p>
+    <w:p>
+      <w:pPr>
+        <w:pStyle w:val="p1"/>
+        <w:rPr>
+          <w:rFonts w:ascii="Arial" w:hAnsi="Arial" w:cs="Arial"/>
+          <w:sz w:val="24"/>
+          <w:szCs w:val="24"/>
+        </w:rPr>
+      </w:pPr>
+      <w:r>
+        <w:rPr>
+          <w:rFonts w:ascii="Arial" w:hAnsi="Arial" w:cs="Arial"/>
+          <w:sz w:val="24"/>
+          <w:szCs w:val="24"/>
+        </w:rPr>
+        <w:t xml:space="preserve">From the lecture, we learned that using block to write data to disk can reduce </w:t>
+      </w:r>
+      <w:r>
+        <w:rPr>
+          <w:rFonts w:ascii="Arial" w:hAnsi="Arial" w:cs="Arial"/>
+          <w:sz w:val="24"/>
+          <w:szCs w:val="24"/>
+        </w:rPr>
+        <w:t>disk I/O and it will be more efficient. In our case, the results we got is the opposite way. We thought there might be serval reasons that cause this. First, writing in blocks we need co</w:t>
+      </w:r>
+      <w:r>
+        <w:rPr>
+          <w:rFonts w:ascii="Arial" w:hAnsi="Arial" w:cs="Arial"/>
+          <w:sz w:val="24"/>
+          <w:szCs w:val="24"/>
+        </w:rPr>
+        <w:t>n</w:t>
+      </w:r>
+      <w:r>
+        <w:rPr>
+          <w:rFonts w:ascii="Arial" w:hAnsi="Arial" w:cs="Arial"/>
+          <w:sz w:val="24"/>
+          <w:szCs w:val="24"/>
+        </w:rPr>
+        <w:t>vert each line into record</w:t>
+      </w:r>
+      <w:r>
+        <w:rPr>
+          <w:rFonts w:ascii="Arial" w:hAnsi="Arial" w:cs="Arial"/>
+          <w:sz w:val="24"/>
+          <w:szCs w:val="24"/>
+        </w:rPr>
+        <w:t xml:space="preserve"> and then push all the records into dish when buffer is full. The converting process may take some time. Second, OS might still help buffering. Writing in lines seems like read from original CSV one line and writes that line to new CSV, but OS can buffer those lines and write to new CSV file at once.</w:t>
+      </w:r>
+    </w:p>
+    <w:p>
+      <w:pPr>
+        <w:jc w:val="center"/>
+        <w:rPr>
+          <w:rFonts w:ascii="Arial" w:hAnsi="Arial" w:cs="Arial"/>
+        </w:rPr>
+      </w:pPr>
+    </w:p>
+    <w:p>
+      <w:pPr>
+        <w:jc w:val="center"/>
+        <w:rPr>
+          <w:rFonts w:ascii="Arial" w:hAnsi="Arial" w:cs="Arial"/>
+        </w:rPr>
+      </w:pPr>
+    </w:p>
+    <w:p>
+      <w:pPr>
+        <w:jc w:val="center"/>
+        <w:rPr>
+          <w:rFonts w:ascii="Arial" w:hAnsi="Arial" w:cs="Arial"/>
+        </w:rPr>
+      </w:pPr>
+    </w:p>
+    <w:p>
+      <w:pPr>
+        <w:jc w:val="center"/>
+        <w:rPr>
+          <w:rFonts w:ascii="Arial" w:hAnsi="Arial" w:cs="Arial"/>
+        </w:rPr>
+      </w:pPr>
+    </w:p>
+    <w:p>
+      <w:pPr>
+        <w:jc w:val="center"/>
+        <w:rPr>
+          <w:rFonts w:ascii="Arial" w:hAnsi="Arial" w:cs="Arial"/>
+        </w:rPr>
+      </w:pPr>
+    </w:p>
+    <w:p>
+      <w:pPr>
+        <w:jc w:val="center"/>
+        <w:rPr>
+          <w:rFonts w:ascii="Arial" w:hAnsi="Arial" w:cs="Arial"/>
+        </w:rPr>
+      </w:pPr>
+    </w:p>
+    <w:p>
+      <w:pPr>
+        <w:jc w:val="center"/>
+        <w:rPr>
+          <w:rFonts w:ascii="Arial" w:hAnsi="Arial" w:cs="Arial"/>
+        </w:rPr>
+      </w:pPr>
+    </w:p>
+    <w:p>
+      <w:pPr>
+        <w:jc w:val="center"/>
+        <w:rPr>
+          <w:rFonts w:ascii="Arial" w:hAnsi="Arial" w:cs="Arial"/>
+        </w:rPr>
+      </w:pPr>
+    </w:p>
+    <w:p>
+      <w:pPr>
+        <w:jc w:val="center"/>
+        <w:rPr>
+          <w:rFonts w:ascii="Arial" w:hAnsi="Arial" w:cs="Arial"/>
+        </w:rPr>
+      </w:pPr>
+    </w:p>
+    <w:p>
+      <w:pPr>
+        <w:jc w:val="center"/>
+        <w:rPr>
+          <w:rFonts w:ascii="Arial" w:hAnsi="Arial" w:cs="Arial"/>
+        </w:rPr>
+      </w:pPr>
+    </w:p>
+    <w:p>
+      <w:pPr>
+        <w:jc w:val="center"/>
+        <w:rPr>
+          <w:rFonts w:ascii="Arial" w:hAnsi="Arial" w:cs="Arial"/>
+        </w:rPr>
+      </w:pPr>
+    </w:p>
+    <w:p>
+      <w:pPr>
+        <w:jc w:val="center"/>
+        <w:rPr>
+          <w:rFonts w:ascii="Arial" w:hAnsi="Arial" w:cs="Arial"/>
+        </w:rPr>
+      </w:pPr>
+    </w:p>
+    <w:p>
+      <w:pPr>
+        <w:jc w:val="center"/>
+        <w:rPr>
+          <w:rFonts w:ascii="Arial" w:hAnsi="Arial" w:cs="Arial"/>
+        </w:rPr>
+      </w:pPr>
+    </w:p>
+    <w:p>
+      <w:pPr>
+        <w:jc w:val="center"/>
+        <w:rPr>
+          <w:rFonts w:ascii="Arial" w:hAnsi="Arial" w:cs="Arial"/>
+        </w:rPr>
+      </w:pPr>
+    </w:p>
+    <w:p>
+      <w:pPr>
+        <w:jc w:val="center"/>
+        <w:rPr>
+          <w:rFonts w:ascii="Arial" w:hAnsi="Arial" w:cs="Arial"/>
+        </w:rPr>
+      </w:pPr>
+    </w:p>
+    <w:p>
+      <w:pPr>
+        <w:jc w:val="center"/>
+        <w:rPr>
+          <w:rFonts w:ascii="Arial" w:hAnsi="Arial" w:cs="Arial"/>
+        </w:rPr>
+      </w:pPr>
+    </w:p>
+    <w:p>
+      <w:pPr>
+        <w:jc w:val="center"/>
+        <w:rPr>
+          <w:rFonts w:ascii="Arial" w:hAnsi="Arial" w:cs="Arial"/>
+        </w:rPr>
+      </w:pPr>
+    </w:p>
+    <w:p>
+      <w:pPr>
+        <w:jc w:val="center"/>
+        <w:rPr>
+          <w:rFonts w:ascii="Arial" w:hAnsi="Arial" w:cs="Arial"/>
+        </w:rPr>
+      </w:pPr>
+    </w:p>
+    <w:p>
+      <w:pPr>
+        <w:jc w:val="center"/>
+        <w:rPr>
+          <w:rFonts w:ascii="Arial" w:hAnsi="Arial" w:cs="Arial"/>
+        </w:rPr>
+      </w:pPr>
+    </w:p>
+    <w:p>
+      <w:pPr>
+        <w:jc w:val="center"/>
+        <w:rPr>
+          <w:rFonts w:ascii="Arial" w:hAnsi="Arial" w:cs="Arial"/>
+        </w:rPr>
+      </w:pPr>
+    </w:p>
+    <w:p>
+      <w:pPr>
+        <w:rPr>
+          <w:rFonts w:ascii="Arial" w:hAnsi="Arial" w:cs="Arial"/>
+        </w:rPr>
+      </w:pPr>
+      <w:r>
+        <w:rPr>
+          <w:rFonts w:ascii="Arial" w:hAnsi="Arial" w:cs="Arial"/>
+        </w:rPr>
+        <w:t>Experiment 2</w:t>
+      </w:r>
+    </w:p>
+    <w:p>
+      <w:pPr>
+        <w:rPr>
+          <w:rFonts w:ascii="Arial" w:hAnsi="Arial" w:cs="Arial"/>
+        </w:rPr>
+      </w:pPr>
+      <w:r>
+        <w:rPr>
+          <w:rFonts w:ascii="Arial" w:hAnsi="Arial" w:cs="Arial"/>
+        </w:rPr>
+        <w:drawing>
+          <wp:inline distT="0" distB="0" distL="0" distR="0" wp14:anchorId="7F20FCD5" wp14:editId="20D993FE">
+            <wp:extent cx="5270500" cy="4130675"/>
+            <wp:effectExtent l="0" t="0" r="12700" b="9525"/>
+            <wp:docPr id="4" name="图片 4"/>
+            <wp:cNvGraphicFramePr>
+              <a:graphicFrameLocks xmlns:a="http://schemas.openxmlformats.org/drawingml/2006/main" noChangeAspect="1"/>
+            </wp:cNvGraphicFramePr>
+            <a:graphic xmlns:a="http://schemas.openxmlformats.org/drawingml/2006/main">
+              <a:graphicData uri="http://schemas.openxmlformats.org/drawingml/2006/picture">
+                <pic:pic xmlns:pic="http://schemas.openxmlformats.org/drawingml/2006/picture">
+                  <pic:nvPicPr>
+                    <pic:cNvPr id="1" name=""/>
+                    <pic:cNvPicPr/>
+                  </pic:nvPicPr>
+                  <pic:blipFill>
+                    <a:blip r:embed="rId7"/>
+                    <a:stretch>
+                      <a:fillRect/>
+                    </a:stretch>
+                  </pic:blipFill>
+                  <pic:spPr>
+                    <a:xfrm>
+                      <a:off x="0" y="0"/>
+                      <a:ext cx="5270500" cy="4130675"/>
+                    </a:xfrm>
+                    <a:prstGeom prst="rect">
+                      <a:avLst/>
+                    </a:prstGeom>
+                  </pic:spPr>
+                </pic:pic>
+              </a:graphicData>
+            </a:graphic>
+          </wp:inline>
+        </w:drawing>
+      </w:r>
+    </w:p>
+    <w:p>
+      <w:pPr>
+        <w:rPr>
+          <w:rFonts w:ascii="Arial" w:hAnsi="Arial" w:cs="Arial"/>
+        </w:rPr>
+      </w:pPr>
+      <w:r>
+        <w:rPr>
+          <w:rFonts w:ascii="Arial" w:hAnsi="Arial" w:cs="Arial"/>
+        </w:rPr>
         <w:t xml:space="preserve">Q: </w:t>
       </w:r>
       <w:r>
+        <w:rPr>
+          <w:rFonts w:ascii="Arial" w:hAnsi="Arial" w:cs="Arial"/>
+        </w:rPr>
         <w:t xml:space="preserve">What is the ratio of sequential read rate for secondary storage and for RAM? Does it correspond to the ratio discussed in class? If not, what do you think is the reason? </w:t>
       </w:r>
     </w:p>
     <w:p>
-      <w:r>
+      <w:pPr>
+        <w:rPr>
+          <w:rFonts w:ascii="Arial" w:hAnsi="Arial" w:cs="Arial"/>
+        </w:rPr>
+      </w:pPr>
+      <w:r>
+        <w:rPr>
+          <w:rFonts w:ascii="Arial" w:hAnsi="Arial" w:cs="Arial"/>
+        </w:rPr>
         <w:t xml:space="preserve">A: </w:t>
       </w:r>
       <w:r>
+        <w:rPr>
+          <w:rFonts w:ascii="Arial" w:hAnsi="Arial" w:cs="Arial"/>
+        </w:rPr>
         <w:t xml:space="preserve">The ratio discussed in class is </w:t>
       </w:r>
       <w:r>
+        <w:rPr>
+          <w:rFonts w:ascii="Arial" w:hAnsi="Arial" w:cs="Arial"/>
+        </w:rPr>
         <w:t>around 10^8.8</w:t>
       </w:r>
       <w:r>
+        <w:rPr>
+          <w:rFonts w:ascii="Arial" w:hAnsi="Arial" w:cs="Arial"/>
+        </w:rPr>
         <w:t>/Sec (</w:t>
       </w:r>
       <w:r>
+        <w:rPr>
+          <w:rFonts w:ascii="Arial" w:hAnsi="Arial" w:cs="Arial"/>
+        </w:rPr>
         <w:t>sequ</w:t>
       </w:r>
       <w:r>
+        <w:rPr>
+          <w:rFonts w:ascii="Arial" w:hAnsi="Arial" w:cs="Arial"/>
+        </w:rPr>
         <w:t xml:space="preserve">ential </w:t>
       </w:r>
       <w:r>
+        <w:rPr>
+          <w:rFonts w:ascii="Arial" w:hAnsi="Arial" w:cs="Arial"/>
+        </w:rPr>
         <w:t xml:space="preserve">RAM) and </w:t>
       </w:r>
       <w:r>
+        <w:rPr>
+          <w:rFonts w:ascii="Arial" w:hAnsi="Arial" w:cs="Arial"/>
+        </w:rPr>
         <w:t>around 10^7.7</w:t>
       </w:r>
       <w:r>
+        <w:rPr>
+          <w:rFonts w:ascii="Arial" w:hAnsi="Arial" w:cs="Arial"/>
+        </w:rPr>
         <w:t>/Sec (</w:t>
       </w:r>
       <w:r>
+        <w:rPr>
+          <w:rFonts w:ascii="Arial" w:hAnsi="Arial" w:cs="Arial"/>
+        </w:rPr>
         <w:t>sequential SSD</w:t>
       </w:r>
       <w:r>
+        <w:rPr>
+          <w:rFonts w:ascii="Arial" w:hAnsi="Arial" w:cs="Arial"/>
+        </w:rPr>
         <w:t xml:space="preserve">). </w:t>
       </w:r>
       <w:r>
-        <w:t>But the ratio we got from the data is different, around 10^9/Sec(s</w:t>
-      </w:r>
-      <w:r>
-        <w:t>equential SSD</w:t>
-      </w:r>
-      <w:r>
-        <w:t xml:space="preserve">) and 10^8.7/Sec </w:t>
-      </w:r>
-      <w:r>
-        <w:t>(sequential RAM</w:t>
-      </w:r>
-      <w:r>
-        <w:t xml:space="preserve">). Read speed from RAM is always slower than SSD. The reason we thought is that our laptop RAM is also occupied with other applications when we run the code. </w:t>
-      </w:r>
-    </w:p>
-    <w:p/>
-    <w:p>
+        <w:rPr>
+          <w:rFonts w:ascii="Arial" w:hAnsi="Arial" w:cs="Arial"/>
+        </w:rPr>
+        <w:t xml:space="preserve">But the ratio we got from the data is different, around 10^9/Sec(sequential SSD) and 10^8.7/Sec (sequential RAM). Read speed from RAM is always slower than SSD. The reason we thought is that our laptop RAM is also occupied with other applications when we run the code. </w:t>
+      </w:r>
+    </w:p>
+    <w:p>
+      <w:pPr>
+        <w:rPr>
+          <w:rFonts w:ascii="Arial" w:hAnsi="Arial" w:cs="Arial"/>
+        </w:rPr>
+      </w:pPr>
+    </w:p>
+    <w:p>
+      <w:pPr>
+        <w:rPr>
+          <w:rFonts w:ascii="Arial" w:hAnsi="Arial" w:cs="Arial"/>
+        </w:rPr>
+      </w:pPr>
+    </w:p>
+    <w:p>
+      <w:pPr>
+        <w:rPr>
+          <w:rFonts w:ascii="Arial" w:hAnsi="Arial" w:cs="Arial"/>
+        </w:rPr>
+      </w:pPr>
+    </w:p>
+    <w:p>
+      <w:pPr>
+        <w:rPr>
+          <w:rFonts w:ascii="Arial" w:hAnsi="Arial" w:cs="Arial"/>
+        </w:rPr>
+      </w:pPr>
+    </w:p>
+    <w:p>
+      <w:pPr>
+        <w:rPr>
+          <w:rFonts w:ascii="Arial" w:hAnsi="Arial" w:cs="Arial"/>
+        </w:rPr>
+      </w:pPr>
+    </w:p>
+    <w:p>
+      <w:pPr>
+        <w:rPr>
+          <w:rFonts w:ascii="Arial" w:hAnsi="Arial" w:cs="Arial"/>
+        </w:rPr>
+      </w:pPr>
+    </w:p>
+    <w:p>
+      <w:pPr>
+        <w:rPr>
+          <w:rFonts w:ascii="Arial" w:hAnsi="Arial" w:cs="Arial"/>
+        </w:rPr>
+      </w:pPr>
+    </w:p>
+    <w:p>
+      <w:pPr>
+        <w:rPr>
+          <w:rFonts w:ascii="Arial" w:hAnsi="Arial" w:cs="Arial"/>
+        </w:rPr>
+      </w:pPr>
+    </w:p>
+    <w:p>
+      <w:pPr>
+        <w:rPr>
+          <w:rFonts w:ascii="Arial" w:hAnsi="Arial" w:cs="Arial"/>
+        </w:rPr>
+      </w:pPr>
+      <w:r>
+        <w:rPr>
+          <w:rFonts w:ascii="Arial" w:hAnsi="Arial" w:cs="Arial"/>
+        </w:rPr>
+        <w:t>Experiment 3</w:t>
+      </w:r>
+    </w:p>
+    <w:p>
+      <w:pPr>
+        <w:rPr>
+          <w:rFonts w:ascii="Arial" w:hAnsi="Arial" w:cs="Arial"/>
+        </w:rPr>
+      </w:pPr>
+      <w:r>
+        <w:rPr>
+          <w:rFonts w:ascii="Arial" w:hAnsi="Arial" w:cs="Arial"/>
+        </w:rPr>
+        <w:drawing>
+          <wp:inline distT="0" distB="0" distL="0" distR="0" wp14:anchorId="4E9A23AA" wp14:editId="0A570B93">
+            <wp:extent cx="2895600" cy="939800"/>
+            <wp:effectExtent l="0" t="0" r="0" b="0"/>
+            <wp:docPr id="6" name="图片 6"/>
+            <wp:cNvGraphicFramePr>
+              <a:graphicFrameLocks xmlns:a="http://schemas.openxmlformats.org/drawingml/2006/main" noChangeAspect="1"/>
+            </wp:cNvGraphicFramePr>
+            <a:graphic xmlns:a="http://schemas.openxmlformats.org/drawingml/2006/main">
+              <a:graphicData uri="http://schemas.openxmlformats.org/drawingml/2006/picture">
+                <pic:pic xmlns:pic="http://schemas.openxmlformats.org/drawingml/2006/picture">
+                  <pic:nvPicPr>
+                    <pic:cNvPr id="1" name=""/>
+                    <pic:cNvPicPr/>
+                  </pic:nvPicPr>
+                  <pic:blipFill>
+                    <a:blip r:embed="rId8"/>
+                    <a:stretch>
+                      <a:fillRect/>
+                    </a:stretch>
+                  </pic:blipFill>
+                  <pic:spPr>
+                    <a:xfrm>
+                      <a:off x="0" y="0"/>
+                      <a:ext cx="2895600" cy="939800"/>
+                    </a:xfrm>
+                    <a:prstGeom prst="rect">
+                      <a:avLst/>
+                    </a:prstGeom>
+                  </pic:spPr>
+                </pic:pic>
+              </a:graphicData>
+            </a:graphic>
+          </wp:inline>
+        </w:drawing>
+      </w:r>
+    </w:p>
+    <w:p>
+      <w:pPr>
+        <w:rPr>
+          <w:rFonts w:ascii="Arial" w:hAnsi="Arial" w:cs="Arial"/>
+        </w:rPr>
+      </w:pPr>
+      <w:r>
+        <w:rPr>
+          <w:rFonts w:ascii="Arial" w:hAnsi="Arial" w:cs="Arial"/>
+        </w:rPr>
+        <w:drawing>
+          <wp:inline distT="0" distB="0" distL="0" distR="0" wp14:anchorId="474D3DA4" wp14:editId="794292F8">
+            <wp:extent cx="2705100" cy="812800"/>
+            <wp:effectExtent l="0" t="0" r="12700" b="0"/>
+            <wp:docPr id="7" name="图片 7"/>
+            <wp:cNvGraphicFramePr>
+              <a:graphicFrameLocks xmlns:a="http://schemas.openxmlformats.org/drawingml/2006/main" noChangeAspect="1"/>
+            </wp:cNvGraphicFramePr>
+            <a:graphic xmlns:a="http://schemas.openxmlformats.org/drawingml/2006/main">
+              <a:graphicData uri="http://schemas.openxmlformats.org/drawingml/2006/picture">
+                <pic:pic xmlns:pic="http://schemas.openxmlformats.org/drawingml/2006/picture">
+                  <pic:nvPicPr>
+                    <pic:cNvPr id="1" name=""/>
+                    <pic:cNvPicPr/>
+                  </pic:nvPicPr>
+                  <pic:blipFill>
+                    <a:blip r:embed="rId9"/>
+                    <a:stretch>
+                      <a:fillRect/>
+                    </a:stretch>
+                  </pic:blipFill>
+                  <pic:spPr>
+                    <a:xfrm>
+                      <a:off x="0" y="0"/>
+                      <a:ext cx="2705100" cy="812800"/>
+                    </a:xfrm>
+                    <a:prstGeom prst="rect">
+                      <a:avLst/>
+                    </a:prstGeom>
+                  </pic:spPr>
+                </pic:pic>
+              </a:graphicData>
+            </a:graphic>
+          </wp:inline>
+        </w:drawing>
+      </w:r>
+    </w:p>
+    <w:p>
+      <w:pPr>
+        <w:rPr>
+          <w:rFonts w:ascii="Arial" w:hAnsi="Arial" w:cs="Arial"/>
+        </w:rPr>
+      </w:pPr>
+      <w:r>
+        <w:rPr>
+          <w:rFonts w:ascii="Arial" w:hAnsi="Arial" w:cs="Arial"/>
+        </w:rPr>
+        <w:drawing>
+          <wp:inline distT="0" distB="0" distL="0" distR="0" wp14:anchorId="6B8E89E6" wp14:editId="3AB9BCAF">
+            <wp:extent cx="5270500" cy="4157345"/>
+            <wp:effectExtent l="0" t="0" r="12700" b="8255"/>
+            <wp:docPr id="11" name="图片 11"/>
+            <wp:cNvGraphicFramePr>
+              <a:graphicFrameLocks xmlns:a="http://schemas.openxmlformats.org/drawingml/2006/main" noChangeAspect="1"/>
+            </wp:cNvGraphicFramePr>
+            <a:graphic xmlns:a="http://schemas.openxmlformats.org/drawingml/2006/main">
+              <a:graphicData uri="http://schemas.openxmlformats.org/drawingml/2006/picture">
+                <pic:pic xmlns:pic="http://schemas.openxmlformats.org/drawingml/2006/picture">
+                  <pic:nvPicPr>
+                    <pic:cNvPr id="1" name=""/>
+                    <pic:cNvPicPr/>
+                  </pic:nvPicPr>
+                  <pic:blipFill>
+                    <a:blip r:embed="rId10"/>
+                    <a:stretch>
+                      <a:fillRect/>
+                    </a:stretch>
+                  </pic:blipFill>
+                  <pic:spPr>
+                    <a:xfrm>
+                      <a:off x="0" y="0"/>
+                      <a:ext cx="5270500" cy="4157345"/>
+                    </a:xfrm>
+                    <a:prstGeom prst="rect">
+                      <a:avLst/>
+                    </a:prstGeom>
+                  </pic:spPr>
+                </pic:pic>
+              </a:graphicData>
+            </a:graphic>
+          </wp:inline>
+        </w:drawing>
+      </w:r>
+    </w:p>
+    <w:p>
+      <w:pPr>
+        <w:rPr>
+          <w:rFonts w:ascii="Arial" w:hAnsi="Arial" w:cs="Arial"/>
+        </w:rPr>
+      </w:pPr>
+    </w:p>
+    <w:p>
+      <w:pPr>
+        <w:rPr>
+          <w:rFonts w:ascii="Arial" w:hAnsi="Arial" w:cs="Arial"/>
+        </w:rPr>
+      </w:pPr>
       <w:bookmarkStart w:id="0" w:name="_GoBack"/>
       <w:bookmarkEnd w:id="0"/>
     </w:p>
-    <w:p/>
     <w:sectPr>
       <w:pgSz w:w="11900" w:h="16840"/>
       <w:pgMar w:top="1440" w:right="1800" w:bottom="1440" w:left="1800" w:header="851" w:footer="992" w:gutter="0"/>
@@ -644,6 +1344,28 @@
     <w:semiHidden/>
     <w:unhideWhenUsed/>
   </w:style>
+  <w:style w:type="paragraph" w:customStyle="1" w:styleId="p1">
+    <w:name w:val="p1"/>
+    <w:basedOn w:val="a"/>
+    <w:rsid w:val="006556DB"/>
+    <w:pPr>
+      <w:widowControl/>
+      <w:shd w:val="clear" w:color="auto" w:fill="FFFFFF"/>
+      <w:jc w:val="left"/>
+    </w:pPr>
+    <w:rPr>
+      <w:rFonts w:ascii="Menlo" w:hAnsi="Menlo" w:cs="Menlo"/>
+      <w:color w:val="000000"/>
+      <w:kern w:val="0"/>
+      <w:sz w:val="17"/>
+      <w:szCs w:val="17"/>
+    </w:rPr>
+  </w:style>
+  <w:style w:type="character" w:customStyle="1" w:styleId="s1">
+    <w:name w:val="s1"/>
+    <w:basedOn w:val="a0"/>
+    <w:rsid w:val="006556DB"/>
+  </w:style>
 </w:styles>
 </file>
 

--- a/A1Report.docx
+++ b/A1Report.docx
@@ -80,7 +80,21 @@
         <w:rPr>
           <w:rFonts w:ascii="Arial" w:hAnsi="Arial" w:cs="Arial"/>
         </w:rPr>
-        <w:t>my mac os system block size 4096 bytes</w:t>
+        <w:t xml:space="preserve">my mac </w:t>
+      </w:r>
+      <w:proofErr w:type="spellStart"/>
+      <w:r>
+        <w:rPr>
+          <w:rFonts w:ascii="Arial" w:hAnsi="Arial" w:cs="Arial"/>
+        </w:rPr>
+        <w:t>os</w:t>
+      </w:r>
+      <w:proofErr w:type="spellEnd"/>
+      <w:r>
+        <w:rPr>
+          <w:rFonts w:ascii="Arial" w:hAnsi="Arial" w:cs="Arial"/>
+        </w:rPr>
+        <w:t xml:space="preserve"> system block size 4096 bytes</w:t>
       </w:r>
     </w:p>
     <w:p>
@@ -541,10 +555,10 @@
           <w:rFonts w:ascii="Arial" w:hAnsi="Arial" w:cs="Arial"/>
         </w:rPr>
         <w:drawing>
-          <wp:inline distT="0" distB="0" distL="0" distR="0" wp14:anchorId="7F20FCD5" wp14:editId="20D993FE">
-            <wp:extent cx="5270500" cy="4130675"/>
-            <wp:effectExtent l="0" t="0" r="12700" b="9525"/>
-            <wp:docPr id="4" name="图片 4"/>
+          <wp:inline distT="0" distB="0" distL="0" distR="0" wp14:anchorId="26BB2424" wp14:editId="04017CEC">
+            <wp:extent cx="5270500" cy="4152265"/>
+            <wp:effectExtent l="0" t="0" r="12700" b="0"/>
+            <wp:docPr id="13" name="图片 13"/>
             <wp:cNvGraphicFramePr>
               <a:graphicFrameLocks xmlns:a="http://schemas.openxmlformats.org/drawingml/2006/main" noChangeAspect="1"/>
             </wp:cNvGraphicFramePr>
@@ -564,7 +578,7 @@
                   <pic:spPr>
                     <a:xfrm>
                       <a:off x="0" y="0"/>
-                      <a:ext cx="5270500" cy="4130675"/>
+                      <a:ext cx="5270500" cy="4152265"/>
                     </a:xfrm>
                     <a:prstGeom prst="rect">
                       <a:avLst/>
@@ -576,6 +590,8 @@
           </wp:inline>
         </w:drawing>
       </w:r>
+      <w:bookmarkStart w:id="0" w:name="_GoBack"/>
+      <w:bookmarkEnd w:id="0"/>
     </w:p>
     <w:p>
       <w:pPr>
@@ -672,7 +688,21 @@
         <w:rPr>
           <w:rFonts w:ascii="Arial" w:hAnsi="Arial" w:cs="Arial"/>
         </w:rPr>
-        <w:t xml:space="preserve">But the ratio we got from the data is different, around 10^9/Sec(sequential SSD) and 10^8.7/Sec (sequential RAM). Read speed from RAM is always slower than SSD. The reason we thought is that our laptop RAM is also occupied with other applications when we run the code. </w:t>
+        <w:t>But the ratio we got from the data is different, around 10^9/</w:t>
+      </w:r>
+      <w:proofErr w:type="gramStart"/>
+      <w:r>
+        <w:rPr>
+          <w:rFonts w:ascii="Arial" w:hAnsi="Arial" w:cs="Arial"/>
+        </w:rPr>
+        <w:t>Sec(</w:t>
+      </w:r>
+      <w:proofErr w:type="gramEnd"/>
+      <w:r>
+        <w:rPr>
+          <w:rFonts w:ascii="Arial" w:hAnsi="Arial" w:cs="Arial"/>
+        </w:rPr>
+        <w:t xml:space="preserve">sequential SSD) and 10^8.7/Sec (sequential RAM). Read speed from RAM is always slower than SSD. The reason we thought is that our laptop RAM is also occupied with other applications when we run the code. </w:t>
       </w:r>
     </w:p>
     <w:p>
@@ -849,10 +879,10 @@
           <w:rFonts w:ascii="Arial" w:hAnsi="Arial" w:cs="Arial"/>
         </w:rPr>
         <w:drawing>
-          <wp:inline distT="0" distB="0" distL="0" distR="0" wp14:anchorId="6B8E89E6" wp14:editId="3AB9BCAF">
-            <wp:extent cx="5270500" cy="4157345"/>
-            <wp:effectExtent l="0" t="0" r="12700" b="8255"/>
-            <wp:docPr id="11" name="图片 11"/>
+          <wp:inline distT="0" distB="0" distL="0" distR="0" wp14:anchorId="7C10DDAE" wp14:editId="5C33B1B7">
+            <wp:extent cx="5270500" cy="4164330"/>
+            <wp:effectExtent l="0" t="0" r="12700" b="1270"/>
+            <wp:docPr id="12" name="图片 12"/>
             <wp:cNvGraphicFramePr>
               <a:graphicFrameLocks xmlns:a="http://schemas.openxmlformats.org/drawingml/2006/main" noChangeAspect="1"/>
             </wp:cNvGraphicFramePr>
@@ -872,7 +902,7 @@
                   <pic:spPr>
                     <a:xfrm>
                       <a:off x="0" y="0"/>
-                      <a:ext cx="5270500" cy="4157345"/>
+                      <a:ext cx="5270500" cy="4164330"/>
                     </a:xfrm>
                     <a:prstGeom prst="rect">
                       <a:avLst/>
@@ -898,8 +928,6 @@
           <w:rFonts w:ascii="Arial" w:hAnsi="Arial" w:cs="Arial"/>
         </w:rPr>
       </w:pPr>
-      <w:bookmarkStart w:id="0" w:name="_GoBack"/>
-      <w:bookmarkEnd w:id="0"/>
     </w:p>
     <w:sectPr>
       <w:pgSz w:w="11900" w:h="16840"/>

--- a/A1Report.docx
+++ b/A1Report.docx
@@ -106,12 +106,13 @@
       <w:r>
         <w:rPr>
           <w:rFonts w:ascii="Arial" w:hAnsi="Arial" w:cs="Arial"/>
+          <w:noProof/>
         </w:rPr>
         <w:drawing>
-          <wp:inline distT="0" distB="0" distL="0" distR="0" wp14:anchorId="6240A80F" wp14:editId="68FEED32">
-            <wp:extent cx="5270500" cy="4276725"/>
-            <wp:effectExtent l="0" t="0" r="12700" b="0"/>
-            <wp:docPr id="9" name="图片 9"/>
+          <wp:inline distT="0" distB="0" distL="0" distR="0" wp14:anchorId="419639F5" wp14:editId="696DEC3F">
+            <wp:extent cx="5270500" cy="3952875"/>
+            <wp:effectExtent l="0" t="0" r="12700" b="9525"/>
+            <wp:docPr id="2" name="图片 2"/>
             <wp:cNvGraphicFramePr>
               <a:graphicFrameLocks xmlns:a="http://schemas.openxmlformats.org/drawingml/2006/main" noChangeAspect="1"/>
             </wp:cNvGraphicFramePr>
@@ -119,11 +120,17 @@
               <a:graphicData uri="http://schemas.openxmlformats.org/drawingml/2006/picture">
                 <pic:pic xmlns:pic="http://schemas.openxmlformats.org/drawingml/2006/picture">
                   <pic:nvPicPr>
-                    <pic:cNvPr id="1" name=""/>
+                    <pic:cNvPr id="2" name="1.1.png"/>
                     <pic:cNvPicPr/>
                   </pic:nvPicPr>
                   <pic:blipFill>
-                    <a:blip r:embed="rId5"/>
+                    <a:blip r:embed="rId5">
+                      <a:extLst>
+                        <a:ext uri="{28A0092B-C50C-407E-A947-70E740481C1C}">
+                          <a14:useLocalDpi xmlns:a14="http://schemas.microsoft.com/office/drawing/2010/main" val="0"/>
+                        </a:ext>
+                      </a:extLst>
+                    </a:blip>
                     <a:stretch>
                       <a:fillRect/>
                     </a:stretch>
@@ -131,7 +138,7 @@
                   <pic:spPr>
                     <a:xfrm>
                       <a:off x="0" y="0"/>
-                      <a:ext cx="5270500" cy="4276725"/>
+                      <a:ext cx="5270500" cy="3952875"/>
                     </a:xfrm>
                     <a:prstGeom prst="rect">
                       <a:avLst/>
@@ -154,13 +161,13 @@
         <w:rPr>
           <w:rFonts w:ascii="Arial" w:hAnsi="Arial" w:cs="Arial"/>
         </w:rPr>
-        <w:t>optimal block size to my experiment is 1MB</w:t>
-      </w:r>
-      <w:r>
-        <w:rPr>
-          <w:rFonts w:ascii="Arial" w:hAnsi="Arial" w:cs="Arial"/>
-        </w:rPr>
-        <w:t xml:space="preserve"> (2MB</w:t>
+        <w:t>optimal bl</w:t>
+      </w:r>
+      <w:r>
+        <w:rPr>
+          <w:rFonts w:ascii="Arial" w:hAnsi="Arial" w:cs="Arial"/>
+        </w:rPr>
+        <w:t>ock size to my experiment is 16KB</w:t>
       </w:r>
       <w:r>
         <w:rPr>
@@ -206,39 +213,292 @@
         <w:rPr>
           <w:rFonts w:ascii="Arial" w:hAnsi="Arial" w:cs="Arial"/>
         </w:rPr>
-        <w:t>Is there a block size when further increase does not contribute to better performance?  1MB</w:t>
-      </w:r>
-    </w:p>
-    <w:p>
-      <w:pPr>
-        <w:rPr>
-          <w:rFonts w:ascii="Arial" w:hAnsi="Arial" w:cs="Arial"/>
-        </w:rPr>
-      </w:pPr>
-    </w:p>
-    <w:p>
-      <w:pPr>
-        <w:rPr>
-          <w:rFonts w:ascii="Arial" w:hAnsi="Arial" w:cs="Arial"/>
-        </w:rPr>
-      </w:pPr>
-    </w:p>
-    <w:p>
-      <w:pPr>
-        <w:rPr>
-          <w:rFonts w:ascii="Arial" w:hAnsi="Arial" w:cs="Arial"/>
-        </w:rPr>
-      </w:pPr>
-      <w:r>
-        <w:rPr>
-          <w:rFonts w:ascii="Arial" w:hAnsi="Arial" w:cs="Arial"/>
+        <w:t>Is there a block size when further increase does not contri</w:t>
+      </w:r>
+      <w:r>
+        <w:rPr>
+          <w:rFonts w:ascii="Arial" w:hAnsi="Arial" w:cs="Arial"/>
+        </w:rPr>
+        <w:t>bute to better performance?  16KB</w:t>
+      </w:r>
+    </w:p>
+    <w:p>
+      <w:pPr>
+        <w:rPr>
+          <w:rFonts w:ascii="Arial" w:hAnsi="Arial" w:cs="Arial"/>
+        </w:rPr>
+      </w:pPr>
+    </w:p>
+    <w:p>
+      <w:pPr>
+        <w:rPr>
+          <w:rFonts w:ascii="Arial" w:hAnsi="Arial" w:cs="Arial"/>
+        </w:rPr>
+      </w:pPr>
+    </w:p>
+    <w:p>
+      <w:pPr>
+        <w:rPr>
+          <w:rFonts w:ascii="Arial" w:hAnsi="Arial" w:cs="Arial"/>
+        </w:rPr>
+      </w:pPr>
+    </w:p>
+    <w:p>
+      <w:pPr>
+        <w:pStyle w:val="p1"/>
+        <w:rPr>
+          <w:rFonts w:ascii="Arial" w:hAnsi="Arial" w:cs="Arial"/>
+          <w:sz w:val="24"/>
+          <w:szCs w:val="24"/>
+        </w:rPr>
+      </w:pPr>
+      <w:r>
+        <w:rPr>
+          <w:rFonts w:ascii="Arial" w:hAnsi="Arial" w:cs="Arial"/>
+          <w:sz w:val="24"/>
+          <w:szCs w:val="24"/>
         </w:rPr>
         <w:lastRenderedPageBreak/>
+        <w:t xml:space="preserve">The speed for writing in lines is </w:t>
+      </w:r>
+      <w:r>
+        <w:rPr>
+          <w:rFonts w:ascii="Arial" w:hAnsi="Arial" w:cs="Arial"/>
+          <w:sz w:val="24"/>
+          <w:szCs w:val="24"/>
+        </w:rPr>
+        <w:t>20.322</w:t>
+      </w:r>
+      <w:r>
+        <w:rPr>
+          <w:rFonts w:ascii="Arial" w:hAnsi="Arial" w:cs="Arial"/>
+          <w:sz w:val="24"/>
+          <w:szCs w:val="24"/>
+        </w:rPr>
+        <w:t xml:space="preserve">MBPS. It is </w:t>
+      </w:r>
+      <w:r>
+        <w:rPr>
+          <w:rFonts w:ascii="Arial" w:hAnsi="Arial" w:cs="Arial"/>
+          <w:sz w:val="24"/>
+          <w:szCs w:val="24"/>
+        </w:rPr>
+        <w:t>slower</w:t>
+      </w:r>
+      <w:r>
+        <w:rPr>
+          <w:rFonts w:ascii="Arial" w:hAnsi="Arial" w:cs="Arial"/>
+          <w:sz w:val="24"/>
+          <w:szCs w:val="24"/>
+        </w:rPr>
+        <w:t xml:space="preserve"> tha</w:t>
+      </w:r>
+      <w:r>
+        <w:rPr>
+          <w:rFonts w:ascii="Arial" w:hAnsi="Arial" w:cs="Arial"/>
+          <w:sz w:val="24"/>
+          <w:szCs w:val="24"/>
+        </w:rPr>
+        <w:t xml:space="preserve">n writing in Blocks. From the lecture, we learned that using block to write data to disk can reduce </w:t>
+      </w:r>
+      <w:r>
+        <w:rPr>
+          <w:rFonts w:ascii="Arial" w:hAnsi="Arial" w:cs="Arial"/>
+          <w:sz w:val="24"/>
+          <w:szCs w:val="24"/>
+        </w:rPr>
+        <w:t xml:space="preserve">disk I/O and it will be more efficient. </w:t>
+      </w:r>
+    </w:p>
+    <w:p>
+      <w:pPr>
+        <w:jc w:val="center"/>
+        <w:rPr>
+          <w:rFonts w:ascii="Arial" w:hAnsi="Arial" w:cs="Arial"/>
+        </w:rPr>
+      </w:pPr>
+    </w:p>
+    <w:p>
+      <w:pPr>
+        <w:jc w:val="center"/>
+        <w:rPr>
+          <w:rFonts w:ascii="Arial" w:hAnsi="Arial" w:cs="Arial"/>
+        </w:rPr>
+      </w:pPr>
+    </w:p>
+    <w:p>
+      <w:pPr>
+        <w:jc w:val="center"/>
+        <w:rPr>
+          <w:rFonts w:ascii="Arial" w:hAnsi="Arial" w:cs="Arial"/>
+        </w:rPr>
+      </w:pPr>
+    </w:p>
+    <w:p>
+      <w:pPr>
+        <w:jc w:val="center"/>
+        <w:rPr>
+          <w:rFonts w:ascii="Arial" w:hAnsi="Arial" w:cs="Arial"/>
+        </w:rPr>
+      </w:pPr>
+    </w:p>
+    <w:p>
+      <w:pPr>
+        <w:jc w:val="center"/>
+        <w:rPr>
+          <w:rFonts w:ascii="Arial" w:hAnsi="Arial" w:cs="Arial"/>
+        </w:rPr>
+      </w:pPr>
+    </w:p>
+    <w:p>
+      <w:pPr>
+        <w:jc w:val="center"/>
+        <w:rPr>
+          <w:rFonts w:ascii="Arial" w:hAnsi="Arial" w:cs="Arial"/>
+        </w:rPr>
+      </w:pPr>
+    </w:p>
+    <w:p>
+      <w:pPr>
+        <w:jc w:val="center"/>
+        <w:rPr>
+          <w:rFonts w:ascii="Arial" w:hAnsi="Arial" w:cs="Arial"/>
+        </w:rPr>
+      </w:pPr>
+    </w:p>
+    <w:p>
+      <w:pPr>
+        <w:jc w:val="center"/>
+        <w:rPr>
+          <w:rFonts w:ascii="Arial" w:hAnsi="Arial" w:cs="Arial"/>
+        </w:rPr>
+      </w:pPr>
+    </w:p>
+    <w:p>
+      <w:pPr>
+        <w:jc w:val="center"/>
+        <w:rPr>
+          <w:rFonts w:ascii="Arial" w:hAnsi="Arial" w:cs="Arial"/>
+        </w:rPr>
+      </w:pPr>
+    </w:p>
+    <w:p>
+      <w:pPr>
+        <w:jc w:val="center"/>
+        <w:rPr>
+          <w:rFonts w:ascii="Arial" w:hAnsi="Arial" w:cs="Arial"/>
+        </w:rPr>
+      </w:pPr>
+    </w:p>
+    <w:p>
+      <w:pPr>
+        <w:jc w:val="center"/>
+        <w:rPr>
+          <w:rFonts w:ascii="Arial" w:hAnsi="Arial" w:cs="Arial"/>
+        </w:rPr>
+      </w:pPr>
+    </w:p>
+    <w:p>
+      <w:pPr>
+        <w:jc w:val="center"/>
+        <w:rPr>
+          <w:rFonts w:ascii="Arial" w:hAnsi="Arial" w:cs="Arial"/>
+        </w:rPr>
+      </w:pPr>
+    </w:p>
+    <w:p>
+      <w:pPr>
+        <w:jc w:val="center"/>
+        <w:rPr>
+          <w:rFonts w:ascii="Arial" w:hAnsi="Arial" w:cs="Arial"/>
+        </w:rPr>
+      </w:pPr>
+    </w:p>
+    <w:p>
+      <w:pPr>
+        <w:jc w:val="center"/>
+        <w:rPr>
+          <w:rFonts w:ascii="Arial" w:hAnsi="Arial" w:cs="Arial"/>
+        </w:rPr>
+      </w:pPr>
+    </w:p>
+    <w:p>
+      <w:pPr>
+        <w:jc w:val="center"/>
+        <w:rPr>
+          <w:rFonts w:ascii="Arial" w:hAnsi="Arial" w:cs="Arial"/>
+        </w:rPr>
+      </w:pPr>
+    </w:p>
+    <w:p>
+      <w:pPr>
+        <w:jc w:val="center"/>
+        <w:rPr>
+          <w:rFonts w:ascii="Arial" w:hAnsi="Arial" w:cs="Arial"/>
+        </w:rPr>
+      </w:pPr>
+    </w:p>
+    <w:p>
+      <w:pPr>
+        <w:jc w:val="center"/>
+        <w:rPr>
+          <w:rFonts w:ascii="Arial" w:hAnsi="Arial" w:cs="Arial"/>
+        </w:rPr>
+      </w:pPr>
+    </w:p>
+    <w:p>
+      <w:pPr>
+        <w:jc w:val="center"/>
+        <w:rPr>
+          <w:rFonts w:ascii="Arial" w:hAnsi="Arial" w:cs="Arial"/>
+        </w:rPr>
+      </w:pPr>
+    </w:p>
+    <w:p>
+      <w:pPr>
+        <w:jc w:val="center"/>
+        <w:rPr>
+          <w:rFonts w:ascii="Arial" w:hAnsi="Arial" w:cs="Arial"/>
+        </w:rPr>
+      </w:pPr>
+    </w:p>
+    <w:p>
+      <w:pPr>
+        <w:jc w:val="center"/>
+        <w:rPr>
+          <w:rFonts w:ascii="Arial" w:hAnsi="Arial" w:cs="Arial"/>
+        </w:rPr>
+      </w:pPr>
+    </w:p>
+    <w:p>
+      <w:pPr>
+        <w:rPr>
+          <w:rFonts w:ascii="Arial" w:hAnsi="Arial" w:cs="Arial"/>
+        </w:rPr>
+      </w:pPr>
+      <w:r>
+        <w:rPr>
+          <w:rFonts w:ascii="Arial" w:hAnsi="Arial" w:cs="Arial"/>
+        </w:rPr>
+        <w:t>Experiment 2</w:t>
+      </w:r>
+    </w:p>
+    <w:p>
+      <w:pPr>
+        <w:rPr>
+          <w:rFonts w:ascii="Arial" w:hAnsi="Arial" w:cs="Arial"/>
+        </w:rPr>
+      </w:pPr>
+      <w:r>
+        <w:rPr>
+          <w:rFonts w:ascii="Arial" w:hAnsi="Arial" w:cs="Arial"/>
+          <w:noProof/>
+        </w:rPr>
         <w:drawing>
-          <wp:inline distT="0" distB="0" distL="0" distR="0" wp14:anchorId="465E2094" wp14:editId="449E3521">
-            <wp:extent cx="5270500" cy="651510"/>
-            <wp:effectExtent l="0" t="0" r="12700" b="8890"/>
-            <wp:docPr id="10" name="图片 10"/>
+          <wp:inline distT="0" distB="0" distL="0" distR="0" wp14:anchorId="2E144CD4" wp14:editId="3E72FAD2">
+            <wp:extent cx="5270500" cy="4652645"/>
+            <wp:effectExtent l="0" t="0" r="12700" b="0"/>
+            <wp:docPr id="3" name="图片 3"/>
             <wp:cNvGraphicFramePr>
               <a:graphicFrameLocks xmlns:a="http://schemas.openxmlformats.org/drawingml/2006/main" noChangeAspect="1"/>
             </wp:cNvGraphicFramePr>
@@ -246,11 +506,17 @@
               <a:graphicData uri="http://schemas.openxmlformats.org/drawingml/2006/picture">
                 <pic:pic xmlns:pic="http://schemas.openxmlformats.org/drawingml/2006/picture">
                   <pic:nvPicPr>
-                    <pic:cNvPr id="1" name=""/>
+                    <pic:cNvPr id="3" name="2.1.png"/>
                     <pic:cNvPicPr/>
                   </pic:nvPicPr>
                   <pic:blipFill>
-                    <a:blip r:embed="rId6"/>
+                    <a:blip r:embed="rId6">
+                      <a:extLst>
+                        <a:ext uri="{28A0092B-C50C-407E-A947-70E740481C1C}">
+                          <a14:useLocalDpi xmlns:a14="http://schemas.microsoft.com/office/drawing/2010/main" val="0"/>
+                        </a:ext>
+                      </a:extLst>
+                    </a:blip>
                     <a:stretch>
                       <a:fillRect/>
                     </a:stretch>
@@ -258,7 +524,7 @@
                   <pic:spPr>
                     <a:xfrm>
                       <a:off x="0" y="0"/>
-                      <a:ext cx="5270500" cy="651510"/>
+                      <a:ext cx="5270500" cy="4652645"/>
                     </a:xfrm>
                     <a:prstGeom prst="rect">
                       <a:avLst/>
@@ -273,292 +539,219 @@
     </w:p>
     <w:p>
       <w:pPr>
-        <w:pStyle w:val="p1"/>
-        <w:rPr>
-          <w:rFonts w:ascii="Arial" w:hAnsi="Arial" w:cs="Arial"/>
-          <w:sz w:val="24"/>
-          <w:szCs w:val="24"/>
-        </w:rPr>
-      </w:pPr>
-      <w:r>
-        <w:rPr>
-          <w:rFonts w:ascii="Arial" w:hAnsi="Arial" w:cs="Arial"/>
-          <w:sz w:val="24"/>
-          <w:szCs w:val="24"/>
-        </w:rPr>
-        <w:t xml:space="preserve">The speed for writing in lines is </w:t>
-      </w:r>
-      <w:r>
-        <w:rPr>
-          <w:rFonts w:ascii="Arial" w:hAnsi="Arial" w:cs="Arial"/>
-          <w:sz w:val="24"/>
-          <w:szCs w:val="24"/>
-        </w:rPr>
-        <w:t>113.820</w:t>
-      </w:r>
-      <w:r>
-        <w:rPr>
-          <w:rFonts w:ascii="Arial" w:hAnsi="Arial" w:cs="Arial"/>
-          <w:sz w:val="24"/>
-          <w:szCs w:val="24"/>
-        </w:rPr>
-        <w:t xml:space="preserve">MBPS. It is </w:t>
-      </w:r>
-      <w:r>
-        <w:rPr>
-          <w:rFonts w:ascii="Arial" w:hAnsi="Arial" w:cs="Arial"/>
-          <w:sz w:val="24"/>
-          <w:szCs w:val="24"/>
-        </w:rPr>
-        <w:t>faster tha</w:t>
-      </w:r>
-      <w:r>
-        <w:rPr>
-          <w:rFonts w:ascii="Arial" w:hAnsi="Arial" w:cs="Arial"/>
-          <w:sz w:val="24"/>
-          <w:szCs w:val="24"/>
-        </w:rPr>
-        <w:t xml:space="preserve">n writing in Blocks. This shows writing in lines is more efficient than writing in blocks. </w:t>
-      </w:r>
-    </w:p>
-    <w:p>
-      <w:pPr>
-        <w:pStyle w:val="p1"/>
-        <w:rPr>
-          <w:rFonts w:ascii="Arial" w:hAnsi="Arial" w:cs="Arial"/>
-          <w:sz w:val="24"/>
-          <w:szCs w:val="24"/>
-        </w:rPr>
-      </w:pPr>
-      <w:r>
-        <w:rPr>
-          <w:rFonts w:ascii="Arial" w:hAnsi="Arial" w:cs="Arial"/>
-          <w:sz w:val="24"/>
-          <w:szCs w:val="24"/>
-        </w:rPr>
-        <w:t xml:space="preserve">From the lecture, we learned that using block to write data to disk can reduce </w:t>
-      </w:r>
-      <w:r>
-        <w:rPr>
-          <w:rFonts w:ascii="Arial" w:hAnsi="Arial" w:cs="Arial"/>
-          <w:sz w:val="24"/>
-          <w:szCs w:val="24"/>
-        </w:rPr>
-        <w:t>disk I/O and it will be more efficient. In our case, the results we got is the opposite way. We thought there might be serval reasons that cause this. First, writing in blocks we need co</w:t>
-      </w:r>
-      <w:r>
-        <w:rPr>
-          <w:rFonts w:ascii="Arial" w:hAnsi="Arial" w:cs="Arial"/>
-          <w:sz w:val="24"/>
-          <w:szCs w:val="24"/>
-        </w:rPr>
-        <w:t>n</w:t>
-      </w:r>
-      <w:r>
-        <w:rPr>
-          <w:rFonts w:ascii="Arial" w:hAnsi="Arial" w:cs="Arial"/>
-          <w:sz w:val="24"/>
-          <w:szCs w:val="24"/>
-        </w:rPr>
-        <w:t>vert each line into record</w:t>
-      </w:r>
-      <w:r>
-        <w:rPr>
-          <w:rFonts w:ascii="Arial" w:hAnsi="Arial" w:cs="Arial"/>
-          <w:sz w:val="24"/>
-          <w:szCs w:val="24"/>
-        </w:rPr>
-        <w:t xml:space="preserve"> and then push all the records into dish when buffer is full. The converting process may take some time. Second, OS might still help buffering. Writing in lines seems like read from original CSV one line and writes that line to new CSV, but OS can buffer those lines and write to new CSV file at once.</w:t>
-      </w:r>
-    </w:p>
-    <w:p>
-      <w:pPr>
-        <w:jc w:val="center"/>
-        <w:rPr>
-          <w:rFonts w:ascii="Arial" w:hAnsi="Arial" w:cs="Arial"/>
-        </w:rPr>
-      </w:pPr>
-    </w:p>
-    <w:p>
-      <w:pPr>
-        <w:jc w:val="center"/>
-        <w:rPr>
-          <w:rFonts w:ascii="Arial" w:hAnsi="Arial" w:cs="Arial"/>
-        </w:rPr>
-      </w:pPr>
-    </w:p>
-    <w:p>
-      <w:pPr>
-        <w:jc w:val="center"/>
-        <w:rPr>
-          <w:rFonts w:ascii="Arial" w:hAnsi="Arial" w:cs="Arial"/>
-        </w:rPr>
-      </w:pPr>
-    </w:p>
-    <w:p>
-      <w:pPr>
-        <w:jc w:val="center"/>
-        <w:rPr>
-          <w:rFonts w:ascii="Arial" w:hAnsi="Arial" w:cs="Arial"/>
-        </w:rPr>
-      </w:pPr>
-    </w:p>
-    <w:p>
-      <w:pPr>
-        <w:jc w:val="center"/>
-        <w:rPr>
-          <w:rFonts w:ascii="Arial" w:hAnsi="Arial" w:cs="Arial"/>
-        </w:rPr>
-      </w:pPr>
-    </w:p>
-    <w:p>
-      <w:pPr>
-        <w:jc w:val="center"/>
-        <w:rPr>
-          <w:rFonts w:ascii="Arial" w:hAnsi="Arial" w:cs="Arial"/>
-        </w:rPr>
-      </w:pPr>
-    </w:p>
-    <w:p>
-      <w:pPr>
-        <w:jc w:val="center"/>
-        <w:rPr>
-          <w:rFonts w:ascii="Arial" w:hAnsi="Arial" w:cs="Arial"/>
-        </w:rPr>
-      </w:pPr>
-    </w:p>
-    <w:p>
-      <w:pPr>
-        <w:jc w:val="center"/>
-        <w:rPr>
-          <w:rFonts w:ascii="Arial" w:hAnsi="Arial" w:cs="Arial"/>
-        </w:rPr>
-      </w:pPr>
-    </w:p>
-    <w:p>
-      <w:pPr>
-        <w:jc w:val="center"/>
-        <w:rPr>
-          <w:rFonts w:ascii="Arial" w:hAnsi="Arial" w:cs="Arial"/>
-        </w:rPr>
-      </w:pPr>
-    </w:p>
-    <w:p>
-      <w:pPr>
-        <w:jc w:val="center"/>
-        <w:rPr>
-          <w:rFonts w:ascii="Arial" w:hAnsi="Arial" w:cs="Arial"/>
-        </w:rPr>
-      </w:pPr>
-    </w:p>
-    <w:p>
-      <w:pPr>
-        <w:jc w:val="center"/>
-        <w:rPr>
-          <w:rFonts w:ascii="Arial" w:hAnsi="Arial" w:cs="Arial"/>
-        </w:rPr>
-      </w:pPr>
-    </w:p>
-    <w:p>
-      <w:pPr>
-        <w:jc w:val="center"/>
-        <w:rPr>
-          <w:rFonts w:ascii="Arial" w:hAnsi="Arial" w:cs="Arial"/>
-        </w:rPr>
-      </w:pPr>
-    </w:p>
-    <w:p>
-      <w:pPr>
-        <w:jc w:val="center"/>
-        <w:rPr>
-          <w:rFonts w:ascii="Arial" w:hAnsi="Arial" w:cs="Arial"/>
-        </w:rPr>
-      </w:pPr>
-    </w:p>
-    <w:p>
-      <w:pPr>
-        <w:jc w:val="center"/>
-        <w:rPr>
-          <w:rFonts w:ascii="Arial" w:hAnsi="Arial" w:cs="Arial"/>
-        </w:rPr>
-      </w:pPr>
-    </w:p>
-    <w:p>
-      <w:pPr>
-        <w:jc w:val="center"/>
-        <w:rPr>
-          <w:rFonts w:ascii="Arial" w:hAnsi="Arial" w:cs="Arial"/>
-        </w:rPr>
-      </w:pPr>
-    </w:p>
-    <w:p>
-      <w:pPr>
-        <w:jc w:val="center"/>
-        <w:rPr>
-          <w:rFonts w:ascii="Arial" w:hAnsi="Arial" w:cs="Arial"/>
-        </w:rPr>
-      </w:pPr>
-    </w:p>
-    <w:p>
-      <w:pPr>
-        <w:jc w:val="center"/>
-        <w:rPr>
-          <w:rFonts w:ascii="Arial" w:hAnsi="Arial" w:cs="Arial"/>
-        </w:rPr>
-      </w:pPr>
-    </w:p>
-    <w:p>
-      <w:pPr>
-        <w:jc w:val="center"/>
-        <w:rPr>
-          <w:rFonts w:ascii="Arial" w:hAnsi="Arial" w:cs="Arial"/>
-        </w:rPr>
-      </w:pPr>
-    </w:p>
-    <w:p>
-      <w:pPr>
-        <w:jc w:val="center"/>
-        <w:rPr>
-          <w:rFonts w:ascii="Arial" w:hAnsi="Arial" w:cs="Arial"/>
-        </w:rPr>
-      </w:pPr>
-    </w:p>
-    <w:p>
-      <w:pPr>
-        <w:jc w:val="center"/>
-        <w:rPr>
-          <w:rFonts w:ascii="Arial" w:hAnsi="Arial" w:cs="Arial"/>
-        </w:rPr>
-      </w:pPr>
-    </w:p>
-    <w:p>
-      <w:pPr>
-        <w:rPr>
-          <w:rFonts w:ascii="Arial" w:hAnsi="Arial" w:cs="Arial"/>
-        </w:rPr>
-      </w:pPr>
-      <w:r>
-        <w:rPr>
-          <w:rFonts w:ascii="Arial" w:hAnsi="Arial" w:cs="Arial"/>
-        </w:rPr>
-        <w:t>Experiment 2</w:t>
-      </w:r>
-    </w:p>
-    <w:p>
-      <w:pPr>
-        <w:rPr>
-          <w:rFonts w:ascii="Arial" w:hAnsi="Arial" w:cs="Arial"/>
-        </w:rPr>
-      </w:pPr>
-      <w:r>
-        <w:rPr>
-          <w:rFonts w:ascii="Arial" w:hAnsi="Arial" w:cs="Arial"/>
+        <w:rPr>
+          <w:rFonts w:ascii="Arial" w:hAnsi="Arial" w:cs="Arial"/>
+        </w:rPr>
+      </w:pPr>
+      <w:r>
+        <w:rPr>
+          <w:rFonts w:ascii="Arial" w:hAnsi="Arial" w:cs="Arial"/>
+        </w:rPr>
+        <w:t xml:space="preserve">Q: </w:t>
+      </w:r>
+      <w:r>
+        <w:rPr>
+          <w:rFonts w:ascii="Arial" w:hAnsi="Arial" w:cs="Arial"/>
+        </w:rPr>
+        <w:t xml:space="preserve">What is the ratio of sequential read rate for secondary storage and for RAM? Does it correspond to the ratio discussed in class? If not, what do you think is the reason? </w:t>
+      </w:r>
+    </w:p>
+    <w:p>
+      <w:pPr>
+        <w:rPr>
+          <w:rFonts w:ascii="Arial" w:hAnsi="Arial" w:cs="Arial"/>
+        </w:rPr>
+      </w:pPr>
+      <w:r>
+        <w:rPr>
+          <w:rFonts w:ascii="Arial" w:hAnsi="Arial" w:cs="Arial"/>
+        </w:rPr>
+        <w:t xml:space="preserve">A: </w:t>
+      </w:r>
+      <w:r>
+        <w:rPr>
+          <w:rFonts w:ascii="Arial" w:hAnsi="Arial" w:cs="Arial"/>
+        </w:rPr>
+        <w:t xml:space="preserve">The ratio discussed in class is </w:t>
+      </w:r>
+      <w:r>
+        <w:rPr>
+          <w:rFonts w:ascii="Arial" w:hAnsi="Arial" w:cs="Arial"/>
+        </w:rPr>
+        <w:t>around 10^8.8</w:t>
+      </w:r>
+      <w:r>
+        <w:rPr>
+          <w:rFonts w:ascii="Arial" w:hAnsi="Arial" w:cs="Arial"/>
+        </w:rPr>
+        <w:t>/Sec (</w:t>
+      </w:r>
+      <w:r>
+        <w:rPr>
+          <w:rFonts w:ascii="Arial" w:hAnsi="Arial" w:cs="Arial"/>
+        </w:rPr>
+        <w:t>sequ</w:t>
+      </w:r>
+      <w:r>
+        <w:rPr>
+          <w:rFonts w:ascii="Arial" w:hAnsi="Arial" w:cs="Arial"/>
+        </w:rPr>
+        <w:t xml:space="preserve">ential </w:t>
+      </w:r>
+      <w:r>
+        <w:rPr>
+          <w:rFonts w:ascii="Arial" w:hAnsi="Arial" w:cs="Arial"/>
+        </w:rPr>
+        <w:t xml:space="preserve">RAM) and </w:t>
+      </w:r>
+      <w:r>
+        <w:rPr>
+          <w:rFonts w:ascii="Arial" w:hAnsi="Arial" w:cs="Arial"/>
+        </w:rPr>
+        <w:t>around 10^7.6</w:t>
+      </w:r>
+      <w:r>
+        <w:rPr>
+          <w:rFonts w:ascii="Arial" w:hAnsi="Arial" w:cs="Arial"/>
+        </w:rPr>
+        <w:t>/Sec (</w:t>
+      </w:r>
+      <w:r>
+        <w:rPr>
+          <w:rFonts w:ascii="Arial" w:hAnsi="Arial" w:cs="Arial"/>
+        </w:rPr>
+        <w:t xml:space="preserve">sequential </w:t>
+      </w:r>
+      <w:r>
+        <w:rPr>
+          <w:rFonts w:ascii="Arial" w:hAnsi="Arial" w:cs="Arial"/>
+        </w:rPr>
+        <w:t>DISK</w:t>
+      </w:r>
+      <w:r>
+        <w:rPr>
+          <w:rFonts w:ascii="Arial" w:hAnsi="Arial" w:cs="Arial"/>
+        </w:rPr>
+        <w:t>). T</w:t>
+      </w:r>
+      <w:r>
+        <w:rPr>
+          <w:rFonts w:ascii="Arial" w:hAnsi="Arial" w:cs="Arial"/>
+        </w:rPr>
+        <w:t>he ratio we got from th</w:t>
+      </w:r>
+      <w:r>
+        <w:rPr>
+          <w:rFonts w:ascii="Arial" w:hAnsi="Arial" w:cs="Arial"/>
+        </w:rPr>
+        <w:t>e data is different, around 10^8.1</w:t>
+      </w:r>
+      <w:r>
+        <w:rPr>
+          <w:rFonts w:ascii="Arial" w:hAnsi="Arial" w:cs="Arial"/>
+        </w:rPr>
+        <w:t xml:space="preserve">/Sec(sequential </w:t>
+      </w:r>
+      <w:r>
+        <w:rPr>
+          <w:rFonts w:ascii="Arial" w:hAnsi="Arial" w:cs="Arial"/>
+        </w:rPr>
+        <w:t>DISK</w:t>
+      </w:r>
+      <w:r>
+        <w:rPr>
+          <w:rFonts w:ascii="Arial" w:hAnsi="Arial" w:cs="Arial"/>
+        </w:rPr>
+        <w:t xml:space="preserve">) and 10^8.7/Sec (sequential RAM). </w:t>
+      </w:r>
+      <w:bookmarkStart w:id="0" w:name="_GoBack"/>
+      <w:bookmarkEnd w:id="0"/>
+    </w:p>
+    <w:p>
+      <w:pPr>
+        <w:rPr>
+          <w:rFonts w:ascii="Arial" w:hAnsi="Arial" w:cs="Arial"/>
+        </w:rPr>
+      </w:pPr>
+    </w:p>
+    <w:p>
+      <w:pPr>
+        <w:rPr>
+          <w:rFonts w:ascii="Arial" w:hAnsi="Arial" w:cs="Arial"/>
+        </w:rPr>
+      </w:pPr>
+    </w:p>
+    <w:p>
+      <w:pPr>
+        <w:rPr>
+          <w:rFonts w:ascii="Arial" w:hAnsi="Arial" w:cs="Arial"/>
+        </w:rPr>
+      </w:pPr>
+    </w:p>
+    <w:p>
+      <w:pPr>
+        <w:rPr>
+          <w:rFonts w:ascii="Arial" w:hAnsi="Arial" w:cs="Arial"/>
+        </w:rPr>
+      </w:pPr>
+    </w:p>
+    <w:p>
+      <w:pPr>
+        <w:rPr>
+          <w:rFonts w:ascii="Arial" w:hAnsi="Arial" w:cs="Arial"/>
+        </w:rPr>
+      </w:pPr>
+    </w:p>
+    <w:p>
+      <w:pPr>
+        <w:rPr>
+          <w:rFonts w:ascii="Arial" w:hAnsi="Arial" w:cs="Arial"/>
+        </w:rPr>
+      </w:pPr>
+    </w:p>
+    <w:p>
+      <w:pPr>
+        <w:rPr>
+          <w:rFonts w:ascii="Arial" w:hAnsi="Arial" w:cs="Arial"/>
+        </w:rPr>
+      </w:pPr>
+    </w:p>
+    <w:p>
+      <w:pPr>
+        <w:rPr>
+          <w:rFonts w:ascii="Arial" w:hAnsi="Arial" w:cs="Arial"/>
+        </w:rPr>
+      </w:pPr>
+    </w:p>
+    <w:p>
+      <w:pPr>
+        <w:rPr>
+          <w:rFonts w:ascii="Arial" w:hAnsi="Arial" w:cs="Arial"/>
+        </w:rPr>
+      </w:pPr>
+      <w:r>
+        <w:rPr>
+          <w:rFonts w:ascii="Arial" w:hAnsi="Arial" w:cs="Arial"/>
+        </w:rPr>
+        <w:t>Experiment 3</w:t>
+      </w:r>
+    </w:p>
+    <w:p>
+      <w:pPr>
+        <w:rPr>
+          <w:rFonts w:ascii="Arial" w:hAnsi="Arial" w:cs="Arial"/>
+        </w:rPr>
+      </w:pPr>
+      <w:r>
+        <w:rPr>
+          <w:rFonts w:ascii="Arial" w:hAnsi="Arial" w:cs="Arial"/>
+          <w:noProof/>
         </w:rPr>
         <w:drawing>
-          <wp:inline distT="0" distB="0" distL="0" distR="0" wp14:anchorId="26BB2424" wp14:editId="04017CEC">
-            <wp:extent cx="5270500" cy="4152265"/>
-            <wp:effectExtent l="0" t="0" r="12700" b="0"/>
-            <wp:docPr id="13" name="图片 13"/>
+          <wp:inline distT="0" distB="0" distL="0" distR="0" wp14:anchorId="4E9A23AA" wp14:editId="0A570B93">
+            <wp:extent cx="2895600" cy="939800"/>
+            <wp:effectExtent l="0" t="0" r="0" b="0"/>
+            <wp:docPr id="6" name="图片 6"/>
             <wp:cNvGraphicFramePr>
               <a:graphicFrameLocks xmlns:a="http://schemas.openxmlformats.org/drawingml/2006/main" noChangeAspect="1"/>
             </wp:cNvGraphicFramePr>
@@ -578,7 +771,7 @@
                   <pic:spPr>
                     <a:xfrm>
                       <a:off x="0" y="0"/>
-                      <a:ext cx="5270500" cy="4152265"/>
+                      <a:ext cx="2895600" cy="939800"/>
                     </a:xfrm>
                     <a:prstGeom prst="rect">
                       <a:avLst/>
@@ -590,205 +783,23 @@
           </wp:inline>
         </w:drawing>
       </w:r>
-      <w:bookmarkStart w:id="0" w:name="_GoBack"/>
-      <w:bookmarkEnd w:id="0"/>
-    </w:p>
-    <w:p>
-      <w:pPr>
-        <w:rPr>
-          <w:rFonts w:ascii="Arial" w:hAnsi="Arial" w:cs="Arial"/>
-        </w:rPr>
-      </w:pPr>
-      <w:r>
-        <w:rPr>
-          <w:rFonts w:ascii="Arial" w:hAnsi="Arial" w:cs="Arial"/>
-        </w:rPr>
-        <w:t xml:space="preserve">Q: </w:t>
-      </w:r>
-      <w:r>
-        <w:rPr>
-          <w:rFonts w:ascii="Arial" w:hAnsi="Arial" w:cs="Arial"/>
-        </w:rPr>
-        <w:t xml:space="preserve">What is the ratio of sequential read rate for secondary storage and for RAM? Does it correspond to the ratio discussed in class? If not, what do you think is the reason? </w:t>
-      </w:r>
-    </w:p>
-    <w:p>
-      <w:pPr>
-        <w:rPr>
-          <w:rFonts w:ascii="Arial" w:hAnsi="Arial" w:cs="Arial"/>
-        </w:rPr>
-      </w:pPr>
-      <w:r>
-        <w:rPr>
-          <w:rFonts w:ascii="Arial" w:hAnsi="Arial" w:cs="Arial"/>
-        </w:rPr>
-        <w:t xml:space="preserve">A: </w:t>
-      </w:r>
-      <w:r>
-        <w:rPr>
-          <w:rFonts w:ascii="Arial" w:hAnsi="Arial" w:cs="Arial"/>
-        </w:rPr>
-        <w:t xml:space="preserve">The ratio discussed in class is </w:t>
-      </w:r>
-      <w:r>
-        <w:rPr>
-          <w:rFonts w:ascii="Arial" w:hAnsi="Arial" w:cs="Arial"/>
-        </w:rPr>
-        <w:t>around 10^8.8</w:t>
-      </w:r>
-      <w:r>
-        <w:rPr>
-          <w:rFonts w:ascii="Arial" w:hAnsi="Arial" w:cs="Arial"/>
-        </w:rPr>
-        <w:t>/Sec (</w:t>
-      </w:r>
-      <w:r>
-        <w:rPr>
-          <w:rFonts w:ascii="Arial" w:hAnsi="Arial" w:cs="Arial"/>
-        </w:rPr>
-        <w:t>sequ</w:t>
-      </w:r>
-      <w:r>
-        <w:rPr>
-          <w:rFonts w:ascii="Arial" w:hAnsi="Arial" w:cs="Arial"/>
-        </w:rPr>
-        <w:t xml:space="preserve">ential </w:t>
-      </w:r>
-      <w:r>
-        <w:rPr>
-          <w:rFonts w:ascii="Arial" w:hAnsi="Arial" w:cs="Arial"/>
-        </w:rPr>
-        <w:t xml:space="preserve">RAM) and </w:t>
-      </w:r>
-      <w:r>
-        <w:rPr>
-          <w:rFonts w:ascii="Arial" w:hAnsi="Arial" w:cs="Arial"/>
-        </w:rPr>
-        <w:t>around 10^7.7</w:t>
-      </w:r>
-      <w:r>
-        <w:rPr>
-          <w:rFonts w:ascii="Arial" w:hAnsi="Arial" w:cs="Arial"/>
-        </w:rPr>
-        <w:t>/Sec (</w:t>
-      </w:r>
-      <w:r>
-        <w:rPr>
-          <w:rFonts w:ascii="Arial" w:hAnsi="Arial" w:cs="Arial"/>
-        </w:rPr>
-        <w:t>sequential SSD</w:t>
-      </w:r>
-      <w:r>
-        <w:rPr>
-          <w:rFonts w:ascii="Arial" w:hAnsi="Arial" w:cs="Arial"/>
-        </w:rPr>
-        <w:t xml:space="preserve">). </w:t>
-      </w:r>
-      <w:r>
-        <w:rPr>
-          <w:rFonts w:ascii="Arial" w:hAnsi="Arial" w:cs="Arial"/>
-        </w:rPr>
-        <w:t>But the ratio we got from the data is different, around 10^9/</w:t>
-      </w:r>
-      <w:proofErr w:type="gramStart"/>
-      <w:r>
-        <w:rPr>
-          <w:rFonts w:ascii="Arial" w:hAnsi="Arial" w:cs="Arial"/>
-        </w:rPr>
-        <w:t>Sec(</w:t>
-      </w:r>
-      <w:proofErr w:type="gramEnd"/>
-      <w:r>
-        <w:rPr>
-          <w:rFonts w:ascii="Arial" w:hAnsi="Arial" w:cs="Arial"/>
-        </w:rPr>
-        <w:t xml:space="preserve">sequential SSD) and 10^8.7/Sec (sequential RAM). Read speed from RAM is always slower than SSD. The reason we thought is that our laptop RAM is also occupied with other applications when we run the code. </w:t>
-      </w:r>
-    </w:p>
-    <w:p>
-      <w:pPr>
-        <w:rPr>
-          <w:rFonts w:ascii="Arial" w:hAnsi="Arial" w:cs="Arial"/>
-        </w:rPr>
-      </w:pPr>
-    </w:p>
-    <w:p>
-      <w:pPr>
-        <w:rPr>
-          <w:rFonts w:ascii="Arial" w:hAnsi="Arial" w:cs="Arial"/>
-        </w:rPr>
-      </w:pPr>
-    </w:p>
-    <w:p>
-      <w:pPr>
-        <w:rPr>
-          <w:rFonts w:ascii="Arial" w:hAnsi="Arial" w:cs="Arial"/>
-        </w:rPr>
-      </w:pPr>
-    </w:p>
-    <w:p>
-      <w:pPr>
-        <w:rPr>
-          <w:rFonts w:ascii="Arial" w:hAnsi="Arial" w:cs="Arial"/>
-        </w:rPr>
-      </w:pPr>
-    </w:p>
-    <w:p>
-      <w:pPr>
-        <w:rPr>
-          <w:rFonts w:ascii="Arial" w:hAnsi="Arial" w:cs="Arial"/>
-        </w:rPr>
-      </w:pPr>
-    </w:p>
-    <w:p>
-      <w:pPr>
-        <w:rPr>
-          <w:rFonts w:ascii="Arial" w:hAnsi="Arial" w:cs="Arial"/>
-        </w:rPr>
-      </w:pPr>
-    </w:p>
-    <w:p>
-      <w:pPr>
-        <w:rPr>
-          <w:rFonts w:ascii="Arial" w:hAnsi="Arial" w:cs="Arial"/>
-        </w:rPr>
-      </w:pPr>
-    </w:p>
-    <w:p>
-      <w:pPr>
-        <w:rPr>
-          <w:rFonts w:ascii="Arial" w:hAnsi="Arial" w:cs="Arial"/>
-        </w:rPr>
-      </w:pPr>
-    </w:p>
-    <w:p>
-      <w:pPr>
-        <w:rPr>
-          <w:rFonts w:ascii="Arial" w:hAnsi="Arial" w:cs="Arial"/>
-        </w:rPr>
-      </w:pPr>
-      <w:r>
-        <w:rPr>
-          <w:rFonts w:ascii="Arial" w:hAnsi="Arial" w:cs="Arial"/>
-        </w:rPr>
-        <w:t>Experiment 3</w:t>
-      </w:r>
-    </w:p>
-    <w:p>
-      <w:pPr>
-        <w:rPr>
-          <w:rFonts w:ascii="Arial" w:hAnsi="Arial" w:cs="Arial"/>
-        </w:rPr>
-      </w:pPr>
-      <w:r>
-        <w:rPr>
-          <w:rFonts w:ascii="Arial" w:hAnsi="Arial" w:cs="Arial"/>
+    </w:p>
+    <w:p>
+      <w:pPr>
+        <w:rPr>
+          <w:rFonts w:ascii="Arial" w:hAnsi="Arial" w:cs="Arial"/>
+        </w:rPr>
+      </w:pPr>
+      <w:r>
+        <w:rPr>
+          <w:rFonts w:ascii="Arial" w:hAnsi="Arial" w:cs="Arial"/>
+          <w:noProof/>
         </w:rPr>
         <w:drawing>
-          <wp:inline distT="0" distB="0" distL="0" distR="0" wp14:anchorId="4E9A23AA" wp14:editId="0A570B93">
-            <wp:extent cx="2895600" cy="939800"/>
-            <wp:effectExtent l="0" t="0" r="0" b="0"/>
-            <wp:docPr id="6" name="图片 6"/>
+          <wp:inline distT="0" distB="0" distL="0" distR="0" wp14:anchorId="474D3DA4" wp14:editId="794292F8">
+            <wp:extent cx="2705100" cy="812800"/>
+            <wp:effectExtent l="0" t="0" r="12700" b="0"/>
+            <wp:docPr id="7" name="图片 7"/>
             <wp:cNvGraphicFramePr>
               <a:graphicFrameLocks xmlns:a="http://schemas.openxmlformats.org/drawingml/2006/main" noChangeAspect="1"/>
             </wp:cNvGraphicFramePr>
@@ -808,53 +819,6 @@
                   <pic:spPr>
                     <a:xfrm>
                       <a:off x="0" y="0"/>
-                      <a:ext cx="2895600" cy="939800"/>
-                    </a:xfrm>
-                    <a:prstGeom prst="rect">
-                      <a:avLst/>
-                    </a:prstGeom>
-                  </pic:spPr>
-                </pic:pic>
-              </a:graphicData>
-            </a:graphic>
-          </wp:inline>
-        </w:drawing>
-      </w:r>
-    </w:p>
-    <w:p>
-      <w:pPr>
-        <w:rPr>
-          <w:rFonts w:ascii="Arial" w:hAnsi="Arial" w:cs="Arial"/>
-        </w:rPr>
-      </w:pPr>
-      <w:r>
-        <w:rPr>
-          <w:rFonts w:ascii="Arial" w:hAnsi="Arial" w:cs="Arial"/>
-        </w:rPr>
-        <w:drawing>
-          <wp:inline distT="0" distB="0" distL="0" distR="0" wp14:anchorId="474D3DA4" wp14:editId="794292F8">
-            <wp:extent cx="2705100" cy="812800"/>
-            <wp:effectExtent l="0" t="0" r="12700" b="0"/>
-            <wp:docPr id="7" name="图片 7"/>
-            <wp:cNvGraphicFramePr>
-              <a:graphicFrameLocks xmlns:a="http://schemas.openxmlformats.org/drawingml/2006/main" noChangeAspect="1"/>
-            </wp:cNvGraphicFramePr>
-            <a:graphic xmlns:a="http://schemas.openxmlformats.org/drawingml/2006/main">
-              <a:graphicData uri="http://schemas.openxmlformats.org/drawingml/2006/picture">
-                <pic:pic xmlns:pic="http://schemas.openxmlformats.org/drawingml/2006/picture">
-                  <pic:nvPicPr>
-                    <pic:cNvPr id="1" name=""/>
-                    <pic:cNvPicPr/>
-                  </pic:nvPicPr>
-                  <pic:blipFill>
-                    <a:blip r:embed="rId9"/>
-                    <a:stretch>
-                      <a:fillRect/>
-                    </a:stretch>
-                  </pic:blipFill>
-                  <pic:spPr>
-                    <a:xfrm>
-                      <a:off x="0" y="0"/>
                       <a:ext cx="2705100" cy="812800"/>
                     </a:xfrm>
                     <a:prstGeom prst="rect">
@@ -877,6 +841,7 @@
       <w:r>
         <w:rPr>
           <w:rFonts w:ascii="Arial" w:hAnsi="Arial" w:cs="Arial"/>
+          <w:noProof/>
         </w:rPr>
         <w:drawing>
           <wp:inline distT="0" distB="0" distL="0" distR="0" wp14:anchorId="7C10DDAE" wp14:editId="5C33B1B7">
@@ -894,7 +859,7 @@
                     <pic:cNvPicPr/>
                   </pic:nvPicPr>
                   <pic:blipFill>
-                    <a:blip r:embed="rId10"/>
+                    <a:blip r:embed="rId9"/>
                     <a:stretch>
                       <a:fillRect/>
                     </a:stretch>

--- a/A1Report.docx
+++ b/A1Report.docx
@@ -8,47 +8,6 @@
           <w:rFonts w:ascii="Arial" w:hAnsi="Arial" w:cs="Arial"/>
         </w:rPr>
       </w:pPr>
-      <w:r>
-        <w:rPr>
-          <w:rFonts w:ascii="Arial" w:hAnsi="Arial" w:cs="Arial"/>
-          <w:noProof/>
-        </w:rPr>
-        <w:drawing>
-          <wp:inline distT="0" distB="0" distL="0" distR="0" wp14:anchorId="6D3E58E2" wp14:editId="0BE4BE8E">
-            <wp:extent cx="5270500" cy="831215"/>
-            <wp:effectExtent l="0" t="0" r="12700" b="6985"/>
-            <wp:docPr id="1" name="图片 1"/>
-            <wp:cNvGraphicFramePr>
-              <a:graphicFrameLocks xmlns:a="http://schemas.openxmlformats.org/drawingml/2006/main" noChangeAspect="1"/>
-            </wp:cNvGraphicFramePr>
-            <a:graphic xmlns:a="http://schemas.openxmlformats.org/drawingml/2006/main">
-              <a:graphicData uri="http://schemas.openxmlformats.org/drawingml/2006/picture">
-                <pic:pic xmlns:pic="http://schemas.openxmlformats.org/drawingml/2006/picture">
-                  <pic:nvPicPr>
-                    <pic:cNvPr id="1" name=""/>
-                    <pic:cNvPicPr/>
-                  </pic:nvPicPr>
-                  <pic:blipFill>
-                    <a:blip r:embed="rId4"/>
-                    <a:stretch>
-                      <a:fillRect/>
-                    </a:stretch>
-                  </pic:blipFill>
-                  <pic:spPr>
-                    <a:xfrm>
-                      <a:off x="0" y="0"/>
-                      <a:ext cx="5270500" cy="831215"/>
-                    </a:xfrm>
-                    <a:prstGeom prst="rect">
-                      <a:avLst/>
-                    </a:prstGeom>
-                  </pic:spPr>
-                </pic:pic>
-              </a:graphicData>
-            </a:graphic>
-          </wp:inline>
-        </w:drawing>
-      </w:r>
     </w:p>
     <w:p>
       <w:pPr>
@@ -80,13 +39,27 @@
         <w:rPr>
           <w:rFonts w:ascii="Arial" w:hAnsi="Arial" w:cs="Arial"/>
         </w:rPr>
-        <w:t xml:space="preserve">my mac </w:t>
+        <w:t xml:space="preserve">my </w:t>
       </w:r>
       <w:proofErr w:type="spellStart"/>
       <w:r>
         <w:rPr>
           <w:rFonts w:ascii="Arial" w:hAnsi="Arial" w:cs="Arial"/>
         </w:rPr>
+        <w:t>linux</w:t>
+      </w:r>
+      <w:proofErr w:type="spellEnd"/>
+      <w:r>
+        <w:rPr>
+          <w:rFonts w:ascii="Arial" w:hAnsi="Arial" w:cs="Arial"/>
+        </w:rPr>
+        <w:t xml:space="preserve"> </w:t>
+      </w:r>
+      <w:proofErr w:type="spellStart"/>
+      <w:r>
+        <w:rPr>
+          <w:rFonts w:ascii="Arial" w:hAnsi="Arial" w:cs="Arial"/>
+        </w:rPr>
         <w:t>os</w:t>
       </w:r>
       <w:proofErr w:type="spellEnd"/>
@@ -94,7 +67,19 @@
         <w:rPr>
           <w:rFonts w:ascii="Arial" w:hAnsi="Arial" w:cs="Arial"/>
         </w:rPr>
-        <w:t xml:space="preserve"> system block size 4096 bytes</w:t>
+        <w:t xml:space="preserve"> system block size </w:t>
+      </w:r>
+      <w:r>
+        <w:rPr>
+          <w:rFonts w:ascii="Arial" w:hAnsi="Arial" w:cs="Arial"/>
+        </w:rPr>
+        <w:t>1024</w:t>
+      </w:r>
+      <w:r>
+        <w:rPr>
+          <w:rFonts w:ascii="Arial" w:hAnsi="Arial" w:cs="Arial"/>
+        </w:rPr>
+        <w:t xml:space="preserve"> bytes</w:t>
       </w:r>
     </w:p>
     <w:p>
@@ -124,7 +109,7 @@
                     <pic:cNvPicPr/>
                   </pic:nvPicPr>
                   <pic:blipFill>
-                    <a:blip r:embed="rId5">
+                    <a:blip r:embed="rId4">
                       <a:extLst>
                         <a:ext uri="{28A0092B-C50C-407E-A947-70E740481C1C}">
                           <a14:useLocalDpi xmlns:a14="http://schemas.microsoft.com/office/drawing/2010/main" val="0"/>
@@ -231,20 +216,6 @@
     </w:p>
     <w:p>
       <w:pPr>
-        <w:rPr>
-          <w:rFonts w:ascii="Arial" w:hAnsi="Arial" w:cs="Arial"/>
-        </w:rPr>
-      </w:pPr>
-    </w:p>
-    <w:p>
-      <w:pPr>
-        <w:rPr>
-          <w:rFonts w:ascii="Arial" w:hAnsi="Arial" w:cs="Arial"/>
-        </w:rPr>
-      </w:pPr>
-    </w:p>
-    <w:p>
-      <w:pPr>
         <w:pStyle w:val="p1"/>
         <w:rPr>
           <w:rFonts w:ascii="Arial" w:hAnsi="Arial" w:cs="Arial"/>
@@ -258,7 +229,6 @@
           <w:sz w:val="24"/>
           <w:szCs w:val="24"/>
         </w:rPr>
-        <w:lastRenderedPageBreak/>
         <w:t xml:space="preserve">The speed for writing in lines is </w:t>
       </w:r>
       <w:r>
@@ -312,174 +282,43 @@
     </w:p>
     <w:p>
       <w:pPr>
-        <w:jc w:val="center"/>
-        <w:rPr>
-          <w:rFonts w:ascii="Arial" w:hAnsi="Arial" w:cs="Arial"/>
-        </w:rPr>
-      </w:pPr>
-    </w:p>
-    <w:p>
-      <w:pPr>
-        <w:jc w:val="center"/>
-        <w:rPr>
-          <w:rFonts w:ascii="Arial" w:hAnsi="Arial" w:cs="Arial"/>
-        </w:rPr>
-      </w:pPr>
-    </w:p>
-    <w:p>
-      <w:pPr>
-        <w:jc w:val="center"/>
-        <w:rPr>
-          <w:rFonts w:ascii="Arial" w:hAnsi="Arial" w:cs="Arial"/>
-        </w:rPr>
-      </w:pPr>
-    </w:p>
-    <w:p>
-      <w:pPr>
-        <w:jc w:val="center"/>
-        <w:rPr>
-          <w:rFonts w:ascii="Arial" w:hAnsi="Arial" w:cs="Arial"/>
-        </w:rPr>
-      </w:pPr>
-    </w:p>
-    <w:p>
-      <w:pPr>
-        <w:jc w:val="center"/>
-        <w:rPr>
-          <w:rFonts w:ascii="Arial" w:hAnsi="Arial" w:cs="Arial"/>
-        </w:rPr>
-      </w:pPr>
-    </w:p>
-    <w:p>
-      <w:pPr>
-        <w:jc w:val="center"/>
-        <w:rPr>
-          <w:rFonts w:ascii="Arial" w:hAnsi="Arial" w:cs="Arial"/>
-        </w:rPr>
-      </w:pPr>
-    </w:p>
-    <w:p>
-      <w:pPr>
-        <w:jc w:val="center"/>
-        <w:rPr>
-          <w:rFonts w:ascii="Arial" w:hAnsi="Arial" w:cs="Arial"/>
-        </w:rPr>
-      </w:pPr>
-    </w:p>
-    <w:p>
-      <w:pPr>
-        <w:jc w:val="center"/>
-        <w:rPr>
-          <w:rFonts w:ascii="Arial" w:hAnsi="Arial" w:cs="Arial"/>
-        </w:rPr>
-      </w:pPr>
-    </w:p>
-    <w:p>
-      <w:pPr>
-        <w:jc w:val="center"/>
-        <w:rPr>
-          <w:rFonts w:ascii="Arial" w:hAnsi="Arial" w:cs="Arial"/>
-        </w:rPr>
-      </w:pPr>
-    </w:p>
-    <w:p>
-      <w:pPr>
-        <w:jc w:val="center"/>
-        <w:rPr>
-          <w:rFonts w:ascii="Arial" w:hAnsi="Arial" w:cs="Arial"/>
-        </w:rPr>
-      </w:pPr>
-    </w:p>
-    <w:p>
-      <w:pPr>
-        <w:jc w:val="center"/>
-        <w:rPr>
-          <w:rFonts w:ascii="Arial" w:hAnsi="Arial" w:cs="Arial"/>
-        </w:rPr>
-      </w:pPr>
-    </w:p>
-    <w:p>
-      <w:pPr>
-        <w:jc w:val="center"/>
-        <w:rPr>
-          <w:rFonts w:ascii="Arial" w:hAnsi="Arial" w:cs="Arial"/>
-        </w:rPr>
-      </w:pPr>
-    </w:p>
-    <w:p>
-      <w:pPr>
-        <w:jc w:val="center"/>
-        <w:rPr>
-          <w:rFonts w:ascii="Arial" w:hAnsi="Arial" w:cs="Arial"/>
-        </w:rPr>
-      </w:pPr>
-    </w:p>
-    <w:p>
-      <w:pPr>
-        <w:jc w:val="center"/>
-        <w:rPr>
-          <w:rFonts w:ascii="Arial" w:hAnsi="Arial" w:cs="Arial"/>
-        </w:rPr>
-      </w:pPr>
-    </w:p>
-    <w:p>
-      <w:pPr>
-        <w:jc w:val="center"/>
-        <w:rPr>
-          <w:rFonts w:ascii="Arial" w:hAnsi="Arial" w:cs="Arial"/>
-        </w:rPr>
-      </w:pPr>
-    </w:p>
-    <w:p>
-      <w:pPr>
-        <w:jc w:val="center"/>
-        <w:rPr>
-          <w:rFonts w:ascii="Arial" w:hAnsi="Arial" w:cs="Arial"/>
-        </w:rPr>
-      </w:pPr>
-    </w:p>
-    <w:p>
-      <w:pPr>
-        <w:jc w:val="center"/>
-        <w:rPr>
-          <w:rFonts w:ascii="Arial" w:hAnsi="Arial" w:cs="Arial"/>
-        </w:rPr>
-      </w:pPr>
-    </w:p>
-    <w:p>
-      <w:pPr>
-        <w:jc w:val="center"/>
-        <w:rPr>
-          <w:rFonts w:ascii="Arial" w:hAnsi="Arial" w:cs="Arial"/>
-        </w:rPr>
-      </w:pPr>
-    </w:p>
-    <w:p>
-      <w:pPr>
-        <w:jc w:val="center"/>
-        <w:rPr>
-          <w:rFonts w:ascii="Arial" w:hAnsi="Arial" w:cs="Arial"/>
-        </w:rPr>
-      </w:pPr>
-    </w:p>
-    <w:p>
-      <w:pPr>
-        <w:jc w:val="center"/>
-        <w:rPr>
-          <w:rFonts w:ascii="Arial" w:hAnsi="Arial" w:cs="Arial"/>
-        </w:rPr>
-      </w:pPr>
-    </w:p>
-    <w:p>
-      <w:pPr>
-        <w:rPr>
-          <w:rFonts w:ascii="Arial" w:hAnsi="Arial" w:cs="Arial"/>
-        </w:rPr>
-      </w:pPr>
-      <w:r>
-        <w:rPr>
-          <w:rFonts w:ascii="Arial" w:hAnsi="Arial" w:cs="Arial"/>
-        </w:rPr>
+        <w:rPr>
+          <w:rFonts w:ascii="Arial" w:hAnsi="Arial" w:cs="Arial"/>
+        </w:rPr>
+      </w:pPr>
+    </w:p>
+    <w:p>
+      <w:pPr>
+        <w:rPr>
+          <w:rFonts w:ascii="Arial" w:hAnsi="Arial" w:cs="Arial"/>
+        </w:rPr>
+      </w:pPr>
+    </w:p>
+    <w:p>
+      <w:pPr>
+        <w:rPr>
+          <w:rFonts w:ascii="Arial" w:hAnsi="Arial" w:cs="Arial"/>
+        </w:rPr>
+      </w:pPr>
+    </w:p>
+    <w:p>
+      <w:pPr>
+        <w:rPr>
+          <w:rFonts w:ascii="Arial" w:hAnsi="Arial" w:cs="Arial"/>
+        </w:rPr>
+      </w:pPr>
+    </w:p>
+    <w:p>
+      <w:pPr>
+        <w:rPr>
+          <w:rFonts w:ascii="Arial" w:hAnsi="Arial" w:cs="Arial"/>
+        </w:rPr>
+      </w:pPr>
+      <w:r>
+        <w:rPr>
+          <w:rFonts w:ascii="Arial" w:hAnsi="Arial" w:cs="Arial"/>
+        </w:rPr>
+        <w:lastRenderedPageBreak/>
         <w:t>Experiment 2</w:t>
       </w:r>
     </w:p>
@@ -510,7 +349,7 @@
                     <pic:cNvPicPr/>
                   </pic:nvPicPr>
                   <pic:blipFill>
-                    <a:blip r:embed="rId6">
+                    <a:blip r:embed="rId5">
                       <a:extLst>
                         <a:ext uri="{28A0092B-C50C-407E-A947-70E740481C1C}">
                           <a14:useLocalDpi xmlns:a14="http://schemas.microsoft.com/office/drawing/2010/main" val="0"/>
@@ -650,7 +489,21 @@
         <w:rPr>
           <w:rFonts w:ascii="Arial" w:hAnsi="Arial" w:cs="Arial"/>
         </w:rPr>
-        <w:t xml:space="preserve">/Sec(sequential </w:t>
+        <w:t>/</w:t>
+      </w:r>
+      <w:proofErr w:type="gramStart"/>
+      <w:r>
+        <w:rPr>
+          <w:rFonts w:ascii="Arial" w:hAnsi="Arial" w:cs="Arial"/>
+        </w:rPr>
+        <w:t>Sec(</w:t>
+      </w:r>
+      <w:proofErr w:type="gramEnd"/>
+      <w:r>
+        <w:rPr>
+          <w:rFonts w:ascii="Arial" w:hAnsi="Arial" w:cs="Arial"/>
+        </w:rPr>
+        <w:t xml:space="preserve">sequential </w:t>
       </w:r>
       <w:r>
         <w:rPr>
@@ -664,8 +517,13 @@
         </w:rPr>
         <w:t xml:space="preserve">) and 10^8.7/Sec (sequential RAM). </w:t>
       </w:r>
-      <w:bookmarkStart w:id="0" w:name="_GoBack"/>
-      <w:bookmarkEnd w:id="0"/>
+    </w:p>
+    <w:p>
+      <w:pPr>
+        <w:rPr>
+          <w:rFonts w:ascii="Arial" w:hAnsi="Arial" w:cs="Arial"/>
+        </w:rPr>
+      </w:pPr>
     </w:p>
     <w:p>
       <w:pPr>
@@ -742,16 +600,405 @@
           <w:rFonts w:ascii="Arial" w:hAnsi="Arial" w:cs="Arial"/>
         </w:rPr>
       </w:pPr>
-      <w:r>
-        <w:rPr>
-          <w:rFonts w:ascii="Arial" w:hAnsi="Arial" w:cs="Arial"/>
-          <w:noProof/>
+    </w:p>
+    <w:p>
+      <w:pPr>
+        <w:rPr>
+          <w:rFonts w:ascii="Arial" w:hAnsi="Arial" w:cs="Arial"/>
+        </w:rPr>
+      </w:pPr>
+    </w:p>
+    <w:p>
+      <w:pPr>
+        <w:rPr>
+          <w:rFonts w:ascii="Arial" w:hAnsi="Arial" w:cs="Arial"/>
+        </w:rPr>
+      </w:pPr>
+    </w:p>
+    <w:p>
+      <w:pPr>
+        <w:rPr>
+          <w:rFonts w:ascii="Arial" w:hAnsi="Arial" w:cs="Arial"/>
+        </w:rPr>
+      </w:pPr>
+    </w:p>
+    <w:p>
+      <w:pPr>
+        <w:rPr>
+          <w:rFonts w:ascii="Arial" w:hAnsi="Arial" w:cs="Arial"/>
+        </w:rPr>
+      </w:pPr>
+    </w:p>
+    <w:p>
+      <w:pPr>
+        <w:rPr>
+          <w:rFonts w:ascii="Arial" w:hAnsi="Arial" w:cs="Arial"/>
+        </w:rPr>
+      </w:pPr>
+    </w:p>
+    <w:p>
+      <w:pPr>
+        <w:rPr>
+          <w:rFonts w:ascii="Arial" w:hAnsi="Arial" w:cs="Arial"/>
+        </w:rPr>
+      </w:pPr>
+    </w:p>
+    <w:p>
+      <w:pPr>
+        <w:rPr>
+          <w:rFonts w:ascii="Arial" w:hAnsi="Arial" w:cs="Arial"/>
+        </w:rPr>
+      </w:pPr>
+    </w:p>
+    <w:p>
+      <w:pPr>
+        <w:rPr>
+          <w:rFonts w:ascii="Arial" w:hAnsi="Arial" w:cs="Arial"/>
+        </w:rPr>
+      </w:pPr>
+    </w:p>
+    <w:p>
+      <w:pPr>
+        <w:rPr>
+          <w:rFonts w:ascii="Arial" w:hAnsi="Arial" w:cs="Arial"/>
+        </w:rPr>
+      </w:pPr>
+    </w:p>
+    <w:p>
+      <w:pPr>
+        <w:rPr>
+          <w:rFonts w:ascii="Arial" w:hAnsi="Arial" w:cs="Arial"/>
+        </w:rPr>
+      </w:pPr>
+    </w:p>
+    <w:p>
+      <w:pPr>
+        <w:rPr>
+          <w:rFonts w:ascii="Arial" w:hAnsi="Arial" w:cs="Arial"/>
+        </w:rPr>
+      </w:pPr>
+    </w:p>
+    <w:p>
+      <w:pPr>
+        <w:rPr>
+          <w:rFonts w:ascii="Arial" w:hAnsi="Arial" w:cs="Arial"/>
+        </w:rPr>
+      </w:pPr>
+    </w:p>
+    <w:p>
+      <w:pPr>
+        <w:rPr>
+          <w:rFonts w:ascii="Arial" w:hAnsi="Arial" w:cs="Arial"/>
+        </w:rPr>
+      </w:pPr>
+    </w:p>
+    <w:p>
+      <w:pPr>
+        <w:rPr>
+          <w:rFonts w:ascii="Arial" w:hAnsi="Arial" w:cs="Arial"/>
+        </w:rPr>
+      </w:pPr>
+    </w:p>
+    <w:p>
+      <w:pPr>
+        <w:rPr>
+          <w:rFonts w:ascii="Arial" w:hAnsi="Arial" w:cs="Arial"/>
+        </w:rPr>
+      </w:pPr>
+    </w:p>
+    <w:p>
+      <w:pPr>
+        <w:rPr>
+          <w:rFonts w:ascii="Arial" w:hAnsi="Arial" w:cs="Arial"/>
+        </w:rPr>
+      </w:pPr>
+    </w:p>
+    <w:p>
+      <w:pPr>
+        <w:rPr>
+          <w:rFonts w:ascii="Arial" w:hAnsi="Arial" w:cs="Arial"/>
+        </w:rPr>
+      </w:pPr>
+    </w:p>
+    <w:p>
+      <w:pPr>
+        <w:rPr>
+          <w:rFonts w:ascii="Arial" w:hAnsi="Arial" w:cs="Arial"/>
+        </w:rPr>
+      </w:pPr>
+    </w:p>
+    <w:p>
+      <w:pPr>
+        <w:rPr>
+          <w:rFonts w:ascii="Arial" w:hAnsi="Arial" w:cs="Arial"/>
+        </w:rPr>
+      </w:pPr>
+    </w:p>
+    <w:p>
+      <w:pPr>
+        <w:rPr>
+          <w:rFonts w:ascii="Arial" w:hAnsi="Arial" w:cs="Arial"/>
+        </w:rPr>
+      </w:pPr>
+    </w:p>
+    <w:p>
+      <w:pPr>
+        <w:rPr>
+          <w:rFonts w:ascii="Arial" w:hAnsi="Arial" w:cs="Arial"/>
+        </w:rPr>
+      </w:pPr>
+    </w:p>
+    <w:p>
+      <w:pPr>
+        <w:rPr>
+          <w:rFonts w:ascii="Arial" w:hAnsi="Arial" w:cs="Arial"/>
+        </w:rPr>
+      </w:pPr>
+    </w:p>
+    <w:p>
+      <w:pPr>
+        <w:rPr>
+          <w:rFonts w:ascii="Arial" w:hAnsi="Arial" w:cs="Arial"/>
+        </w:rPr>
+      </w:pPr>
+    </w:p>
+    <w:p>
+      <w:pPr>
+        <w:rPr>
+          <w:rFonts w:ascii="Arial" w:hAnsi="Arial" w:cs="Arial"/>
+        </w:rPr>
+      </w:pPr>
+    </w:p>
+    <w:p>
+      <w:pPr>
+        <w:rPr>
+          <w:rFonts w:ascii="Arial" w:hAnsi="Arial" w:cs="Arial"/>
+        </w:rPr>
+      </w:pPr>
+    </w:p>
+    <w:p>
+      <w:pPr>
+        <w:rPr>
+          <w:rFonts w:ascii="Arial" w:hAnsi="Arial" w:cs="Arial"/>
+        </w:rPr>
+      </w:pPr>
+    </w:p>
+    <w:p>
+      <w:pPr>
+        <w:rPr>
+          <w:rFonts w:ascii="Arial" w:hAnsi="Arial" w:cs="Arial"/>
+        </w:rPr>
+      </w:pPr>
+    </w:p>
+    <w:p>
+      <w:pPr>
+        <w:rPr>
+          <w:rFonts w:ascii="Arial" w:hAnsi="Arial" w:cs="Arial"/>
+        </w:rPr>
+      </w:pPr>
+    </w:p>
+    <w:p>
+      <w:pPr>
+        <w:rPr>
+          <w:rFonts w:ascii="Arial" w:hAnsi="Arial" w:cs="Arial"/>
+        </w:rPr>
+      </w:pPr>
+    </w:p>
+    <w:p>
+      <w:pPr>
+        <w:rPr>
+          <w:rFonts w:ascii="Arial" w:hAnsi="Arial" w:cs="Arial"/>
+        </w:rPr>
+      </w:pPr>
+    </w:p>
+    <w:p>
+      <w:pPr>
+        <w:rPr>
+          <w:rFonts w:ascii="Arial" w:hAnsi="Arial" w:cs="Arial"/>
+        </w:rPr>
+      </w:pPr>
+      <w:r>
+        <w:rPr>
+          <w:rFonts w:ascii="Arial" w:hAnsi="Arial" w:cs="Arial"/>
+        </w:rPr>
+        <w:t>Experiment</w:t>
+      </w:r>
+      <w:r>
+        <w:rPr>
+          <w:rFonts w:ascii="Arial" w:hAnsi="Arial" w:cs="Arial"/>
+        </w:rPr>
+        <w:t xml:space="preserve"> 2 Apple:</w:t>
+      </w:r>
+    </w:p>
+    <w:p>
+      <w:pPr>
+        <w:rPr>
+          <w:rFonts w:ascii="Arial" w:hAnsi="Arial" w:cs="Arial"/>
+        </w:rPr>
+      </w:pPr>
+      <w:r>
+        <w:rPr>
+          <w:rFonts w:ascii="Arial" w:hAnsi="Arial" w:cs="Arial"/>
         </w:rPr>
         <w:drawing>
-          <wp:inline distT="0" distB="0" distL="0" distR="0" wp14:anchorId="4E9A23AA" wp14:editId="0A570B93">
-            <wp:extent cx="2895600" cy="939800"/>
-            <wp:effectExtent l="0" t="0" r="0" b="0"/>
-            <wp:docPr id="6" name="图片 6"/>
+          <wp:inline distT="0" distB="0" distL="0" distR="0" wp14:anchorId="570502EE" wp14:editId="51FCE308">
+            <wp:extent cx="5270500" cy="4156075"/>
+            <wp:effectExtent l="0" t="0" r="12700" b="9525"/>
+            <wp:docPr id="1" name="图片 1"/>
+            <wp:cNvGraphicFramePr>
+              <a:graphicFrameLocks xmlns:a="http://schemas.openxmlformats.org/drawingml/2006/main" noChangeAspect="1"/>
+            </wp:cNvGraphicFramePr>
+            <a:graphic xmlns:a="http://schemas.openxmlformats.org/drawingml/2006/main">
+              <a:graphicData uri="http://schemas.openxmlformats.org/drawingml/2006/picture">
+                <pic:pic xmlns:pic="http://schemas.openxmlformats.org/drawingml/2006/picture">
+                  <pic:nvPicPr>
+                    <pic:cNvPr id="1" name=""/>
+                    <pic:cNvPicPr/>
+                  </pic:nvPicPr>
+                  <pic:blipFill>
+                    <a:blip r:embed="rId6"/>
+                    <a:stretch>
+                      <a:fillRect/>
+                    </a:stretch>
+                  </pic:blipFill>
+                  <pic:spPr>
+                    <a:xfrm>
+                      <a:off x="0" y="0"/>
+                      <a:ext cx="5270500" cy="4156075"/>
+                    </a:xfrm>
+                    <a:prstGeom prst="rect">
+                      <a:avLst/>
+                    </a:prstGeom>
+                  </pic:spPr>
+                </pic:pic>
+              </a:graphicData>
+            </a:graphic>
+          </wp:inline>
+        </w:drawing>
+      </w:r>
+    </w:p>
+    <w:p>
+      <w:pPr>
+        <w:rPr>
+          <w:rFonts w:ascii="Arial" w:hAnsi="Arial" w:cs="Arial"/>
+        </w:rPr>
+      </w:pPr>
+      <w:r>
+        <w:rPr>
+          <w:rFonts w:ascii="Arial" w:hAnsi="Arial" w:cs="Arial"/>
+        </w:rPr>
+        <w:t xml:space="preserve">Q: What is the ratio of sequential read rate for secondary storage and for RAM? Does it correspond to the ratio discussed in class? If not, what do you think is the reason? </w:t>
+      </w:r>
+    </w:p>
+    <w:p>
+      <w:pPr>
+        <w:rPr>
+          <w:rFonts w:ascii="Arial" w:hAnsi="Arial" w:cs="Arial"/>
+        </w:rPr>
+      </w:pPr>
+      <w:r>
+        <w:rPr>
+          <w:rFonts w:ascii="Arial" w:hAnsi="Arial" w:cs="Arial"/>
+        </w:rPr>
+        <w:t xml:space="preserve">A: The ratio discussed in class is around 10^8.8/Sec (sequential RAM) and </w:t>
+      </w:r>
+      <w:r>
+        <w:rPr>
+          <w:rFonts w:ascii="Arial" w:hAnsi="Arial" w:cs="Arial"/>
+        </w:rPr>
+        <w:t>around 10^7.7</w:t>
+      </w:r>
+      <w:r>
+        <w:rPr>
+          <w:rFonts w:ascii="Arial" w:hAnsi="Arial" w:cs="Arial"/>
+        </w:rPr>
+        <w:t xml:space="preserve">/Sec (sequential </w:t>
+      </w:r>
+      <w:r>
+        <w:rPr>
+          <w:rFonts w:ascii="Arial" w:hAnsi="Arial" w:cs="Arial"/>
+        </w:rPr>
+        <w:t>SSD</w:t>
+      </w:r>
+      <w:r>
+        <w:rPr>
+          <w:rFonts w:ascii="Arial" w:hAnsi="Arial" w:cs="Arial"/>
+        </w:rPr>
+        <w:t>). T</w:t>
+      </w:r>
+      <w:r>
+        <w:rPr>
+          <w:rFonts w:ascii="Arial" w:hAnsi="Arial" w:cs="Arial"/>
+        </w:rPr>
+        <w:t>he ratio we got from th</w:t>
+      </w:r>
+      <w:r>
+        <w:rPr>
+          <w:rFonts w:ascii="Arial" w:hAnsi="Arial" w:cs="Arial"/>
+        </w:rPr>
+        <w:t xml:space="preserve">e </w:t>
+      </w:r>
+      <w:r>
+        <w:rPr>
+          <w:rFonts w:ascii="Arial" w:hAnsi="Arial" w:cs="Arial"/>
+        </w:rPr>
+        <w:t>data is different, around 10^9</w:t>
+      </w:r>
+      <w:r>
+        <w:rPr>
+          <w:rFonts w:ascii="Arial" w:hAnsi="Arial" w:cs="Arial"/>
+        </w:rPr>
+        <w:t>/</w:t>
+      </w:r>
+      <w:proofErr w:type="gramStart"/>
+      <w:r>
+        <w:rPr>
+          <w:rFonts w:ascii="Arial" w:hAnsi="Arial" w:cs="Arial"/>
+        </w:rPr>
+        <w:t>Sec(</w:t>
+      </w:r>
+      <w:proofErr w:type="gramEnd"/>
+      <w:r>
+        <w:rPr>
+          <w:rFonts w:ascii="Arial" w:hAnsi="Arial" w:cs="Arial"/>
+        </w:rPr>
+        <w:t xml:space="preserve">sequential </w:t>
+      </w:r>
+      <w:r>
+        <w:rPr>
+          <w:rFonts w:ascii="Arial" w:hAnsi="Arial" w:cs="Arial"/>
+        </w:rPr>
+        <w:t>SSD) and 10^9</w:t>
+      </w:r>
+      <w:r>
+        <w:rPr>
+          <w:rFonts w:ascii="Arial" w:hAnsi="Arial" w:cs="Arial"/>
+        </w:rPr>
+        <w:t xml:space="preserve">.7/Sec (sequential RAM). </w:t>
+      </w:r>
+    </w:p>
+    <w:p>
+      <w:pPr>
+        <w:rPr>
+          <w:rFonts w:ascii="Arial" w:hAnsi="Arial" w:cs="Arial"/>
+        </w:rPr>
+      </w:pPr>
+    </w:p>
+    <w:p>
+      <w:pPr>
+        <w:rPr>
+          <w:rFonts w:ascii="Arial" w:hAnsi="Arial" w:cs="Arial"/>
+        </w:rPr>
+      </w:pPr>
+      <w:r>
+        <w:rPr>
+          <w:rFonts w:ascii="Arial" w:hAnsi="Arial" w:cs="Arial"/>
+        </w:rPr>
+        <w:drawing>
+          <wp:inline distT="0" distB="0" distL="0" distR="0" wp14:anchorId="3799B02A" wp14:editId="5747C6EE">
+            <wp:extent cx="5270500" cy="3874770"/>
+            <wp:effectExtent l="0" t="0" r="12700" b="11430"/>
+            <wp:docPr id="5" name="图片 5"/>
             <wp:cNvGraphicFramePr>
               <a:graphicFrameLocks xmlns:a="http://schemas.openxmlformats.org/drawingml/2006/main" noChangeAspect="1"/>
             </wp:cNvGraphicFramePr>
@@ -771,7 +1018,7 @@
                   <pic:spPr>
                     <a:xfrm>
                       <a:off x="0" y="0"/>
-                      <a:ext cx="2895600" cy="939800"/>
+                      <a:ext cx="5270500" cy="3874770"/>
                     </a:xfrm>
                     <a:prstGeom prst="rect">
                       <a:avLst/>
@@ -793,13 +1040,47 @@
       <w:r>
         <w:rPr>
           <w:rFonts w:ascii="Arial" w:hAnsi="Arial" w:cs="Arial"/>
-          <w:noProof/>
+        </w:rPr>
+        <w:t>Discuss differences in speed and make a conclusion about reading rates (sequential and random reads) for different memories.</w:t>
+      </w:r>
+    </w:p>
+    <w:p>
+      <w:pPr>
+        <w:rPr>
+          <w:rFonts w:ascii="Arial" w:hAnsi="Arial" w:cs="Arial"/>
+        </w:rPr>
+      </w:pPr>
+      <w:bookmarkStart w:id="0" w:name="_GoBack"/>
+      <w:bookmarkEnd w:id="0"/>
+    </w:p>
+    <w:p>
+      <w:pPr>
+        <w:rPr>
+          <w:rFonts w:ascii="Arial" w:hAnsi="Arial" w:cs="Arial"/>
+        </w:rPr>
+      </w:pPr>
+      <w:r>
+        <w:rPr>
+          <w:rFonts w:ascii="Arial" w:hAnsi="Arial" w:cs="Arial"/>
+        </w:rPr>
+        <w:t>Expr 3</w:t>
+      </w:r>
+    </w:p>
+    <w:p>
+      <w:pPr>
+        <w:rPr>
+          <w:rFonts w:ascii="Arial" w:hAnsi="Arial" w:cs="Arial"/>
+        </w:rPr>
+      </w:pPr>
+      <w:r>
+        <w:rPr>
+          <w:rFonts w:ascii="Arial" w:hAnsi="Arial" w:cs="Arial"/>
         </w:rPr>
         <w:drawing>
-          <wp:inline distT="0" distB="0" distL="0" distR="0" wp14:anchorId="474D3DA4" wp14:editId="794292F8">
-            <wp:extent cx="2705100" cy="812800"/>
+          <wp:inline distT="0" distB="0" distL="0" distR="0" wp14:anchorId="1402FAF7" wp14:editId="39790CD3">
+            <wp:extent cx="5270500" cy="3667760"/>
             <wp:effectExtent l="0" t="0" r="12700" b="0"/>
-            <wp:docPr id="7" name="图片 7"/>
+            <wp:docPr id="8" name="图片 8"/>
             <wp:cNvGraphicFramePr>
               <a:graphicFrameLocks xmlns:a="http://schemas.openxmlformats.org/drawingml/2006/main" noChangeAspect="1"/>
             </wp:cNvGraphicFramePr>
@@ -819,7 +1100,7 @@
                   <pic:spPr>
                     <a:xfrm>
                       <a:off x="0" y="0"/>
-                      <a:ext cx="2705100" cy="812800"/>
+                      <a:ext cx="5270500" cy="3667760"/>
                     </a:xfrm>
                     <a:prstGeom prst="rect">
                       <a:avLst/>
@@ -831,68 +1112,6 @@
           </wp:inline>
         </w:drawing>
       </w:r>
-    </w:p>
-    <w:p>
-      <w:pPr>
-        <w:rPr>
-          <w:rFonts w:ascii="Arial" w:hAnsi="Arial" w:cs="Arial"/>
-        </w:rPr>
-      </w:pPr>
-      <w:r>
-        <w:rPr>
-          <w:rFonts w:ascii="Arial" w:hAnsi="Arial" w:cs="Arial"/>
-          <w:noProof/>
-        </w:rPr>
-        <w:drawing>
-          <wp:inline distT="0" distB="0" distL="0" distR="0" wp14:anchorId="7C10DDAE" wp14:editId="5C33B1B7">
-            <wp:extent cx="5270500" cy="4164330"/>
-            <wp:effectExtent l="0" t="0" r="12700" b="1270"/>
-            <wp:docPr id="12" name="图片 12"/>
-            <wp:cNvGraphicFramePr>
-              <a:graphicFrameLocks xmlns:a="http://schemas.openxmlformats.org/drawingml/2006/main" noChangeAspect="1"/>
-            </wp:cNvGraphicFramePr>
-            <a:graphic xmlns:a="http://schemas.openxmlformats.org/drawingml/2006/main">
-              <a:graphicData uri="http://schemas.openxmlformats.org/drawingml/2006/picture">
-                <pic:pic xmlns:pic="http://schemas.openxmlformats.org/drawingml/2006/picture">
-                  <pic:nvPicPr>
-                    <pic:cNvPr id="1" name=""/>
-                    <pic:cNvPicPr/>
-                  </pic:nvPicPr>
-                  <pic:blipFill>
-                    <a:blip r:embed="rId9"/>
-                    <a:stretch>
-                      <a:fillRect/>
-                    </a:stretch>
-                  </pic:blipFill>
-                  <pic:spPr>
-                    <a:xfrm>
-                      <a:off x="0" y="0"/>
-                      <a:ext cx="5270500" cy="4164330"/>
-                    </a:xfrm>
-                    <a:prstGeom prst="rect">
-                      <a:avLst/>
-                    </a:prstGeom>
-                  </pic:spPr>
-                </pic:pic>
-              </a:graphicData>
-            </a:graphic>
-          </wp:inline>
-        </w:drawing>
-      </w:r>
-    </w:p>
-    <w:p>
-      <w:pPr>
-        <w:rPr>
-          <w:rFonts w:ascii="Arial" w:hAnsi="Arial" w:cs="Arial"/>
-        </w:rPr>
-      </w:pPr>
-    </w:p>
-    <w:p>
-      <w:pPr>
-        <w:rPr>
-          <w:rFonts w:ascii="Arial" w:hAnsi="Arial" w:cs="Arial"/>
-        </w:rPr>
-      </w:pPr>
     </w:p>
     <w:sectPr>
       <w:pgSz w:w="11900" w:h="16840"/>

--- a/A1Report.docx
+++ b/A1Report.docx
@@ -1050,8 +1050,121 @@
           <w:rFonts w:ascii="Arial" w:hAnsi="Arial" w:cs="Arial"/>
         </w:rPr>
       </w:pPr>
-      <w:bookmarkStart w:id="0" w:name="_GoBack"/>
-      <w:bookmarkEnd w:id="0"/>
+      <w:r>
+        <w:rPr>
+          <w:rFonts w:ascii="Arial" w:hAnsi="Arial" w:cs="Arial"/>
+        </w:rPr>
+        <w:t>Read from memory s</w:t>
+      </w:r>
+      <w:r>
+        <w:rPr>
+          <w:rFonts w:ascii="Arial" w:hAnsi="Arial" w:cs="Arial"/>
+        </w:rPr>
+        <w:t>equential</w:t>
+      </w:r>
+      <w:r>
+        <w:rPr>
+          <w:rFonts w:ascii="Arial" w:hAnsi="Arial" w:cs="Arial"/>
+        </w:rPr>
+        <w:t xml:space="preserve">ly is always the fast one, and then is read from disk </w:t>
+      </w:r>
+      <w:r>
+        <w:rPr>
+          <w:rFonts w:ascii="Arial" w:hAnsi="Arial" w:cs="Arial"/>
+        </w:rPr>
+        <w:t>s</w:t>
+      </w:r>
+      <w:r>
+        <w:rPr>
+          <w:rFonts w:ascii="Arial" w:hAnsi="Arial" w:cs="Arial"/>
+        </w:rPr>
+        <w:t>equential</w:t>
+      </w:r>
+      <w:r>
+        <w:rPr>
+          <w:rFonts w:ascii="Arial" w:hAnsi="Arial" w:cs="Arial"/>
+        </w:rPr>
+        <w:t>ly</w:t>
+      </w:r>
+      <w:r>
+        <w:rPr>
+          <w:rFonts w:ascii="Arial" w:hAnsi="Arial" w:cs="Arial"/>
+        </w:rPr>
+        <w:t xml:space="preserve">, read from memory randomly can be faster than read from disk </w:t>
+      </w:r>
+      <w:proofErr w:type="spellStart"/>
+      <w:r>
+        <w:rPr>
+          <w:rFonts w:ascii="Arial" w:hAnsi="Arial" w:cs="Arial"/>
+        </w:rPr>
+        <w:t>seq</w:t>
+      </w:r>
+      <w:proofErr w:type="spellEnd"/>
+      <w:r>
+        <w:rPr>
+          <w:rFonts w:ascii="Arial" w:hAnsi="Arial" w:cs="Arial"/>
+        </w:rPr>
+        <w:t xml:space="preserve"> in large block size. Read from disk </w:t>
+      </w:r>
+      <w:r>
+        <w:rPr>
+          <w:rFonts w:ascii="Arial" w:hAnsi="Arial" w:cs="Arial"/>
+        </w:rPr>
+        <w:t>s</w:t>
+      </w:r>
+      <w:r>
+        <w:rPr>
+          <w:rFonts w:ascii="Arial" w:hAnsi="Arial" w:cs="Arial"/>
+        </w:rPr>
+        <w:t>equential</w:t>
+      </w:r>
+      <w:r>
+        <w:rPr>
+          <w:rFonts w:ascii="Arial" w:hAnsi="Arial" w:cs="Arial"/>
+        </w:rPr>
+        <w:t>ly</w:t>
+      </w:r>
+      <w:r>
+        <w:rPr>
+          <w:rFonts w:ascii="Arial" w:hAnsi="Arial" w:cs="Arial"/>
+        </w:rPr>
+        <w:t xml:space="preserve"> is always the slowest one. </w:t>
+      </w:r>
+    </w:p>
+    <w:p>
+      <w:pPr>
+        <w:rPr>
+          <w:rFonts w:ascii="Arial" w:hAnsi="Arial" w:cs="Arial"/>
+        </w:rPr>
+      </w:pPr>
+    </w:p>
+    <w:p>
+      <w:pPr>
+        <w:rPr>
+          <w:rFonts w:ascii="Arial" w:hAnsi="Arial" w:cs="Arial"/>
+        </w:rPr>
+      </w:pPr>
+    </w:p>
+    <w:p>
+      <w:pPr>
+        <w:rPr>
+          <w:rFonts w:ascii="Arial" w:hAnsi="Arial" w:cs="Arial"/>
+        </w:rPr>
+      </w:pPr>
+    </w:p>
+    <w:p>
+      <w:pPr>
+        <w:rPr>
+          <w:rFonts w:ascii="Arial" w:hAnsi="Arial" w:cs="Arial"/>
+        </w:rPr>
+      </w:pPr>
+    </w:p>
+    <w:p>
+      <w:pPr>
+        <w:rPr>
+          <w:rFonts w:ascii="Arial" w:hAnsi="Arial" w:cs="Arial"/>
+        </w:rPr>
+      </w:pPr>
     </w:p>
     <w:p>
       <w:pPr>
@@ -1111,6 +1224,46 @@
             </a:graphic>
           </wp:inline>
         </w:drawing>
+      </w:r>
+    </w:p>
+    <w:p>
+      <w:pPr>
+        <w:rPr>
+          <w:rFonts w:ascii="Arial" w:hAnsi="Arial" w:cs="Arial"/>
+        </w:rPr>
+      </w:pPr>
+    </w:p>
+    <w:p>
+      <w:pPr>
+        <w:rPr>
+          <w:rFonts w:ascii="Arial" w:hAnsi="Arial" w:cs="Arial"/>
+        </w:rPr>
+      </w:pPr>
+      <w:r>
+        <w:rPr>
+          <w:rFonts w:ascii="Arial" w:hAnsi="Arial" w:cs="Arial"/>
+        </w:rPr>
+        <w:t xml:space="preserve">From the </w:t>
+      </w:r>
+      <w:r>
+        <w:rPr>
+          <w:rFonts w:ascii="Arial" w:hAnsi="Arial" w:cs="Arial"/>
+        </w:rPr>
+        <w:t>x</w:t>
+      </w:r>
+      <w:bookmarkStart w:id="0" w:name="_GoBack"/>
+      <w:bookmarkEnd w:id="0"/>
+      <w:r>
+        <w:rPr>
+          <w:rFonts w:ascii="Arial" w:hAnsi="Arial" w:cs="Arial"/>
+        </w:rPr>
+        <w:t>plot,</w:t>
+      </w:r>
+      <w:r>
+        <w:rPr>
+          <w:rFonts w:ascii="Arial" w:hAnsi="Arial" w:cs="Arial"/>
+        </w:rPr>
+        <w:t xml:space="preserve"> we can clearly see that read is always faster than write. </w:t>
       </w:r>
     </w:p>
     <w:sectPr>

--- a/A1Report.docx
+++ b/A1Report.docx
@@ -41,33 +41,17 @@
         </w:rPr>
         <w:t xml:space="preserve">my </w:t>
       </w:r>
-      <w:proofErr w:type="spellStart"/>
       <w:r>
         <w:rPr>
           <w:rFonts w:ascii="Arial" w:hAnsi="Arial" w:cs="Arial"/>
         </w:rPr>
         <w:t>linux</w:t>
       </w:r>
-      <w:proofErr w:type="spellEnd"/>
-      <w:r>
-        <w:rPr>
-          <w:rFonts w:ascii="Arial" w:hAnsi="Arial" w:cs="Arial"/>
-        </w:rPr>
-        <w:t xml:space="preserve"> </w:t>
-      </w:r>
-      <w:proofErr w:type="spellStart"/>
-      <w:r>
-        <w:rPr>
-          <w:rFonts w:ascii="Arial" w:hAnsi="Arial" w:cs="Arial"/>
-        </w:rPr>
-        <w:t>os</w:t>
-      </w:r>
-      <w:proofErr w:type="spellEnd"/>
-      <w:r>
-        <w:rPr>
-          <w:rFonts w:ascii="Arial" w:hAnsi="Arial" w:cs="Arial"/>
-        </w:rPr>
-        <w:t xml:space="preserve"> system block size </w:t>
+      <w:r>
+        <w:rPr>
+          <w:rFonts w:ascii="Arial" w:hAnsi="Arial" w:cs="Arial"/>
+        </w:rPr>
+        <w:t xml:space="preserve"> os system block size </w:t>
       </w:r>
       <w:r>
         <w:rPr>
@@ -171,7 +155,7 @@
     <w:p>
       <w:pPr>
         <w:rPr>
-          <w:rFonts w:ascii="Arial" w:hAnsi="Arial" w:cs="Arial"/>
+          <w:rFonts w:ascii="Arial" w:hAnsi="Arial" w:cs="Arial" w:hint="eastAsia"/>
         </w:rPr>
       </w:pPr>
       <w:r>
@@ -180,6 +164,14 @@
         </w:rPr>
         <w:t>Does it correspond to the system disk block size? No</w:t>
       </w:r>
+      <w:r>
+        <w:rPr>
+          <w:rFonts w:ascii="Arial" w:hAnsi="Arial" w:cs="Arial" w:hint="eastAsia"/>
+        </w:rPr>
+        <w:t>. The system disk block size is 1KB.</w:t>
+      </w:r>
+      <w:bookmarkStart w:id="0" w:name="_GoBack"/>
+      <w:bookmarkEnd w:id="0"/>
     </w:p>
     <w:p>
       <w:pPr>
@@ -318,7 +310,6 @@
         <w:rPr>
           <w:rFonts w:ascii="Arial" w:hAnsi="Arial" w:cs="Arial"/>
         </w:rPr>
-        <w:lastRenderedPageBreak/>
         <w:t>Experiment 2</w:t>
       </w:r>
     </w:p>
@@ -489,21 +480,7 @@
         <w:rPr>
           <w:rFonts w:ascii="Arial" w:hAnsi="Arial" w:cs="Arial"/>
         </w:rPr>
-        <w:t>/</w:t>
-      </w:r>
-      <w:proofErr w:type="gramStart"/>
-      <w:r>
-        <w:rPr>
-          <w:rFonts w:ascii="Arial" w:hAnsi="Arial" w:cs="Arial"/>
-        </w:rPr>
-        <w:t>Sec(</w:t>
-      </w:r>
-      <w:proofErr w:type="gramEnd"/>
-      <w:r>
-        <w:rPr>
-          <w:rFonts w:ascii="Arial" w:hAnsi="Arial" w:cs="Arial"/>
-        </w:rPr>
-        <w:t xml:space="preserve">sequential </w:t>
+        <w:t xml:space="preserve">/Sec(sequential </w:t>
       </w:r>
       <w:r>
         <w:rPr>
@@ -839,6 +816,7 @@
       <w:r>
         <w:rPr>
           <w:rFonts w:ascii="Arial" w:hAnsi="Arial" w:cs="Arial"/>
+          <w:noProof/>
         </w:rPr>
         <w:drawing>
           <wp:inline distT="0" distB="0" distL="0" distR="0" wp14:anchorId="570502EE" wp14:editId="51FCE308">
@@ -918,13 +896,7 @@
         <w:rPr>
           <w:rFonts w:ascii="Arial" w:hAnsi="Arial" w:cs="Arial"/>
         </w:rPr>
-        <w:t>SSD</w:t>
-      </w:r>
-      <w:r>
-        <w:rPr>
-          <w:rFonts w:ascii="Arial" w:hAnsi="Arial" w:cs="Arial"/>
-        </w:rPr>
-        <w:t>). T</w:t>
+        <w:t>SSD). T</w:t>
       </w:r>
       <w:r>
         <w:rPr>
@@ -936,33 +908,13 @@
         <w:rPr>
           <w:rFonts w:ascii="Arial" w:hAnsi="Arial" w:cs="Arial"/>
         </w:rPr>
-        <w:t xml:space="preserve">e </w:t>
-      </w:r>
-      <w:r>
-        <w:rPr>
-          <w:rFonts w:ascii="Arial" w:hAnsi="Arial" w:cs="Arial"/>
-        </w:rPr>
-        <w:t>data is different, around 10^9</w:t>
-      </w:r>
-      <w:r>
-        <w:rPr>
-          <w:rFonts w:ascii="Arial" w:hAnsi="Arial" w:cs="Arial"/>
-        </w:rPr>
-        <w:t>/</w:t>
-      </w:r>
-      <w:proofErr w:type="gramStart"/>
-      <w:r>
-        <w:rPr>
-          <w:rFonts w:ascii="Arial" w:hAnsi="Arial" w:cs="Arial"/>
-        </w:rPr>
-        <w:t>Sec(</w:t>
-      </w:r>
-      <w:proofErr w:type="gramEnd"/>
-      <w:r>
-        <w:rPr>
-          <w:rFonts w:ascii="Arial" w:hAnsi="Arial" w:cs="Arial"/>
-        </w:rPr>
-        <w:t xml:space="preserve">sequential </w:t>
+        <w:t>e data is different, around 10^9</w:t>
+      </w:r>
+      <w:r>
+        <w:rPr>
+          <w:rFonts w:ascii="Arial" w:hAnsi="Arial" w:cs="Arial"/>
+        </w:rPr>
+        <w:t xml:space="preserve">/Sec(sequential </w:t>
       </w:r>
       <w:r>
         <w:rPr>
@@ -993,6 +945,7 @@
       <w:r>
         <w:rPr>
           <w:rFonts w:ascii="Arial" w:hAnsi="Arial" w:cs="Arial"/>
+          <w:noProof/>
         </w:rPr>
         <w:drawing>
           <wp:inline distT="0" distB="0" distL="0" distR="0" wp14:anchorId="3799B02A" wp14:editId="5747C6EE">
@@ -1066,13 +1019,7 @@
         <w:rPr>
           <w:rFonts w:ascii="Arial" w:hAnsi="Arial" w:cs="Arial"/>
         </w:rPr>
-        <w:t xml:space="preserve">ly is always the fast one, and then is read from disk </w:t>
-      </w:r>
-      <w:r>
-        <w:rPr>
-          <w:rFonts w:ascii="Arial" w:hAnsi="Arial" w:cs="Arial"/>
-        </w:rPr>
-        <w:t>s</w:t>
+        <w:t>ly is always the fast one, and then is read from disk s</w:t>
       </w:r>
       <w:r>
         <w:rPr>
@@ -1084,33 +1031,7 @@
         <w:rPr>
           <w:rFonts w:ascii="Arial" w:hAnsi="Arial" w:cs="Arial"/>
         </w:rPr>
-        <w:t>ly</w:t>
-      </w:r>
-      <w:r>
-        <w:rPr>
-          <w:rFonts w:ascii="Arial" w:hAnsi="Arial" w:cs="Arial"/>
-        </w:rPr>
-        <w:t xml:space="preserve">, read from memory randomly can be faster than read from disk </w:t>
-      </w:r>
-      <w:proofErr w:type="spellStart"/>
-      <w:r>
-        <w:rPr>
-          <w:rFonts w:ascii="Arial" w:hAnsi="Arial" w:cs="Arial"/>
-        </w:rPr>
-        <w:t>seq</w:t>
-      </w:r>
-      <w:proofErr w:type="spellEnd"/>
-      <w:r>
-        <w:rPr>
-          <w:rFonts w:ascii="Arial" w:hAnsi="Arial" w:cs="Arial"/>
-        </w:rPr>
-        <w:t xml:space="preserve"> in large block size. Read from disk </w:t>
-      </w:r>
-      <w:r>
-        <w:rPr>
-          <w:rFonts w:ascii="Arial" w:hAnsi="Arial" w:cs="Arial"/>
-        </w:rPr>
-        <w:t>s</w:t>
+        <w:t>ly, read from memory randomly can be faster than read from disk seq in large block size. Read from disk s</w:t>
       </w:r>
       <w:r>
         <w:rPr>
@@ -1122,13 +1043,7 @@
         <w:rPr>
           <w:rFonts w:ascii="Arial" w:hAnsi="Arial" w:cs="Arial"/>
         </w:rPr>
-        <w:t>ly</w:t>
-      </w:r>
-      <w:r>
-        <w:rPr>
-          <w:rFonts w:ascii="Arial" w:hAnsi="Arial" w:cs="Arial"/>
-        </w:rPr>
-        <w:t xml:space="preserve"> is always the slowest one. </w:t>
+        <w:t xml:space="preserve">ly is always the slowest one. </w:t>
       </w:r>
     </w:p>
     <w:p>
@@ -1188,6 +1103,7 @@
       <w:r>
         <w:rPr>
           <w:rFonts w:ascii="Arial" w:hAnsi="Arial" w:cs="Arial"/>
+          <w:noProof/>
         </w:rPr>
         <w:drawing>
           <wp:inline distT="0" distB="0" distL="0" distR="0" wp14:anchorId="1402FAF7" wp14:editId="39790CD3">
@@ -1249,15 +1165,7 @@
         <w:rPr>
           <w:rFonts w:ascii="Arial" w:hAnsi="Arial" w:cs="Arial"/>
         </w:rPr>
-        <w:t>x</w:t>
-      </w:r>
-      <w:bookmarkStart w:id="0" w:name="_GoBack"/>
-      <w:bookmarkEnd w:id="0"/>
-      <w:r>
-        <w:rPr>
-          <w:rFonts w:ascii="Arial" w:hAnsi="Arial" w:cs="Arial"/>
-        </w:rPr>
-        <w:t>plot,</w:t>
+        <w:t>xplot,</w:t>
       </w:r>
       <w:r>
         <w:rPr>
@@ -1674,7 +1582,7 @@
     <w:lsdException w:name="Mention" w:semiHidden="1" w:unhideWhenUsed="1"/>
     <w:lsdException w:name="Smart Hyperlink" w:semiHidden="1" w:unhideWhenUsed="1"/>
   </w:latentStyles>
-  <w:style w:type="paragraph" w:default="1" w:styleId="a">
+  <w:style w:type="paragraph" w:default="1" w:styleId="Normal">
     <w:name w:val="Normal"/>
     <w:qFormat/>
     <w:pPr>
@@ -1682,13 +1590,13 @@
       <w:jc w:val="both"/>
     </w:pPr>
   </w:style>
-  <w:style w:type="character" w:default="1" w:styleId="a0">
+  <w:style w:type="character" w:default="1" w:styleId="DefaultParagraphFont">
     <w:name w:val="Default Paragraph Font"/>
     <w:uiPriority w:val="1"/>
     <w:semiHidden/>
     <w:unhideWhenUsed/>
   </w:style>
-  <w:style w:type="table" w:default="1" w:styleId="a1">
+  <w:style w:type="table" w:default="1" w:styleId="TableNormal">
     <w:name w:val="Normal Table"/>
     <w:uiPriority w:val="99"/>
     <w:semiHidden/>
@@ -1703,7 +1611,7 @@
       </w:tblCellMar>
     </w:tblPr>
   </w:style>
-  <w:style w:type="numbering" w:default="1" w:styleId="a2">
+  <w:style w:type="numbering" w:default="1" w:styleId="NoList">
     <w:name w:val="No List"/>
     <w:uiPriority w:val="99"/>
     <w:semiHidden/>
@@ -1711,7 +1619,7 @@
   </w:style>
   <w:style w:type="paragraph" w:customStyle="1" w:styleId="p1">
     <w:name w:val="p1"/>
-    <w:basedOn w:val="a"/>
+    <w:basedOn w:val="Normal"/>
     <w:rsid w:val="006556DB"/>
     <w:pPr>
       <w:widowControl/>
@@ -1728,7 +1636,7 @@
   </w:style>
   <w:style w:type="character" w:customStyle="1" w:styleId="s1">
     <w:name w:val="s1"/>
-    <w:basedOn w:val="a0"/>
+    <w:basedOn w:val="DefaultParagraphFont"/>
     <w:rsid w:val="006556DB"/>
   </w:style>
 </w:styles>

--- a/A1Report.docx
+++ b/A1Report.docx
@@ -41,17 +41,33 @@
         </w:rPr>
         <w:t xml:space="preserve">my </w:t>
       </w:r>
+      <w:proofErr w:type="spellStart"/>
       <w:r>
         <w:rPr>
           <w:rFonts w:ascii="Arial" w:hAnsi="Arial" w:cs="Arial"/>
         </w:rPr>
         <w:t>linux</w:t>
       </w:r>
-      <w:r>
-        <w:rPr>
-          <w:rFonts w:ascii="Arial" w:hAnsi="Arial" w:cs="Arial"/>
-        </w:rPr>
-        <w:t xml:space="preserve"> os system block size </w:t>
+      <w:proofErr w:type="spellEnd"/>
+      <w:r>
+        <w:rPr>
+          <w:rFonts w:ascii="Arial" w:hAnsi="Arial" w:cs="Arial"/>
+        </w:rPr>
+        <w:t xml:space="preserve"> </w:t>
+      </w:r>
+      <w:proofErr w:type="spellStart"/>
+      <w:r>
+        <w:rPr>
+          <w:rFonts w:ascii="Arial" w:hAnsi="Arial" w:cs="Arial"/>
+        </w:rPr>
+        <w:t>os</w:t>
+      </w:r>
+      <w:proofErr w:type="spellEnd"/>
+      <w:r>
+        <w:rPr>
+          <w:rFonts w:ascii="Arial" w:hAnsi="Arial" w:cs="Arial"/>
+        </w:rPr>
+        <w:t xml:space="preserve"> system block size </w:t>
       </w:r>
       <w:r>
         <w:rPr>
@@ -155,7 +171,7 @@
     <w:p>
       <w:pPr>
         <w:rPr>
-          <w:rFonts w:ascii="Arial" w:hAnsi="Arial" w:cs="Arial" w:hint="eastAsia"/>
+          <w:rFonts w:ascii="Arial" w:hAnsi="Arial" w:cs="Arial"/>
         </w:rPr>
       </w:pPr>
       <w:r>
@@ -164,14 +180,6 @@
         </w:rPr>
         <w:t>Does it correspond to the system disk block size? No</w:t>
       </w:r>
-      <w:r>
-        <w:rPr>
-          <w:rFonts w:ascii="Arial" w:hAnsi="Arial" w:cs="Arial" w:hint="eastAsia"/>
-        </w:rPr>
-        <w:t>. The system disk block size is 1KB.</w:t>
-      </w:r>
-      <w:bookmarkStart w:id="0" w:name="_GoBack"/>
-      <w:bookmarkEnd w:id="0"/>
     </w:p>
     <w:p>
       <w:pPr>
@@ -310,6 +318,7 @@
         <w:rPr>
           <w:rFonts w:ascii="Arial" w:hAnsi="Arial" w:cs="Arial"/>
         </w:rPr>
+        <w:lastRenderedPageBreak/>
         <w:t>Experiment 2</w:t>
       </w:r>
     </w:p>
@@ -377,452 +386,11 @@
         <w:rPr>
           <w:rFonts w:ascii="Arial" w:hAnsi="Arial" w:cs="Arial"/>
         </w:rPr>
-        <w:t xml:space="preserve">Q: </w:t>
-      </w:r>
-      <w:r>
-        <w:rPr>
-          <w:rFonts w:ascii="Arial" w:hAnsi="Arial" w:cs="Arial"/>
-        </w:rPr>
-        <w:t xml:space="preserve">What is the ratio of sequential read rate for secondary storage and for RAM? Does it correspond to the ratio discussed in class? If not, what do you think is the reason? </w:t>
-      </w:r>
-    </w:p>
-    <w:p>
-      <w:pPr>
-        <w:rPr>
-          <w:rFonts w:ascii="Arial" w:hAnsi="Arial" w:cs="Arial"/>
-        </w:rPr>
-      </w:pPr>
-      <w:r>
-        <w:rPr>
-          <w:rFonts w:ascii="Arial" w:hAnsi="Arial" w:cs="Arial"/>
-        </w:rPr>
-        <w:t xml:space="preserve">A: </w:t>
-      </w:r>
-      <w:r>
-        <w:rPr>
-          <w:rFonts w:ascii="Arial" w:hAnsi="Arial" w:cs="Arial"/>
-        </w:rPr>
-        <w:t xml:space="preserve">The ratio discussed in class is </w:t>
-      </w:r>
-      <w:r>
-        <w:rPr>
-          <w:rFonts w:ascii="Arial" w:hAnsi="Arial" w:cs="Arial"/>
-        </w:rPr>
-        <w:t>around 10^8.8</w:t>
-      </w:r>
-      <w:r>
-        <w:rPr>
-          <w:rFonts w:ascii="Arial" w:hAnsi="Arial" w:cs="Arial"/>
-        </w:rPr>
-        <w:t>/Sec (</w:t>
-      </w:r>
-      <w:r>
-        <w:rPr>
-          <w:rFonts w:ascii="Arial" w:hAnsi="Arial" w:cs="Arial"/>
-        </w:rPr>
-        <w:t>sequ</w:t>
-      </w:r>
-      <w:r>
-        <w:rPr>
-          <w:rFonts w:ascii="Arial" w:hAnsi="Arial" w:cs="Arial"/>
-        </w:rPr>
-        <w:t xml:space="preserve">ential </w:t>
-      </w:r>
-      <w:r>
-        <w:rPr>
-          <w:rFonts w:ascii="Arial" w:hAnsi="Arial" w:cs="Arial"/>
-        </w:rPr>
-        <w:t xml:space="preserve">RAM) and </w:t>
-      </w:r>
-      <w:r>
-        <w:rPr>
-          <w:rFonts w:ascii="Arial" w:hAnsi="Arial" w:cs="Arial"/>
-        </w:rPr>
-        <w:t>around 10^7.6</w:t>
-      </w:r>
-      <w:r>
-        <w:rPr>
-          <w:rFonts w:ascii="Arial" w:hAnsi="Arial" w:cs="Arial"/>
-        </w:rPr>
-        <w:t>/Sec (</w:t>
-      </w:r>
-      <w:r>
-        <w:rPr>
-          <w:rFonts w:ascii="Arial" w:hAnsi="Arial" w:cs="Arial"/>
-        </w:rPr>
-        <w:t xml:space="preserve">sequential </w:t>
-      </w:r>
-      <w:r>
-        <w:rPr>
-          <w:rFonts w:ascii="Arial" w:hAnsi="Arial" w:cs="Arial"/>
-        </w:rPr>
-        <w:t>DISK</w:t>
-      </w:r>
-      <w:r>
-        <w:rPr>
-          <w:rFonts w:ascii="Arial" w:hAnsi="Arial" w:cs="Arial"/>
-        </w:rPr>
-        <w:t>). T</w:t>
-      </w:r>
-      <w:r>
-        <w:rPr>
-          <w:rFonts w:ascii="Arial" w:hAnsi="Arial" w:cs="Arial"/>
-        </w:rPr>
-        <w:t>he ratio we got from th</w:t>
-      </w:r>
-      <w:r>
-        <w:rPr>
-          <w:rFonts w:ascii="Arial" w:hAnsi="Arial" w:cs="Arial"/>
-        </w:rPr>
-        <w:t>e data is different, around 10^8.1</w:t>
-      </w:r>
-      <w:r>
-        <w:rPr>
-          <w:rFonts w:ascii="Arial" w:hAnsi="Arial" w:cs="Arial"/>
-        </w:rPr>
-        <w:t xml:space="preserve">/Sec(sequential </w:t>
-      </w:r>
-      <w:r>
-        <w:rPr>
-          <w:rFonts w:ascii="Arial" w:hAnsi="Arial" w:cs="Arial"/>
-        </w:rPr>
-        <w:t>DISK</w:t>
-      </w:r>
-      <w:r>
-        <w:rPr>
-          <w:rFonts w:ascii="Arial" w:hAnsi="Arial" w:cs="Arial"/>
-        </w:rPr>
-        <w:t xml:space="preserve">) and 10^8.7/Sec (sequential RAM). </w:t>
-      </w:r>
-    </w:p>
-    <w:p>
-      <w:pPr>
-        <w:rPr>
-          <w:rFonts w:ascii="Arial" w:hAnsi="Arial" w:cs="Arial"/>
-        </w:rPr>
-      </w:pPr>
-    </w:p>
-    <w:p>
-      <w:pPr>
-        <w:rPr>
-          <w:rFonts w:ascii="Arial" w:hAnsi="Arial" w:cs="Arial"/>
-        </w:rPr>
-      </w:pPr>
-    </w:p>
-    <w:p>
-      <w:pPr>
-        <w:rPr>
-          <w:rFonts w:ascii="Arial" w:hAnsi="Arial" w:cs="Arial"/>
-        </w:rPr>
-      </w:pPr>
-    </w:p>
-    <w:p>
-      <w:pPr>
-        <w:rPr>
-          <w:rFonts w:ascii="Arial" w:hAnsi="Arial" w:cs="Arial"/>
-        </w:rPr>
-      </w:pPr>
-    </w:p>
-    <w:p>
-      <w:pPr>
-        <w:rPr>
-          <w:rFonts w:ascii="Arial" w:hAnsi="Arial" w:cs="Arial"/>
-        </w:rPr>
-      </w:pPr>
-    </w:p>
-    <w:p>
-      <w:pPr>
-        <w:rPr>
-          <w:rFonts w:ascii="Arial" w:hAnsi="Arial" w:cs="Arial"/>
-        </w:rPr>
-      </w:pPr>
-    </w:p>
-    <w:p>
-      <w:pPr>
-        <w:rPr>
-          <w:rFonts w:ascii="Arial" w:hAnsi="Arial" w:cs="Arial"/>
-        </w:rPr>
-      </w:pPr>
-    </w:p>
-    <w:p>
-      <w:pPr>
-        <w:rPr>
-          <w:rFonts w:ascii="Arial" w:hAnsi="Arial" w:cs="Arial"/>
-        </w:rPr>
-      </w:pPr>
-    </w:p>
-    <w:p>
-      <w:pPr>
-        <w:rPr>
-          <w:rFonts w:ascii="Arial" w:hAnsi="Arial" w:cs="Arial"/>
-        </w:rPr>
-      </w:pPr>
-    </w:p>
-    <w:p>
-      <w:pPr>
-        <w:rPr>
-          <w:rFonts w:ascii="Arial" w:hAnsi="Arial" w:cs="Arial"/>
-        </w:rPr>
-      </w:pPr>
-      <w:r>
-        <w:rPr>
-          <w:rFonts w:ascii="Arial" w:hAnsi="Arial" w:cs="Arial"/>
-        </w:rPr>
-        <w:t>Experiment 3</w:t>
-      </w:r>
-    </w:p>
-    <w:p>
-      <w:pPr>
-        <w:rPr>
-          <w:rFonts w:ascii="Arial" w:hAnsi="Arial" w:cs="Arial"/>
-        </w:rPr>
-      </w:pPr>
-    </w:p>
-    <w:p>
-      <w:pPr>
-        <w:rPr>
-          <w:rFonts w:ascii="Arial" w:hAnsi="Arial" w:cs="Arial"/>
-        </w:rPr>
-      </w:pPr>
-    </w:p>
-    <w:p>
-      <w:pPr>
-        <w:rPr>
-          <w:rFonts w:ascii="Arial" w:hAnsi="Arial" w:cs="Arial"/>
-        </w:rPr>
-      </w:pPr>
-    </w:p>
-    <w:p>
-      <w:pPr>
-        <w:rPr>
-          <w:rFonts w:ascii="Arial" w:hAnsi="Arial" w:cs="Arial"/>
-        </w:rPr>
-      </w:pPr>
-    </w:p>
-    <w:p>
-      <w:pPr>
-        <w:rPr>
-          <w:rFonts w:ascii="Arial" w:hAnsi="Arial" w:cs="Arial"/>
-        </w:rPr>
-      </w:pPr>
-    </w:p>
-    <w:p>
-      <w:pPr>
-        <w:rPr>
-          <w:rFonts w:ascii="Arial" w:hAnsi="Arial" w:cs="Arial"/>
-        </w:rPr>
-      </w:pPr>
-    </w:p>
-    <w:p>
-      <w:pPr>
-        <w:rPr>
-          <w:rFonts w:ascii="Arial" w:hAnsi="Arial" w:cs="Arial"/>
-        </w:rPr>
-      </w:pPr>
-    </w:p>
-    <w:p>
-      <w:pPr>
-        <w:rPr>
-          <w:rFonts w:ascii="Arial" w:hAnsi="Arial" w:cs="Arial"/>
-        </w:rPr>
-      </w:pPr>
-    </w:p>
-    <w:p>
-      <w:pPr>
-        <w:rPr>
-          <w:rFonts w:ascii="Arial" w:hAnsi="Arial" w:cs="Arial"/>
-        </w:rPr>
-      </w:pPr>
-    </w:p>
-    <w:p>
-      <w:pPr>
-        <w:rPr>
-          <w:rFonts w:ascii="Arial" w:hAnsi="Arial" w:cs="Arial"/>
-        </w:rPr>
-      </w:pPr>
-    </w:p>
-    <w:p>
-      <w:pPr>
-        <w:rPr>
-          <w:rFonts w:ascii="Arial" w:hAnsi="Arial" w:cs="Arial"/>
-        </w:rPr>
-      </w:pPr>
-    </w:p>
-    <w:p>
-      <w:pPr>
-        <w:rPr>
-          <w:rFonts w:ascii="Arial" w:hAnsi="Arial" w:cs="Arial"/>
-        </w:rPr>
-      </w:pPr>
-    </w:p>
-    <w:p>
-      <w:pPr>
-        <w:rPr>
-          <w:rFonts w:ascii="Arial" w:hAnsi="Arial" w:cs="Arial"/>
-        </w:rPr>
-      </w:pPr>
-    </w:p>
-    <w:p>
-      <w:pPr>
-        <w:rPr>
-          <w:rFonts w:ascii="Arial" w:hAnsi="Arial" w:cs="Arial"/>
-        </w:rPr>
-      </w:pPr>
-    </w:p>
-    <w:p>
-      <w:pPr>
-        <w:rPr>
-          <w:rFonts w:ascii="Arial" w:hAnsi="Arial" w:cs="Arial"/>
-        </w:rPr>
-      </w:pPr>
-    </w:p>
-    <w:p>
-      <w:pPr>
-        <w:rPr>
-          <w:rFonts w:ascii="Arial" w:hAnsi="Arial" w:cs="Arial"/>
-        </w:rPr>
-      </w:pPr>
-    </w:p>
-    <w:p>
-      <w:pPr>
-        <w:rPr>
-          <w:rFonts w:ascii="Arial" w:hAnsi="Arial" w:cs="Arial"/>
-        </w:rPr>
-      </w:pPr>
-    </w:p>
-    <w:p>
-      <w:pPr>
-        <w:rPr>
-          <w:rFonts w:ascii="Arial" w:hAnsi="Arial" w:cs="Arial"/>
-        </w:rPr>
-      </w:pPr>
-    </w:p>
-    <w:p>
-      <w:pPr>
-        <w:rPr>
-          <w:rFonts w:ascii="Arial" w:hAnsi="Arial" w:cs="Arial"/>
-        </w:rPr>
-      </w:pPr>
-    </w:p>
-    <w:p>
-      <w:pPr>
-        <w:rPr>
-          <w:rFonts w:ascii="Arial" w:hAnsi="Arial" w:cs="Arial"/>
-        </w:rPr>
-      </w:pPr>
-    </w:p>
-    <w:p>
-      <w:pPr>
-        <w:rPr>
-          <w:rFonts w:ascii="Arial" w:hAnsi="Arial" w:cs="Arial"/>
-        </w:rPr>
-      </w:pPr>
-    </w:p>
-    <w:p>
-      <w:pPr>
-        <w:rPr>
-          <w:rFonts w:ascii="Arial" w:hAnsi="Arial" w:cs="Arial"/>
-        </w:rPr>
-      </w:pPr>
-    </w:p>
-    <w:p>
-      <w:pPr>
-        <w:rPr>
-          <w:rFonts w:ascii="Arial" w:hAnsi="Arial" w:cs="Arial"/>
-        </w:rPr>
-      </w:pPr>
-    </w:p>
-    <w:p>
-      <w:pPr>
-        <w:rPr>
-          <w:rFonts w:ascii="Arial" w:hAnsi="Arial" w:cs="Arial"/>
-        </w:rPr>
-      </w:pPr>
-    </w:p>
-    <w:p>
-      <w:pPr>
-        <w:rPr>
-          <w:rFonts w:ascii="Arial" w:hAnsi="Arial" w:cs="Arial"/>
-        </w:rPr>
-      </w:pPr>
-    </w:p>
-    <w:p>
-      <w:pPr>
-        <w:rPr>
-          <w:rFonts w:ascii="Arial" w:hAnsi="Arial" w:cs="Arial"/>
-        </w:rPr>
-      </w:pPr>
-    </w:p>
-    <w:p>
-      <w:pPr>
-        <w:rPr>
-          <w:rFonts w:ascii="Arial" w:hAnsi="Arial" w:cs="Arial"/>
-        </w:rPr>
-      </w:pPr>
-    </w:p>
-    <w:p>
-      <w:pPr>
-        <w:rPr>
-          <w:rFonts w:ascii="Arial" w:hAnsi="Arial" w:cs="Arial"/>
-        </w:rPr>
-      </w:pPr>
-    </w:p>
-    <w:p>
-      <w:pPr>
-        <w:rPr>
-          <w:rFonts w:ascii="Arial" w:hAnsi="Arial" w:cs="Arial"/>
-        </w:rPr>
-      </w:pPr>
-    </w:p>
-    <w:p>
-      <w:pPr>
-        <w:rPr>
-          <w:rFonts w:ascii="Arial" w:hAnsi="Arial" w:cs="Arial"/>
-        </w:rPr>
-      </w:pPr>
-    </w:p>
-    <w:p>
-      <w:pPr>
-        <w:rPr>
-          <w:rFonts w:ascii="Arial" w:hAnsi="Arial" w:cs="Arial"/>
-        </w:rPr>
-      </w:pPr>
-    </w:p>
-    <w:p>
-      <w:pPr>
-        <w:rPr>
-          <w:rFonts w:ascii="Arial" w:hAnsi="Arial" w:cs="Arial"/>
-        </w:rPr>
-      </w:pPr>
-      <w:r>
-        <w:rPr>
-          <w:rFonts w:ascii="Arial" w:hAnsi="Arial" w:cs="Arial"/>
-        </w:rPr>
-        <w:t>Experiment</w:t>
-      </w:r>
-      <w:r>
-        <w:rPr>
-          <w:rFonts w:ascii="Arial" w:hAnsi="Arial" w:cs="Arial"/>
-        </w:rPr>
-        <w:t xml:space="preserve"> 2 Apple:</w:t>
-      </w:r>
-    </w:p>
-    <w:p>
-      <w:pPr>
-        <w:rPr>
-          <w:rFonts w:ascii="Arial" w:hAnsi="Arial" w:cs="Arial"/>
-        </w:rPr>
-      </w:pPr>
-      <w:r>
-        <w:rPr>
-          <w:rFonts w:ascii="Arial" w:hAnsi="Arial" w:cs="Arial"/>
-          <w:noProof/>
-        </w:rPr>
         <w:drawing>
-          <wp:inline distT="0" distB="0" distL="0" distR="0" wp14:anchorId="570502EE" wp14:editId="51FCE308">
-            <wp:extent cx="5270500" cy="4156075"/>
-            <wp:effectExtent l="0" t="0" r="12700" b="9525"/>
-            <wp:docPr id="1" name="图片 1"/>
+          <wp:inline distT="0" distB="0" distL="0" distR="0" wp14:anchorId="0C391C77" wp14:editId="05E7C521">
+            <wp:extent cx="5270500" cy="4146550"/>
+            <wp:effectExtent l="0" t="0" r="12700" b="0"/>
+            <wp:docPr id="7" name="图片 7"/>
             <wp:cNvGraphicFramePr>
               <a:graphicFrameLocks xmlns:a="http://schemas.openxmlformats.org/drawingml/2006/main" noChangeAspect="1"/>
             </wp:cNvGraphicFramePr>
@@ -842,7 +410,7 @@
                   <pic:spPr>
                     <a:xfrm>
                       <a:off x="0" y="0"/>
-                      <a:ext cx="5270500" cy="4156075"/>
+                      <a:ext cx="5270500" cy="4146550"/>
                     </a:xfrm>
                     <a:prstGeom prst="rect">
                       <a:avLst/>
@@ -854,49 +422,105 @@
           </wp:inline>
         </w:drawing>
       </w:r>
-    </w:p>
-    <w:p>
-      <w:pPr>
-        <w:rPr>
-          <w:rFonts w:ascii="Arial" w:hAnsi="Arial" w:cs="Arial"/>
-        </w:rPr>
-      </w:pPr>
-      <w:r>
-        <w:rPr>
-          <w:rFonts w:ascii="Arial" w:hAnsi="Arial" w:cs="Arial"/>
-        </w:rPr>
-        <w:t xml:space="preserve">Q: What is the ratio of sequential read rate for secondary storage and for RAM? Does it correspond to the ratio discussed in class? If not, what do you think is the reason? </w:t>
-      </w:r>
-    </w:p>
-    <w:p>
-      <w:pPr>
-        <w:rPr>
-          <w:rFonts w:ascii="Arial" w:hAnsi="Arial" w:cs="Arial"/>
-        </w:rPr>
-      </w:pPr>
-      <w:r>
-        <w:rPr>
-          <w:rFonts w:ascii="Arial" w:hAnsi="Arial" w:cs="Arial"/>
-        </w:rPr>
-        <w:t xml:space="preserve">A: The ratio discussed in class is around 10^8.8/Sec (sequential RAM) and </w:t>
-      </w:r>
-      <w:r>
-        <w:rPr>
-          <w:rFonts w:ascii="Arial" w:hAnsi="Arial" w:cs="Arial"/>
-        </w:rPr>
-        <w:t>around 10^7.7</w:t>
-      </w:r>
-      <w:r>
-        <w:rPr>
-          <w:rFonts w:ascii="Arial" w:hAnsi="Arial" w:cs="Arial"/>
-        </w:rPr>
-        <w:t xml:space="preserve">/Sec (sequential </w:t>
-      </w:r>
-      <w:r>
-        <w:rPr>
-          <w:rFonts w:ascii="Arial" w:hAnsi="Arial" w:cs="Arial"/>
-        </w:rPr>
-        <w:t>SSD). T</w:t>
+      <w:bookmarkStart w:id="0" w:name="_GoBack"/>
+      <w:bookmarkEnd w:id="0"/>
+    </w:p>
+    <w:p>
+      <w:pPr>
+        <w:rPr>
+          <w:rFonts w:ascii="Arial" w:hAnsi="Arial" w:cs="Arial"/>
+        </w:rPr>
+      </w:pPr>
+      <w:r>
+        <w:rPr>
+          <w:rFonts w:ascii="Arial" w:hAnsi="Arial" w:cs="Arial"/>
+        </w:rPr>
+        <w:t xml:space="preserve">Q: </w:t>
+      </w:r>
+      <w:r>
+        <w:rPr>
+          <w:rFonts w:ascii="Arial" w:hAnsi="Arial" w:cs="Arial"/>
+        </w:rPr>
+        <w:t xml:space="preserve">What is the ratio of sequential read rate for secondary storage and for RAM? Does it correspond to the ratio discussed in class? If not, what do you think is the reason? </w:t>
+      </w:r>
+    </w:p>
+    <w:p>
+      <w:pPr>
+        <w:rPr>
+          <w:rFonts w:ascii="Arial" w:hAnsi="Arial" w:cs="Arial"/>
+        </w:rPr>
+      </w:pPr>
+      <w:r>
+        <w:rPr>
+          <w:rFonts w:ascii="Arial" w:hAnsi="Arial" w:cs="Arial"/>
+        </w:rPr>
+        <w:t xml:space="preserve">A: </w:t>
+      </w:r>
+      <w:r>
+        <w:rPr>
+          <w:rFonts w:ascii="Arial" w:hAnsi="Arial" w:cs="Arial"/>
+        </w:rPr>
+        <w:t xml:space="preserve">The ratio discussed in class is </w:t>
+      </w:r>
+      <w:r>
+        <w:rPr>
+          <w:rFonts w:ascii="Arial" w:hAnsi="Arial" w:cs="Arial"/>
+        </w:rPr>
+        <w:t>around 10^8.8</w:t>
+      </w:r>
+      <w:r>
+        <w:rPr>
+          <w:rFonts w:ascii="Arial" w:hAnsi="Arial" w:cs="Arial"/>
+        </w:rPr>
+        <w:t>/Sec (</w:t>
+      </w:r>
+      <w:r>
+        <w:rPr>
+          <w:rFonts w:ascii="Arial" w:hAnsi="Arial" w:cs="Arial"/>
+        </w:rPr>
+        <w:t>sequ</w:t>
+      </w:r>
+      <w:r>
+        <w:rPr>
+          <w:rFonts w:ascii="Arial" w:hAnsi="Arial" w:cs="Arial"/>
+        </w:rPr>
+        <w:t xml:space="preserve">ential </w:t>
+      </w:r>
+      <w:r>
+        <w:rPr>
+          <w:rFonts w:ascii="Arial" w:hAnsi="Arial" w:cs="Arial"/>
+        </w:rPr>
+        <w:t xml:space="preserve">RAM) and </w:t>
+      </w:r>
+      <w:r>
+        <w:rPr>
+          <w:rFonts w:ascii="Arial" w:hAnsi="Arial" w:cs="Arial"/>
+        </w:rPr>
+        <w:t>around 10^7.6</w:t>
+      </w:r>
+      <w:r>
+        <w:rPr>
+          <w:rFonts w:ascii="Arial" w:hAnsi="Arial" w:cs="Arial"/>
+        </w:rPr>
+        <w:t>/Sec (</w:t>
+      </w:r>
+      <w:r>
+        <w:rPr>
+          <w:rFonts w:ascii="Arial" w:hAnsi="Arial" w:cs="Arial"/>
+        </w:rPr>
+        <w:t xml:space="preserve">sequential </w:t>
+      </w:r>
+      <w:r>
+        <w:rPr>
+          <w:rFonts w:ascii="Arial" w:hAnsi="Arial" w:cs="Arial"/>
+        </w:rPr>
+        <w:t>DISK</w:t>
+      </w:r>
+      <w:r>
+        <w:rPr>
+          <w:rFonts w:ascii="Arial" w:hAnsi="Arial" w:cs="Arial"/>
+        </w:rPr>
+        <w:t>). T</w:t>
       </w:r>
       <w:r>
         <w:rPr>
@@ -908,33 +532,352 @@
         <w:rPr>
           <w:rFonts w:ascii="Arial" w:hAnsi="Arial" w:cs="Arial"/>
         </w:rPr>
-        <w:t>e data is different, around 10^9</w:t>
-      </w:r>
-      <w:r>
-        <w:rPr>
-          <w:rFonts w:ascii="Arial" w:hAnsi="Arial" w:cs="Arial"/>
-        </w:rPr>
-        <w:t xml:space="preserve">/Sec(sequential </w:t>
-      </w:r>
-      <w:r>
-        <w:rPr>
-          <w:rFonts w:ascii="Arial" w:hAnsi="Arial" w:cs="Arial"/>
-        </w:rPr>
-        <w:t>SSD) and 10^9</w:t>
-      </w:r>
-      <w:r>
-        <w:rPr>
-          <w:rFonts w:ascii="Arial" w:hAnsi="Arial" w:cs="Arial"/>
-        </w:rPr>
-        <w:t xml:space="preserve">.7/Sec (sequential RAM). </w:t>
-      </w:r>
-    </w:p>
-    <w:p>
-      <w:pPr>
-        <w:rPr>
-          <w:rFonts w:ascii="Arial" w:hAnsi="Arial" w:cs="Arial"/>
-        </w:rPr>
-      </w:pPr>
+        <w:t>e data is different, around 10^8.1</w:t>
+      </w:r>
+      <w:r>
+        <w:rPr>
+          <w:rFonts w:ascii="Arial" w:hAnsi="Arial" w:cs="Arial"/>
+        </w:rPr>
+        <w:t>/</w:t>
+      </w:r>
+      <w:proofErr w:type="gramStart"/>
+      <w:r>
+        <w:rPr>
+          <w:rFonts w:ascii="Arial" w:hAnsi="Arial" w:cs="Arial"/>
+        </w:rPr>
+        <w:t>Sec(</w:t>
+      </w:r>
+      <w:proofErr w:type="gramEnd"/>
+      <w:r>
+        <w:rPr>
+          <w:rFonts w:ascii="Arial" w:hAnsi="Arial" w:cs="Arial"/>
+        </w:rPr>
+        <w:t xml:space="preserve">sequential </w:t>
+      </w:r>
+      <w:r>
+        <w:rPr>
+          <w:rFonts w:ascii="Arial" w:hAnsi="Arial" w:cs="Arial"/>
+        </w:rPr>
+        <w:t>DISK</w:t>
+      </w:r>
+      <w:r>
+        <w:rPr>
+          <w:rFonts w:ascii="Arial" w:hAnsi="Arial" w:cs="Arial"/>
+        </w:rPr>
+        <w:t xml:space="preserve">) and 10^8.7/Sec (sequential RAM). </w:t>
+      </w:r>
+    </w:p>
+    <w:p>
+      <w:pPr>
+        <w:rPr>
+          <w:rFonts w:ascii="Arial" w:hAnsi="Arial" w:cs="Arial"/>
+        </w:rPr>
+      </w:pPr>
+    </w:p>
+    <w:p>
+      <w:pPr>
+        <w:rPr>
+          <w:rFonts w:ascii="Arial" w:hAnsi="Arial" w:cs="Arial"/>
+        </w:rPr>
+      </w:pPr>
+    </w:p>
+    <w:p>
+      <w:pPr>
+        <w:rPr>
+          <w:rFonts w:ascii="Arial" w:hAnsi="Arial" w:cs="Arial"/>
+        </w:rPr>
+      </w:pPr>
+    </w:p>
+    <w:p>
+      <w:pPr>
+        <w:rPr>
+          <w:rFonts w:ascii="Arial" w:hAnsi="Arial" w:cs="Arial"/>
+        </w:rPr>
+      </w:pPr>
+    </w:p>
+    <w:p>
+      <w:pPr>
+        <w:rPr>
+          <w:rFonts w:ascii="Arial" w:hAnsi="Arial" w:cs="Arial"/>
+        </w:rPr>
+      </w:pPr>
+    </w:p>
+    <w:p>
+      <w:pPr>
+        <w:rPr>
+          <w:rFonts w:ascii="Arial" w:hAnsi="Arial" w:cs="Arial"/>
+        </w:rPr>
+      </w:pPr>
+    </w:p>
+    <w:p>
+      <w:pPr>
+        <w:rPr>
+          <w:rFonts w:ascii="Arial" w:hAnsi="Arial" w:cs="Arial"/>
+        </w:rPr>
+      </w:pPr>
+    </w:p>
+    <w:p>
+      <w:pPr>
+        <w:rPr>
+          <w:rFonts w:ascii="Arial" w:hAnsi="Arial" w:cs="Arial"/>
+        </w:rPr>
+      </w:pPr>
+    </w:p>
+    <w:p>
+      <w:pPr>
+        <w:rPr>
+          <w:rFonts w:ascii="Arial" w:hAnsi="Arial" w:cs="Arial"/>
+        </w:rPr>
+      </w:pPr>
+    </w:p>
+    <w:p>
+      <w:pPr>
+        <w:rPr>
+          <w:rFonts w:ascii="Arial" w:hAnsi="Arial" w:cs="Arial"/>
+        </w:rPr>
+      </w:pPr>
+      <w:r>
+        <w:rPr>
+          <w:rFonts w:ascii="Arial" w:hAnsi="Arial" w:cs="Arial"/>
+        </w:rPr>
+        <w:t>Experiment 3</w:t>
+      </w:r>
+    </w:p>
+    <w:p>
+      <w:pPr>
+        <w:rPr>
+          <w:rFonts w:ascii="Arial" w:hAnsi="Arial" w:cs="Arial"/>
+        </w:rPr>
+      </w:pPr>
+    </w:p>
+    <w:p>
+      <w:pPr>
+        <w:rPr>
+          <w:rFonts w:ascii="Arial" w:hAnsi="Arial" w:cs="Arial"/>
+        </w:rPr>
+      </w:pPr>
+    </w:p>
+    <w:p>
+      <w:pPr>
+        <w:rPr>
+          <w:rFonts w:ascii="Arial" w:hAnsi="Arial" w:cs="Arial"/>
+        </w:rPr>
+      </w:pPr>
+    </w:p>
+    <w:p>
+      <w:pPr>
+        <w:rPr>
+          <w:rFonts w:ascii="Arial" w:hAnsi="Arial" w:cs="Arial"/>
+        </w:rPr>
+      </w:pPr>
+    </w:p>
+    <w:p>
+      <w:pPr>
+        <w:rPr>
+          <w:rFonts w:ascii="Arial" w:hAnsi="Arial" w:cs="Arial"/>
+        </w:rPr>
+      </w:pPr>
+    </w:p>
+    <w:p>
+      <w:pPr>
+        <w:rPr>
+          <w:rFonts w:ascii="Arial" w:hAnsi="Arial" w:cs="Arial"/>
+        </w:rPr>
+      </w:pPr>
+    </w:p>
+    <w:p>
+      <w:pPr>
+        <w:rPr>
+          <w:rFonts w:ascii="Arial" w:hAnsi="Arial" w:cs="Arial"/>
+        </w:rPr>
+      </w:pPr>
+    </w:p>
+    <w:p>
+      <w:pPr>
+        <w:rPr>
+          <w:rFonts w:ascii="Arial" w:hAnsi="Arial" w:cs="Arial"/>
+        </w:rPr>
+      </w:pPr>
+    </w:p>
+    <w:p>
+      <w:pPr>
+        <w:rPr>
+          <w:rFonts w:ascii="Arial" w:hAnsi="Arial" w:cs="Arial"/>
+        </w:rPr>
+      </w:pPr>
+    </w:p>
+    <w:p>
+      <w:pPr>
+        <w:rPr>
+          <w:rFonts w:ascii="Arial" w:hAnsi="Arial" w:cs="Arial"/>
+        </w:rPr>
+      </w:pPr>
+    </w:p>
+    <w:p>
+      <w:pPr>
+        <w:rPr>
+          <w:rFonts w:ascii="Arial" w:hAnsi="Arial" w:cs="Arial"/>
+        </w:rPr>
+      </w:pPr>
+    </w:p>
+    <w:p>
+      <w:pPr>
+        <w:rPr>
+          <w:rFonts w:ascii="Arial" w:hAnsi="Arial" w:cs="Arial"/>
+        </w:rPr>
+      </w:pPr>
+    </w:p>
+    <w:p>
+      <w:pPr>
+        <w:rPr>
+          <w:rFonts w:ascii="Arial" w:hAnsi="Arial" w:cs="Arial"/>
+        </w:rPr>
+      </w:pPr>
+    </w:p>
+    <w:p>
+      <w:pPr>
+        <w:rPr>
+          <w:rFonts w:ascii="Arial" w:hAnsi="Arial" w:cs="Arial"/>
+        </w:rPr>
+      </w:pPr>
+    </w:p>
+    <w:p>
+      <w:pPr>
+        <w:rPr>
+          <w:rFonts w:ascii="Arial" w:hAnsi="Arial" w:cs="Arial"/>
+        </w:rPr>
+      </w:pPr>
+    </w:p>
+    <w:p>
+      <w:pPr>
+        <w:rPr>
+          <w:rFonts w:ascii="Arial" w:hAnsi="Arial" w:cs="Arial"/>
+        </w:rPr>
+      </w:pPr>
+    </w:p>
+    <w:p>
+      <w:pPr>
+        <w:rPr>
+          <w:rFonts w:ascii="Arial" w:hAnsi="Arial" w:cs="Arial"/>
+        </w:rPr>
+      </w:pPr>
+    </w:p>
+    <w:p>
+      <w:pPr>
+        <w:rPr>
+          <w:rFonts w:ascii="Arial" w:hAnsi="Arial" w:cs="Arial"/>
+        </w:rPr>
+      </w:pPr>
+    </w:p>
+    <w:p>
+      <w:pPr>
+        <w:rPr>
+          <w:rFonts w:ascii="Arial" w:hAnsi="Arial" w:cs="Arial"/>
+        </w:rPr>
+      </w:pPr>
+    </w:p>
+    <w:p>
+      <w:pPr>
+        <w:rPr>
+          <w:rFonts w:ascii="Arial" w:hAnsi="Arial" w:cs="Arial"/>
+        </w:rPr>
+      </w:pPr>
+    </w:p>
+    <w:p>
+      <w:pPr>
+        <w:rPr>
+          <w:rFonts w:ascii="Arial" w:hAnsi="Arial" w:cs="Arial"/>
+        </w:rPr>
+      </w:pPr>
+    </w:p>
+    <w:p>
+      <w:pPr>
+        <w:rPr>
+          <w:rFonts w:ascii="Arial" w:hAnsi="Arial" w:cs="Arial"/>
+        </w:rPr>
+      </w:pPr>
+    </w:p>
+    <w:p>
+      <w:pPr>
+        <w:rPr>
+          <w:rFonts w:ascii="Arial" w:hAnsi="Arial" w:cs="Arial"/>
+        </w:rPr>
+      </w:pPr>
+    </w:p>
+    <w:p>
+      <w:pPr>
+        <w:rPr>
+          <w:rFonts w:ascii="Arial" w:hAnsi="Arial" w:cs="Arial"/>
+        </w:rPr>
+      </w:pPr>
+    </w:p>
+    <w:p>
+      <w:pPr>
+        <w:rPr>
+          <w:rFonts w:ascii="Arial" w:hAnsi="Arial" w:cs="Arial"/>
+        </w:rPr>
+      </w:pPr>
+    </w:p>
+    <w:p>
+      <w:pPr>
+        <w:rPr>
+          <w:rFonts w:ascii="Arial" w:hAnsi="Arial" w:cs="Arial"/>
+        </w:rPr>
+      </w:pPr>
+    </w:p>
+    <w:p>
+      <w:pPr>
+        <w:rPr>
+          <w:rFonts w:ascii="Arial" w:hAnsi="Arial" w:cs="Arial"/>
+        </w:rPr>
+      </w:pPr>
+    </w:p>
+    <w:p>
+      <w:pPr>
+        <w:rPr>
+          <w:rFonts w:ascii="Arial" w:hAnsi="Arial" w:cs="Arial"/>
+        </w:rPr>
+      </w:pPr>
+    </w:p>
+    <w:p>
+      <w:pPr>
+        <w:rPr>
+          <w:rFonts w:ascii="Arial" w:hAnsi="Arial" w:cs="Arial"/>
+        </w:rPr>
+      </w:pPr>
+    </w:p>
+    <w:p>
+      <w:pPr>
+        <w:rPr>
+          <w:rFonts w:ascii="Arial" w:hAnsi="Arial" w:cs="Arial"/>
+        </w:rPr>
+      </w:pPr>
+    </w:p>
+    <w:p>
+      <w:pPr>
+        <w:rPr>
+          <w:rFonts w:ascii="Arial" w:hAnsi="Arial" w:cs="Arial"/>
+        </w:rPr>
+      </w:pPr>
+    </w:p>
+    <w:p>
+      <w:pPr>
+        <w:rPr>
+          <w:rFonts w:ascii="Arial" w:hAnsi="Arial" w:cs="Arial"/>
+        </w:rPr>
+      </w:pPr>
+      <w:r>
+        <w:rPr>
+          <w:rFonts w:ascii="Arial" w:hAnsi="Arial" w:cs="Arial"/>
+        </w:rPr>
+        <w:t>Experiment</w:t>
+      </w:r>
+      <w:r>
+        <w:rPr>
+          <w:rFonts w:ascii="Arial" w:hAnsi="Arial" w:cs="Arial"/>
+        </w:rPr>
+        <w:t xml:space="preserve"> 2 Apple:</w:t>
+      </w:r>
     </w:p>
     <w:p>
       <w:pPr>
@@ -948,10 +891,10 @@
           <w:noProof/>
         </w:rPr>
         <w:drawing>
-          <wp:inline distT="0" distB="0" distL="0" distR="0" wp14:anchorId="3799B02A" wp14:editId="5747C6EE">
-            <wp:extent cx="5270500" cy="3874770"/>
-            <wp:effectExtent l="0" t="0" r="12700" b="11430"/>
-            <wp:docPr id="5" name="图片 5"/>
+          <wp:inline distT="0" distB="0" distL="0" distR="0" wp14:anchorId="570502EE" wp14:editId="51FCE308">
+            <wp:extent cx="5270500" cy="4156075"/>
+            <wp:effectExtent l="0" t="0" r="12700" b="9525"/>
+            <wp:docPr id="1" name="图片 1"/>
             <wp:cNvGraphicFramePr>
               <a:graphicFrameLocks xmlns:a="http://schemas.openxmlformats.org/drawingml/2006/main" noChangeAspect="1"/>
             </wp:cNvGraphicFramePr>
@@ -971,6 +914,149 @@
                   <pic:spPr>
                     <a:xfrm>
                       <a:off x="0" y="0"/>
+                      <a:ext cx="5270500" cy="4156075"/>
+                    </a:xfrm>
+                    <a:prstGeom prst="rect">
+                      <a:avLst/>
+                    </a:prstGeom>
+                  </pic:spPr>
+                </pic:pic>
+              </a:graphicData>
+            </a:graphic>
+          </wp:inline>
+        </w:drawing>
+      </w:r>
+    </w:p>
+    <w:p>
+      <w:pPr>
+        <w:rPr>
+          <w:rFonts w:ascii="Arial" w:hAnsi="Arial" w:cs="Arial"/>
+        </w:rPr>
+      </w:pPr>
+      <w:r>
+        <w:rPr>
+          <w:rFonts w:ascii="Arial" w:hAnsi="Arial" w:cs="Arial"/>
+        </w:rPr>
+        <w:t xml:space="preserve">Q: What is the ratio of sequential read rate for secondary storage and for RAM? Does it correspond to the ratio discussed in class? If not, what do you think is the reason? </w:t>
+      </w:r>
+    </w:p>
+    <w:p>
+      <w:pPr>
+        <w:rPr>
+          <w:rFonts w:ascii="Arial" w:hAnsi="Arial" w:cs="Arial"/>
+        </w:rPr>
+      </w:pPr>
+      <w:r>
+        <w:rPr>
+          <w:rFonts w:ascii="Arial" w:hAnsi="Arial" w:cs="Arial"/>
+        </w:rPr>
+        <w:t xml:space="preserve">A: The ratio discussed in class is around 10^8.8/Sec (sequential RAM) and </w:t>
+      </w:r>
+      <w:r>
+        <w:rPr>
+          <w:rFonts w:ascii="Arial" w:hAnsi="Arial" w:cs="Arial"/>
+        </w:rPr>
+        <w:t>around 10^7.7</w:t>
+      </w:r>
+      <w:r>
+        <w:rPr>
+          <w:rFonts w:ascii="Arial" w:hAnsi="Arial" w:cs="Arial"/>
+        </w:rPr>
+        <w:t xml:space="preserve">/Sec (sequential </w:t>
+      </w:r>
+      <w:r>
+        <w:rPr>
+          <w:rFonts w:ascii="Arial" w:hAnsi="Arial" w:cs="Arial"/>
+        </w:rPr>
+        <w:t>SSD). T</w:t>
+      </w:r>
+      <w:r>
+        <w:rPr>
+          <w:rFonts w:ascii="Arial" w:hAnsi="Arial" w:cs="Arial"/>
+        </w:rPr>
+        <w:t>he ratio we got from th</w:t>
+      </w:r>
+      <w:r>
+        <w:rPr>
+          <w:rFonts w:ascii="Arial" w:hAnsi="Arial" w:cs="Arial"/>
+        </w:rPr>
+        <w:t>e data is different, around 10^9</w:t>
+      </w:r>
+      <w:r>
+        <w:rPr>
+          <w:rFonts w:ascii="Arial" w:hAnsi="Arial" w:cs="Arial"/>
+        </w:rPr>
+        <w:t>/</w:t>
+      </w:r>
+      <w:proofErr w:type="gramStart"/>
+      <w:r>
+        <w:rPr>
+          <w:rFonts w:ascii="Arial" w:hAnsi="Arial" w:cs="Arial"/>
+        </w:rPr>
+        <w:t>Sec(</w:t>
+      </w:r>
+      <w:proofErr w:type="gramEnd"/>
+      <w:r>
+        <w:rPr>
+          <w:rFonts w:ascii="Arial" w:hAnsi="Arial" w:cs="Arial"/>
+        </w:rPr>
+        <w:t xml:space="preserve">sequential </w:t>
+      </w:r>
+      <w:r>
+        <w:rPr>
+          <w:rFonts w:ascii="Arial" w:hAnsi="Arial" w:cs="Arial"/>
+        </w:rPr>
+        <w:t>SSD) and 10^9</w:t>
+      </w:r>
+      <w:r>
+        <w:rPr>
+          <w:rFonts w:ascii="Arial" w:hAnsi="Arial" w:cs="Arial"/>
+        </w:rPr>
+        <w:t xml:space="preserve">.7/Sec (sequential RAM). </w:t>
+      </w:r>
+    </w:p>
+    <w:p>
+      <w:pPr>
+        <w:rPr>
+          <w:rFonts w:ascii="Arial" w:hAnsi="Arial" w:cs="Arial"/>
+        </w:rPr>
+      </w:pPr>
+    </w:p>
+    <w:p>
+      <w:pPr>
+        <w:rPr>
+          <w:rFonts w:ascii="Arial" w:hAnsi="Arial" w:cs="Arial"/>
+        </w:rPr>
+      </w:pPr>
+      <w:r>
+        <w:rPr>
+          <w:rFonts w:ascii="Arial" w:hAnsi="Arial" w:cs="Arial"/>
+          <w:noProof/>
+        </w:rPr>
+        <w:drawing>
+          <wp:inline distT="0" distB="0" distL="0" distR="0" wp14:anchorId="3799B02A" wp14:editId="5747C6EE">
+            <wp:extent cx="5270500" cy="3874770"/>
+            <wp:effectExtent l="0" t="0" r="12700" b="11430"/>
+            <wp:docPr id="5" name="图片 5"/>
+            <wp:cNvGraphicFramePr>
+              <a:graphicFrameLocks xmlns:a="http://schemas.openxmlformats.org/drawingml/2006/main" noChangeAspect="1"/>
+            </wp:cNvGraphicFramePr>
+            <a:graphic xmlns:a="http://schemas.openxmlformats.org/drawingml/2006/main">
+              <a:graphicData uri="http://schemas.openxmlformats.org/drawingml/2006/picture">
+                <pic:pic xmlns:pic="http://schemas.openxmlformats.org/drawingml/2006/picture">
+                  <pic:nvPicPr>
+                    <pic:cNvPr id="1" name=""/>
+                    <pic:cNvPicPr/>
+                  </pic:nvPicPr>
+                  <pic:blipFill>
+                    <a:blip r:embed="rId8"/>
+                    <a:stretch>
+                      <a:fillRect/>
+                    </a:stretch>
+                  </pic:blipFill>
+                  <pic:spPr>
+                    <a:xfrm>
+                      <a:off x="0" y="0"/>
                       <a:ext cx="5270500" cy="3874770"/>
                     </a:xfrm>
                     <a:prstGeom prst="rect">
@@ -1031,7 +1117,21 @@
         <w:rPr>
           <w:rFonts w:ascii="Arial" w:hAnsi="Arial" w:cs="Arial"/>
         </w:rPr>
-        <w:t>ly, read from memory randomly can be faster than read from disk seq in large block size. Read from disk s</w:t>
+        <w:t xml:space="preserve">ly, read from memory randomly can be faster than read from disk </w:t>
+      </w:r>
+      <w:proofErr w:type="spellStart"/>
+      <w:r>
+        <w:rPr>
+          <w:rFonts w:ascii="Arial" w:hAnsi="Arial" w:cs="Arial"/>
+        </w:rPr>
+        <w:t>seq</w:t>
+      </w:r>
+      <w:proofErr w:type="spellEnd"/>
+      <w:r>
+        <w:rPr>
+          <w:rFonts w:ascii="Arial" w:hAnsi="Arial" w:cs="Arial"/>
+        </w:rPr>
+        <w:t xml:space="preserve"> in large block size. Read from disk s</w:t>
       </w:r>
       <w:r>
         <w:rPr>
@@ -1121,7 +1221,7 @@
                     <pic:cNvPicPr/>
                   </pic:nvPicPr>
                   <pic:blipFill>
-                    <a:blip r:embed="rId8"/>
+                    <a:blip r:embed="rId9"/>
                     <a:stretch>
                       <a:fillRect/>
                     </a:stretch>
@@ -1582,7 +1682,7 @@
     <w:lsdException w:name="Mention" w:semiHidden="1" w:unhideWhenUsed="1"/>
     <w:lsdException w:name="Smart Hyperlink" w:semiHidden="1" w:unhideWhenUsed="1"/>
   </w:latentStyles>
-  <w:style w:type="paragraph" w:default="1" w:styleId="Normal">
+  <w:style w:type="paragraph" w:default="1" w:styleId="a">
     <w:name w:val="Normal"/>
     <w:qFormat/>
     <w:pPr>
@@ -1590,13 +1690,13 @@
       <w:jc w:val="both"/>
     </w:pPr>
   </w:style>
-  <w:style w:type="character" w:default="1" w:styleId="DefaultParagraphFont">
+  <w:style w:type="character" w:default="1" w:styleId="a0">
     <w:name w:val="Default Paragraph Font"/>
     <w:uiPriority w:val="1"/>
     <w:semiHidden/>
     <w:unhideWhenUsed/>
   </w:style>
-  <w:style w:type="table" w:default="1" w:styleId="TableNormal">
+  <w:style w:type="table" w:default="1" w:styleId="a1">
     <w:name w:val="Normal Table"/>
     <w:uiPriority w:val="99"/>
     <w:semiHidden/>
@@ -1611,7 +1711,7 @@
       </w:tblCellMar>
     </w:tblPr>
   </w:style>
-  <w:style w:type="numbering" w:default="1" w:styleId="NoList">
+  <w:style w:type="numbering" w:default="1" w:styleId="a2">
     <w:name w:val="No List"/>
     <w:uiPriority w:val="99"/>
     <w:semiHidden/>
@@ -1619,7 +1719,7 @@
   </w:style>
   <w:style w:type="paragraph" w:customStyle="1" w:styleId="p1">
     <w:name w:val="p1"/>
-    <w:basedOn w:val="Normal"/>
+    <w:basedOn w:val="a"/>
     <w:rsid w:val="006556DB"/>
     <w:pPr>
       <w:widowControl/>
@@ -1636,7 +1736,7 @@
   </w:style>
   <w:style w:type="character" w:customStyle="1" w:styleId="s1">
     <w:name w:val="s1"/>
-    <w:basedOn w:val="DefaultParagraphFont"/>
+    <w:basedOn w:val="a0"/>
     <w:rsid w:val="006556DB"/>
   </w:style>
 </w:styles>

--- a/A1Report.docx
+++ b/A1Report.docx
@@ -41,33 +41,17 @@
         </w:rPr>
         <w:t xml:space="preserve">my </w:t>
       </w:r>
-      <w:proofErr w:type="spellStart"/>
       <w:r>
         <w:rPr>
           <w:rFonts w:ascii="Arial" w:hAnsi="Arial" w:cs="Arial"/>
         </w:rPr>
         <w:t>linux</w:t>
       </w:r>
-      <w:proofErr w:type="spellEnd"/>
-      <w:r>
-        <w:rPr>
-          <w:rFonts w:ascii="Arial" w:hAnsi="Arial" w:cs="Arial"/>
-        </w:rPr>
-        <w:t xml:space="preserve"> </w:t>
-      </w:r>
-      <w:proofErr w:type="spellStart"/>
-      <w:r>
-        <w:rPr>
-          <w:rFonts w:ascii="Arial" w:hAnsi="Arial" w:cs="Arial"/>
-        </w:rPr>
-        <w:t>os</w:t>
-      </w:r>
-      <w:proofErr w:type="spellEnd"/>
-      <w:r>
-        <w:rPr>
-          <w:rFonts w:ascii="Arial" w:hAnsi="Arial" w:cs="Arial"/>
-        </w:rPr>
-        <w:t xml:space="preserve"> system block size </w:t>
+      <w:r>
+        <w:rPr>
+          <w:rFonts w:ascii="Arial" w:hAnsi="Arial" w:cs="Arial"/>
+        </w:rPr>
+        <w:t xml:space="preserve"> os system block size </w:t>
       </w:r>
       <w:r>
         <w:rPr>
@@ -180,6 +164,26 @@
         </w:rPr>
         <w:t>Does it correspond to the system disk block size? No</w:t>
       </w:r>
+      <w:r>
+        <w:rPr>
+          <w:rFonts w:ascii="Arial" w:hAnsi="Arial" w:cs="Arial" w:hint="eastAsia"/>
+        </w:rPr>
+        <w:t>. Because the block size used by os system is not optimal.</w:t>
+      </w:r>
+      <w:r>
+        <w:rPr>
+          <w:rFonts w:ascii="Arial" w:hAnsi="Arial" w:cs="Arial" w:hint="eastAsia"/>
+        </w:rPr>
+        <w:t xml:space="preserve"> </w:t>
+      </w:r>
+      <w:r>
+        <w:rPr>
+          <w:rFonts w:ascii="Arial" w:hAnsi="Arial" w:cs="Arial" w:hint="eastAsia"/>
+        </w:rPr>
+        <w:t>16KB is the better block size to use in this case.</w:t>
+      </w:r>
+      <w:bookmarkStart w:id="0" w:name="_GoBack"/>
+      <w:bookmarkEnd w:id="0"/>
     </w:p>
     <w:p>
       <w:pPr>
@@ -318,7 +322,6 @@
         <w:rPr>
           <w:rFonts w:ascii="Arial" w:hAnsi="Arial" w:cs="Arial"/>
         </w:rPr>
-        <w:lastRenderedPageBreak/>
         <w:t>Experiment 2</w:t>
       </w:r>
     </w:p>
@@ -385,6 +388,7 @@
       <w:r>
         <w:rPr>
           <w:rFonts w:ascii="Arial" w:hAnsi="Arial" w:cs="Arial"/>
+          <w:noProof/>
         </w:rPr>
         <w:drawing>
           <wp:inline distT="0" distB="0" distL="0" distR="0" wp14:anchorId="0C391C77" wp14:editId="05E7C521">
@@ -422,8 +426,6 @@
           </wp:inline>
         </w:drawing>
       </w:r>
-      <w:bookmarkStart w:id="0" w:name="_GoBack"/>
-      <w:bookmarkEnd w:id="0"/>
     </w:p>
     <w:p>
       <w:pPr>
@@ -538,21 +540,7 @@
         <w:rPr>
           <w:rFonts w:ascii="Arial" w:hAnsi="Arial" w:cs="Arial"/>
         </w:rPr>
-        <w:t>/</w:t>
-      </w:r>
-      <w:proofErr w:type="gramStart"/>
-      <w:r>
-        <w:rPr>
-          <w:rFonts w:ascii="Arial" w:hAnsi="Arial" w:cs="Arial"/>
-        </w:rPr>
-        <w:t>Sec(</w:t>
-      </w:r>
-      <w:proofErr w:type="gramEnd"/>
-      <w:r>
-        <w:rPr>
-          <w:rFonts w:ascii="Arial" w:hAnsi="Arial" w:cs="Arial"/>
-        </w:rPr>
-        <w:t xml:space="preserve">sequential </w:t>
+        <w:t xml:space="preserve">/Sec(sequential </w:t>
       </w:r>
       <w:r>
         <w:rPr>
@@ -986,21 +974,7 @@
         <w:rPr>
           <w:rFonts w:ascii="Arial" w:hAnsi="Arial" w:cs="Arial"/>
         </w:rPr>
-        <w:t>/</w:t>
-      </w:r>
-      <w:proofErr w:type="gramStart"/>
-      <w:r>
-        <w:rPr>
-          <w:rFonts w:ascii="Arial" w:hAnsi="Arial" w:cs="Arial"/>
-        </w:rPr>
-        <w:t>Sec(</w:t>
-      </w:r>
-      <w:proofErr w:type="gramEnd"/>
-      <w:r>
-        <w:rPr>
-          <w:rFonts w:ascii="Arial" w:hAnsi="Arial" w:cs="Arial"/>
-        </w:rPr>
-        <w:t xml:space="preserve">sequential </w:t>
+        <w:t xml:space="preserve">/Sec(sequential </w:t>
       </w:r>
       <w:r>
         <w:rPr>
@@ -1117,21 +1091,7 @@
         <w:rPr>
           <w:rFonts w:ascii="Arial" w:hAnsi="Arial" w:cs="Arial"/>
         </w:rPr>
-        <w:t xml:space="preserve">ly, read from memory randomly can be faster than read from disk </w:t>
-      </w:r>
-      <w:proofErr w:type="spellStart"/>
-      <w:r>
-        <w:rPr>
-          <w:rFonts w:ascii="Arial" w:hAnsi="Arial" w:cs="Arial"/>
-        </w:rPr>
-        <w:t>seq</w:t>
-      </w:r>
-      <w:proofErr w:type="spellEnd"/>
-      <w:r>
-        <w:rPr>
-          <w:rFonts w:ascii="Arial" w:hAnsi="Arial" w:cs="Arial"/>
-        </w:rPr>
-        <w:t xml:space="preserve"> in large block size. Read from disk s</w:t>
+        <w:t>ly, read from memory randomly can be faster than read from disk seq in large block size. Read from disk s</w:t>
       </w:r>
       <w:r>
         <w:rPr>
@@ -1682,7 +1642,7 @@
     <w:lsdException w:name="Mention" w:semiHidden="1" w:unhideWhenUsed="1"/>
     <w:lsdException w:name="Smart Hyperlink" w:semiHidden="1" w:unhideWhenUsed="1"/>
   </w:latentStyles>
-  <w:style w:type="paragraph" w:default="1" w:styleId="a">
+  <w:style w:type="paragraph" w:default="1" w:styleId="Normal">
     <w:name w:val="Normal"/>
     <w:qFormat/>
     <w:pPr>
@@ -1690,13 +1650,13 @@
       <w:jc w:val="both"/>
     </w:pPr>
   </w:style>
-  <w:style w:type="character" w:default="1" w:styleId="a0">
+  <w:style w:type="character" w:default="1" w:styleId="DefaultParagraphFont">
     <w:name w:val="Default Paragraph Font"/>
     <w:uiPriority w:val="1"/>
     <w:semiHidden/>
     <w:unhideWhenUsed/>
   </w:style>
-  <w:style w:type="table" w:default="1" w:styleId="a1">
+  <w:style w:type="table" w:default="1" w:styleId="TableNormal">
     <w:name w:val="Normal Table"/>
     <w:uiPriority w:val="99"/>
     <w:semiHidden/>
@@ -1711,7 +1671,7 @@
       </w:tblCellMar>
     </w:tblPr>
   </w:style>
-  <w:style w:type="numbering" w:default="1" w:styleId="a2">
+  <w:style w:type="numbering" w:default="1" w:styleId="NoList">
     <w:name w:val="No List"/>
     <w:uiPriority w:val="99"/>
     <w:semiHidden/>
@@ -1719,7 +1679,7 @@
   </w:style>
   <w:style w:type="paragraph" w:customStyle="1" w:styleId="p1">
     <w:name w:val="p1"/>
-    <w:basedOn w:val="a"/>
+    <w:basedOn w:val="Normal"/>
     <w:rsid w:val="006556DB"/>
     <w:pPr>
       <w:widowControl/>
@@ -1736,7 +1696,7 @@
   </w:style>
   <w:style w:type="character" w:customStyle="1" w:styleId="s1">
     <w:name w:val="s1"/>
-    <w:basedOn w:val="a0"/>
+    <w:basedOn w:val="DefaultParagraphFont"/>
     <w:rsid w:val="006556DB"/>
   </w:style>
 </w:styles>

--- a/A1Report.docx
+++ b/A1Report.docx
@@ -4,6 +4,280 @@
   <w:body>
     <w:p>
       <w:pPr>
+        <w:jc w:val="center"/>
+        <w:rPr>
+          <w:rFonts w:ascii="Arial" w:hAnsi="Arial" w:cs="Arial"/>
+          <w:sz w:val="36"/>
+          <w:szCs w:val="36"/>
+        </w:rPr>
+      </w:pPr>
+      <w:r>
+        <w:rPr>
+          <w:rFonts w:ascii="Arial" w:hAnsi="Arial" w:cs="Arial"/>
+          <w:sz w:val="36"/>
+          <w:szCs w:val="36"/>
+        </w:rPr>
+        <w:t>CSC443 Assignment 1 Part 1 Report</w:t>
+      </w:r>
+    </w:p>
+    <w:p>
+      <w:pPr>
+        <w:rPr>
+          <w:rFonts w:ascii="Arial" w:hAnsi="Arial" w:cs="Arial"/>
+        </w:rPr>
+      </w:pPr>
+    </w:p>
+    <w:p>
+      <w:pPr>
+        <w:rPr>
+          <w:rFonts w:ascii="Arial" w:hAnsi="Arial" w:cs="Arial"/>
+        </w:rPr>
+      </w:pPr>
+    </w:p>
+    <w:p>
+      <w:pPr>
+        <w:rPr>
+          <w:rFonts w:ascii="Arial" w:hAnsi="Arial" w:cs="Arial"/>
+        </w:rPr>
+      </w:pPr>
+    </w:p>
+    <w:p>
+      <w:pPr>
+        <w:rPr>
+          <w:rFonts w:ascii="Arial" w:hAnsi="Arial" w:cs="Arial"/>
+        </w:rPr>
+      </w:pPr>
+    </w:p>
+    <w:p>
+      <w:pPr>
+        <w:rPr>
+          <w:rFonts w:ascii="Arial" w:hAnsi="Arial" w:cs="Arial"/>
+        </w:rPr>
+      </w:pPr>
+    </w:p>
+    <w:p>
+      <w:pPr>
+        <w:jc w:val="center"/>
+        <w:rPr>
+          <w:rFonts w:ascii="Arial" w:hAnsi="Arial" w:cs="Arial"/>
+          <w:sz w:val="32"/>
+          <w:szCs w:val="32"/>
+        </w:rPr>
+      </w:pPr>
+      <w:r>
+        <w:rPr>
+          <w:rFonts w:ascii="Arial" w:hAnsi="Arial" w:cs="Arial"/>
+          <w:sz w:val="32"/>
+          <w:szCs w:val="32"/>
+        </w:rPr>
+        <w:t>Fangzhou Yu</w:t>
+      </w:r>
+    </w:p>
+    <w:p>
+      <w:pPr>
+        <w:jc w:val="center"/>
+        <w:rPr>
+          <w:rFonts w:ascii="Arial" w:hAnsi="Arial" w:cs="Arial"/>
+          <w:sz w:val="32"/>
+          <w:szCs w:val="32"/>
+        </w:rPr>
+      </w:pPr>
+      <w:r>
+        <w:rPr>
+          <w:rFonts w:ascii="Arial" w:hAnsi="Arial" w:cs="Arial"/>
+          <w:sz w:val="32"/>
+          <w:szCs w:val="32"/>
+        </w:rPr>
+        <w:t xml:space="preserve">Yu </w:t>
+      </w:r>
+      <w:proofErr w:type="spellStart"/>
+      <w:r>
+        <w:rPr>
+          <w:rFonts w:ascii="Arial" w:hAnsi="Arial" w:cs="Arial"/>
+          <w:sz w:val="32"/>
+          <w:szCs w:val="32"/>
+        </w:rPr>
+        <w:t>Xie</w:t>
+      </w:r>
+      <w:proofErr w:type="spellEnd"/>
+    </w:p>
+    <w:p>
+      <w:pPr>
+        <w:rPr>
+          <w:rFonts w:ascii="Arial" w:hAnsi="Arial" w:cs="Arial"/>
+        </w:rPr>
+      </w:pPr>
+    </w:p>
+    <w:p>
+      <w:pPr>
+        <w:rPr>
+          <w:rFonts w:ascii="Arial" w:hAnsi="Arial" w:cs="Arial"/>
+        </w:rPr>
+      </w:pPr>
+    </w:p>
+    <w:p>
+      <w:pPr>
+        <w:rPr>
+          <w:rFonts w:ascii="Arial" w:hAnsi="Arial" w:cs="Arial"/>
+        </w:rPr>
+      </w:pPr>
+    </w:p>
+    <w:p>
+      <w:pPr>
+        <w:rPr>
+          <w:rFonts w:ascii="Arial" w:hAnsi="Arial" w:cs="Arial"/>
+        </w:rPr>
+      </w:pPr>
+    </w:p>
+    <w:p>
+      <w:pPr>
+        <w:rPr>
+          <w:rFonts w:ascii="Arial" w:hAnsi="Arial" w:cs="Arial"/>
+        </w:rPr>
+      </w:pPr>
+    </w:p>
+    <w:p>
+      <w:pPr>
+        <w:rPr>
+          <w:rFonts w:ascii="Arial" w:hAnsi="Arial" w:cs="Arial"/>
+        </w:rPr>
+      </w:pPr>
+    </w:p>
+    <w:p>
+      <w:pPr>
+        <w:rPr>
+          <w:rFonts w:ascii="Arial" w:hAnsi="Arial" w:cs="Arial"/>
+        </w:rPr>
+      </w:pPr>
+    </w:p>
+    <w:p>
+      <w:pPr>
+        <w:rPr>
+          <w:rFonts w:ascii="Arial" w:hAnsi="Arial" w:cs="Arial"/>
+        </w:rPr>
+      </w:pPr>
+    </w:p>
+    <w:p>
+      <w:pPr>
+        <w:rPr>
+          <w:rFonts w:ascii="Arial" w:hAnsi="Arial" w:cs="Arial"/>
+        </w:rPr>
+      </w:pPr>
+    </w:p>
+    <w:p>
+      <w:pPr>
+        <w:rPr>
+          <w:rFonts w:ascii="Arial" w:hAnsi="Arial" w:cs="Arial"/>
+        </w:rPr>
+      </w:pPr>
+    </w:p>
+    <w:p>
+      <w:pPr>
+        <w:rPr>
+          <w:rFonts w:ascii="Arial" w:hAnsi="Arial" w:cs="Arial"/>
+        </w:rPr>
+      </w:pPr>
+    </w:p>
+    <w:p>
+      <w:pPr>
+        <w:rPr>
+          <w:rFonts w:ascii="Arial" w:hAnsi="Arial" w:cs="Arial"/>
+        </w:rPr>
+      </w:pPr>
+    </w:p>
+    <w:p>
+      <w:pPr>
+        <w:rPr>
+          <w:rFonts w:ascii="Arial" w:hAnsi="Arial" w:cs="Arial"/>
+        </w:rPr>
+      </w:pPr>
+    </w:p>
+    <w:p>
+      <w:pPr>
+        <w:rPr>
+          <w:rFonts w:ascii="Arial" w:hAnsi="Arial" w:cs="Arial"/>
+        </w:rPr>
+      </w:pPr>
+    </w:p>
+    <w:p>
+      <w:pPr>
+        <w:rPr>
+          <w:rFonts w:ascii="Arial" w:hAnsi="Arial" w:cs="Arial"/>
+        </w:rPr>
+      </w:pPr>
+    </w:p>
+    <w:p>
+      <w:pPr>
+        <w:rPr>
+          <w:rFonts w:ascii="Arial" w:hAnsi="Arial" w:cs="Arial"/>
+        </w:rPr>
+      </w:pPr>
+    </w:p>
+    <w:p>
+      <w:pPr>
+        <w:rPr>
+          <w:rFonts w:ascii="Arial" w:hAnsi="Arial" w:cs="Arial"/>
+        </w:rPr>
+      </w:pPr>
+    </w:p>
+    <w:p>
+      <w:pPr>
+        <w:rPr>
+          <w:rFonts w:ascii="Arial" w:hAnsi="Arial" w:cs="Arial"/>
+        </w:rPr>
+      </w:pPr>
+    </w:p>
+    <w:p>
+      <w:pPr>
+        <w:rPr>
+          <w:rFonts w:ascii="Arial" w:hAnsi="Arial" w:cs="Arial"/>
+        </w:rPr>
+      </w:pPr>
+    </w:p>
+    <w:p>
+      <w:pPr>
+        <w:rPr>
+          <w:rFonts w:ascii="Arial" w:hAnsi="Arial" w:cs="Arial"/>
+        </w:rPr>
+      </w:pPr>
+    </w:p>
+    <w:p>
+      <w:pPr>
+        <w:rPr>
+          <w:rFonts w:ascii="Arial" w:hAnsi="Arial" w:cs="Arial"/>
+        </w:rPr>
+      </w:pPr>
+    </w:p>
+    <w:p>
+      <w:pPr>
+        <w:rPr>
+          <w:rFonts w:ascii="Arial" w:hAnsi="Arial" w:cs="Arial"/>
+        </w:rPr>
+      </w:pPr>
+    </w:p>
+    <w:p>
+      <w:pPr>
+        <w:rPr>
+          <w:rFonts w:ascii="Arial" w:hAnsi="Arial" w:cs="Arial"/>
+        </w:rPr>
+      </w:pPr>
+    </w:p>
+    <w:p>
+      <w:pPr>
+        <w:rPr>
+          <w:rFonts w:ascii="Arial" w:hAnsi="Arial" w:cs="Arial"/>
+        </w:rPr>
+      </w:pPr>
+    </w:p>
+    <w:p>
+      <w:pPr>
+        <w:rPr>
+          <w:rFonts w:ascii="Arial" w:hAnsi="Arial" w:cs="Arial"/>
+        </w:rPr>
+      </w:pPr>
+    </w:p>
+    <w:p>
+      <w:pPr>
         <w:rPr>
           <w:rFonts w:ascii="Arial" w:hAnsi="Arial" w:cs="Arial"/>
         </w:rPr>
@@ -28,6 +302,47 @@
           <w:rFonts w:ascii="Arial" w:hAnsi="Arial" w:cs="Arial"/>
         </w:rPr>
       </w:pPr>
+      <w:r>
+        <w:rPr>
+          <w:rFonts w:ascii="Arial" w:hAnsi="Arial" w:cs="Arial"/>
+          <w:noProof/>
+        </w:rPr>
+        <w:drawing>
+          <wp:inline distT="0" distB="0" distL="0" distR="0" wp14:anchorId="44F9D399" wp14:editId="3F375F23">
+            <wp:extent cx="5270500" cy="466090"/>
+            <wp:effectExtent l="0" t="0" r="12700" b="0"/>
+            <wp:docPr id="11" name="图片 11"/>
+            <wp:cNvGraphicFramePr>
+              <a:graphicFrameLocks xmlns:a="http://schemas.openxmlformats.org/drawingml/2006/main" noChangeAspect="1"/>
+            </wp:cNvGraphicFramePr>
+            <a:graphic xmlns:a="http://schemas.openxmlformats.org/drawingml/2006/main">
+              <a:graphicData uri="http://schemas.openxmlformats.org/drawingml/2006/picture">
+                <pic:pic xmlns:pic="http://schemas.openxmlformats.org/drawingml/2006/picture">
+                  <pic:nvPicPr>
+                    <pic:cNvPr id="1" name=""/>
+                    <pic:cNvPicPr/>
+                  </pic:nvPicPr>
+                  <pic:blipFill>
+                    <a:blip r:embed="rId4"/>
+                    <a:stretch>
+                      <a:fillRect/>
+                    </a:stretch>
+                  </pic:blipFill>
+                  <pic:spPr>
+                    <a:xfrm>
+                      <a:off x="0" y="0"/>
+                      <a:ext cx="5270500" cy="466090"/>
+                    </a:xfrm>
+                    <a:prstGeom prst="rect">
+                      <a:avLst/>
+                    </a:prstGeom>
+                  </pic:spPr>
+                </pic:pic>
+              </a:graphicData>
+            </a:graphic>
+          </wp:inline>
+        </w:drawing>
+      </w:r>
     </w:p>
     <w:p>
       <w:pPr>
@@ -45,13 +360,13 @@
         <w:rPr>
           <w:rFonts w:ascii="Arial" w:hAnsi="Arial" w:cs="Arial"/>
         </w:rPr>
-        <w:t>linux</w:t>
-      </w:r>
-      <w:r>
-        <w:rPr>
-          <w:rFonts w:ascii="Arial" w:hAnsi="Arial" w:cs="Arial"/>
-        </w:rPr>
-        <w:t xml:space="preserve"> os system block size </w:t>
+        <w:t>Linux OS</w:t>
+      </w:r>
+      <w:r>
+        <w:rPr>
+          <w:rFonts w:ascii="Arial" w:hAnsi="Arial" w:cs="Arial"/>
+        </w:rPr>
+        <w:t xml:space="preserve"> system block size </w:t>
       </w:r>
       <w:r>
         <w:rPr>
@@ -78,7 +393,7 @@
           <w:noProof/>
         </w:rPr>
         <w:drawing>
-          <wp:inline distT="0" distB="0" distL="0" distR="0" wp14:anchorId="419639F5" wp14:editId="696DEC3F">
+          <wp:inline distT="0" distB="0" distL="0" distR="0" wp14:anchorId="4A49914A" wp14:editId="035799FB">
             <wp:extent cx="5270500" cy="3952875"/>
             <wp:effectExtent l="0" t="0" r="12700" b="9525"/>
             <wp:docPr id="2" name="图片 2"/>
@@ -93,7 +408,7 @@
                     <pic:cNvPicPr/>
                   </pic:nvPicPr>
                   <pic:blipFill>
-                    <a:blip r:embed="rId4">
+                    <a:blip r:embed="rId5">
                       <a:extLst>
                         <a:ext uri="{28A0092B-C50C-407E-A947-70E740481C1C}">
                           <a14:useLocalDpi xmlns:a14="http://schemas.microsoft.com/office/drawing/2010/main" val="0"/>
@@ -122,167 +437,440 @@
     </w:p>
     <w:p>
       <w:pPr>
-        <w:rPr>
-          <w:rFonts w:ascii="Arial" w:hAnsi="Arial" w:cs="Arial"/>
-        </w:rPr>
-      </w:pPr>
-      <w:r>
-        <w:rPr>
-          <w:rFonts w:ascii="Arial" w:hAnsi="Arial" w:cs="Arial"/>
-        </w:rPr>
-        <w:t>optimal bl</w:t>
-      </w:r>
-      <w:r>
-        <w:rPr>
-          <w:rFonts w:ascii="Arial" w:hAnsi="Arial" w:cs="Arial"/>
-        </w:rPr>
-        <w:t>ock size to my experiment is 16KB</w:t>
-      </w:r>
-      <w:r>
-        <w:rPr>
-          <w:rFonts w:ascii="Arial" w:hAnsi="Arial" w:cs="Arial"/>
-        </w:rPr>
-        <w:t>?</w:t>
-      </w:r>
-    </w:p>
-    <w:p>
-      <w:pPr>
-        <w:rPr>
-          <w:rFonts w:ascii="Arial" w:hAnsi="Arial" w:cs="Arial"/>
-        </w:rPr>
-      </w:pPr>
-    </w:p>
-    <w:p>
-      <w:pPr>
-        <w:rPr>
-          <w:rFonts w:ascii="Arial" w:hAnsi="Arial" w:cs="Arial"/>
-        </w:rPr>
-      </w:pPr>
-      <w:r>
-        <w:rPr>
-          <w:rFonts w:ascii="Arial" w:hAnsi="Arial" w:cs="Arial"/>
-        </w:rPr>
-        <w:t>Does it correspond to the system disk block size? No</w:t>
-      </w:r>
-      <w:r>
-        <w:rPr>
-          <w:rFonts w:ascii="Arial" w:hAnsi="Arial" w:cs="Arial" w:hint="eastAsia"/>
-        </w:rPr>
-        <w:t>. Because the block size used by os system is not optimal.</w:t>
-      </w:r>
-      <w:r>
-        <w:rPr>
-          <w:rFonts w:ascii="Arial" w:hAnsi="Arial" w:cs="Arial" w:hint="eastAsia"/>
+        <w:pStyle w:val="p1"/>
+        <w:rPr>
+          <w:rFonts w:ascii="Arial" w:hAnsi="Arial" w:cs="Arial"/>
+          <w:sz w:val="24"/>
+          <w:szCs w:val="24"/>
+        </w:rPr>
+      </w:pPr>
+      <w:r>
+        <w:rPr>
+          <w:rFonts w:ascii="Arial" w:hAnsi="Arial" w:cs="Arial"/>
+          <w:sz w:val="24"/>
+          <w:szCs w:val="24"/>
+        </w:rPr>
+        <w:t xml:space="preserve">The speed for writing in lines is </w:t>
+      </w:r>
+      <w:r>
+        <w:rPr>
+          <w:rFonts w:ascii="Arial" w:hAnsi="Arial" w:cs="Arial"/>
+          <w:sz w:val="24"/>
+          <w:szCs w:val="24"/>
+        </w:rPr>
+        <w:t>20.322</w:t>
+      </w:r>
+      <w:r>
+        <w:rPr>
+          <w:rFonts w:ascii="Arial" w:hAnsi="Arial" w:cs="Arial"/>
+          <w:sz w:val="24"/>
+          <w:szCs w:val="24"/>
+        </w:rPr>
+        <w:t>MBPS.</w:t>
+      </w:r>
+    </w:p>
+    <w:p>
+      <w:pPr>
+        <w:rPr>
+          <w:rFonts w:ascii="Arial" w:hAnsi="Arial" w:cs="Arial"/>
+        </w:rPr>
+      </w:pPr>
+    </w:p>
+    <w:p>
+      <w:pPr>
+        <w:rPr>
+          <w:rFonts w:ascii="Arial" w:hAnsi="Arial" w:cs="Arial"/>
+        </w:rPr>
+      </w:pPr>
+      <w:r>
+        <w:rPr>
+          <w:rFonts w:ascii="Arial" w:hAnsi="Arial" w:cs="Arial"/>
+        </w:rPr>
+        <w:t>Q1: O</w:t>
+      </w:r>
+      <w:r>
+        <w:rPr>
+          <w:rFonts w:ascii="Arial" w:hAnsi="Arial" w:cs="Arial"/>
+        </w:rPr>
+        <w:t>ptimal bl</w:t>
+      </w:r>
+      <w:r>
+        <w:rPr>
+          <w:rFonts w:ascii="Arial" w:hAnsi="Arial" w:cs="Arial"/>
+        </w:rPr>
+        <w:t xml:space="preserve">ock size to my experiment is? </w:t>
+      </w:r>
+    </w:p>
+    <w:p>
+      <w:pPr>
+        <w:rPr>
+          <w:rFonts w:ascii="Arial" w:hAnsi="Arial" w:cs="Arial"/>
+        </w:rPr>
+      </w:pPr>
+      <w:r>
+        <w:rPr>
+          <w:rFonts w:ascii="Arial" w:hAnsi="Arial" w:cs="Arial"/>
+        </w:rPr>
+        <w:t>A1: 16KB</w:t>
+      </w:r>
+    </w:p>
+    <w:p>
+      <w:pPr>
+        <w:rPr>
+          <w:rFonts w:ascii="Arial" w:hAnsi="Arial" w:cs="Arial"/>
+        </w:rPr>
+      </w:pPr>
+      <w:r>
+        <w:rPr>
+          <w:rFonts w:ascii="Arial" w:hAnsi="Arial" w:cs="Arial"/>
+        </w:rPr>
+        <w:t xml:space="preserve">Q2: </w:t>
+      </w:r>
+      <w:r>
+        <w:rPr>
+          <w:rFonts w:ascii="Arial" w:hAnsi="Arial" w:cs="Arial"/>
+        </w:rPr>
+        <w:t>Does it correspond t</w:t>
+      </w:r>
+      <w:r>
+        <w:rPr>
+          <w:rFonts w:ascii="Arial" w:hAnsi="Arial" w:cs="Arial"/>
+        </w:rPr>
+        <w:t xml:space="preserve">o the system disk block size? </w:t>
+      </w:r>
+    </w:p>
+    <w:p>
+      <w:pPr>
+        <w:rPr>
+          <w:rFonts w:ascii="Arial" w:hAnsi="Arial" w:cs="Arial"/>
+        </w:rPr>
+      </w:pPr>
+      <w:r>
+        <w:rPr>
+          <w:rFonts w:ascii="Arial" w:hAnsi="Arial" w:cs="Arial"/>
+        </w:rPr>
+        <w:t>A2: No</w:t>
+      </w:r>
+    </w:p>
+    <w:p>
+      <w:pPr>
+        <w:rPr>
+          <w:rFonts w:ascii="Arial" w:hAnsi="Arial" w:cs="Arial"/>
+        </w:rPr>
+      </w:pPr>
+      <w:r>
+        <w:rPr>
+          <w:rFonts w:ascii="Arial" w:hAnsi="Arial" w:cs="Arial"/>
+        </w:rPr>
+        <w:t xml:space="preserve">Q3: </w:t>
+      </w:r>
+      <w:r>
+        <w:rPr>
+          <w:rFonts w:ascii="Arial" w:hAnsi="Arial" w:cs="Arial"/>
+        </w:rPr>
+        <w:t>Is there a block size when further increase does not contri</w:t>
+      </w:r>
+      <w:r>
+        <w:rPr>
+          <w:rFonts w:ascii="Arial" w:hAnsi="Arial" w:cs="Arial"/>
+        </w:rPr>
+        <w:t>bute to better performance?</w:t>
+      </w:r>
+    </w:p>
+    <w:p>
+      <w:pPr>
+        <w:rPr>
+          <w:rFonts w:ascii="Arial" w:hAnsi="Arial" w:cs="Arial"/>
+        </w:rPr>
+      </w:pPr>
+      <w:r>
+        <w:rPr>
+          <w:rFonts w:ascii="Arial" w:hAnsi="Arial" w:cs="Arial"/>
+        </w:rPr>
+        <w:t>A3:</w:t>
+      </w:r>
+      <w:r>
+        <w:rPr>
+          <w:rFonts w:ascii="Arial" w:hAnsi="Arial" w:cs="Arial"/>
         </w:rPr>
         <w:t xml:space="preserve"> </w:t>
       </w:r>
       <w:r>
         <w:rPr>
-          <w:rFonts w:ascii="Arial" w:hAnsi="Arial" w:cs="Arial" w:hint="eastAsia"/>
-        </w:rPr>
-        <w:t>16KB is the better block size to use in this case.</w:t>
+          <w:rFonts w:ascii="Arial" w:hAnsi="Arial" w:cs="Arial"/>
+        </w:rPr>
+        <w:t>16KB</w:t>
+      </w:r>
+    </w:p>
+    <w:p>
+      <w:pPr>
+        <w:pStyle w:val="p1"/>
+        <w:rPr>
+          <w:rFonts w:ascii="Arial" w:hAnsi="Arial" w:cs="Arial"/>
+          <w:sz w:val="24"/>
+          <w:szCs w:val="24"/>
+        </w:rPr>
+      </w:pPr>
+    </w:p>
+    <w:p>
+      <w:pPr>
+        <w:pStyle w:val="p1"/>
+        <w:rPr>
+          <w:rFonts w:ascii="Arial" w:hAnsi="Arial" w:cs="Arial"/>
+          <w:sz w:val="24"/>
+          <w:szCs w:val="24"/>
+        </w:rPr>
+      </w:pPr>
+    </w:p>
+    <w:p>
+      <w:pPr>
+        <w:pStyle w:val="p1"/>
+        <w:rPr>
+          <w:rFonts w:ascii="Arial" w:hAnsi="Arial" w:cs="Arial"/>
+          <w:sz w:val="24"/>
+          <w:szCs w:val="24"/>
+        </w:rPr>
+      </w:pPr>
+    </w:p>
+    <w:p>
+      <w:pPr>
+        <w:pStyle w:val="p1"/>
+        <w:rPr>
+          <w:rFonts w:ascii="Arial" w:hAnsi="Arial" w:cs="Arial"/>
+          <w:sz w:val="24"/>
+          <w:szCs w:val="24"/>
+        </w:rPr>
+      </w:pPr>
+    </w:p>
+    <w:p>
+      <w:pPr>
+        <w:pStyle w:val="p1"/>
+        <w:rPr>
+          <w:rFonts w:ascii="Arial" w:hAnsi="Arial" w:cs="Arial"/>
+          <w:sz w:val="24"/>
+          <w:szCs w:val="24"/>
+        </w:rPr>
+      </w:pPr>
+      <w:r>
+        <w:rPr>
+          <w:rFonts w:ascii="Arial" w:hAnsi="Arial" w:cs="Arial"/>
+          <w:sz w:val="24"/>
+          <w:szCs w:val="24"/>
+        </w:rPr>
+        <w:t>Summary of Experiment 1:</w:t>
+      </w:r>
+    </w:p>
+    <w:p>
+      <w:pPr>
+        <w:pStyle w:val="p1"/>
+        <w:rPr>
+          <w:rFonts w:ascii="Arial" w:hAnsi="Arial" w:cs="Arial"/>
+          <w:sz w:val="24"/>
+          <w:szCs w:val="24"/>
+        </w:rPr>
+      </w:pPr>
+      <w:r>
+        <w:rPr>
+          <w:rFonts w:ascii="Arial" w:hAnsi="Arial" w:cs="Arial"/>
+          <w:sz w:val="24"/>
+          <w:szCs w:val="24"/>
+        </w:rPr>
+        <w:t>As we can see from the bar chart, process writing in lines is</w:t>
+      </w:r>
+      <w:r>
+        <w:rPr>
+          <w:rFonts w:ascii="Arial" w:hAnsi="Arial" w:cs="Arial"/>
+          <w:sz w:val="24"/>
+          <w:szCs w:val="24"/>
+        </w:rPr>
+        <w:t xml:space="preserve"> </w:t>
+      </w:r>
+      <w:r>
+        <w:rPr>
+          <w:rFonts w:ascii="Arial" w:hAnsi="Arial" w:cs="Arial"/>
+          <w:sz w:val="24"/>
+          <w:szCs w:val="24"/>
+        </w:rPr>
+        <w:t>slower</w:t>
+      </w:r>
+      <w:r>
+        <w:rPr>
+          <w:rFonts w:ascii="Arial" w:hAnsi="Arial" w:cs="Arial"/>
+          <w:sz w:val="24"/>
+          <w:szCs w:val="24"/>
+        </w:rPr>
+        <w:t xml:space="preserve"> tha</w:t>
+      </w:r>
+      <w:r>
+        <w:rPr>
+          <w:rFonts w:ascii="Arial" w:hAnsi="Arial" w:cs="Arial"/>
+          <w:sz w:val="24"/>
+          <w:szCs w:val="24"/>
+        </w:rPr>
+        <w:t>n process writing in blocks. Process writing in blocks is more efficient. From the lecture, we learned that usin</w:t>
       </w:r>
       <w:bookmarkStart w:id="0" w:name="_GoBack"/>
       <w:bookmarkEnd w:id="0"/>
-    </w:p>
-    <w:p>
-      <w:pPr>
-        <w:rPr>
-          <w:rFonts w:ascii="Arial" w:hAnsi="Arial" w:cs="Arial"/>
-        </w:rPr>
-      </w:pPr>
-    </w:p>
-    <w:p>
-      <w:pPr>
-        <w:rPr>
-          <w:rFonts w:ascii="Arial" w:hAnsi="Arial" w:cs="Arial"/>
-        </w:rPr>
-      </w:pPr>
-      <w:r>
-        <w:rPr>
-          <w:rFonts w:ascii="Arial" w:hAnsi="Arial" w:cs="Arial"/>
-        </w:rPr>
-        <w:t>Is there a block size when further increase does not contri</w:t>
-      </w:r>
-      <w:r>
-        <w:rPr>
-          <w:rFonts w:ascii="Arial" w:hAnsi="Arial" w:cs="Arial"/>
-        </w:rPr>
-        <w:t>bute to better performance?  16KB</w:t>
-      </w:r>
-    </w:p>
-    <w:p>
-      <w:pPr>
-        <w:rPr>
-          <w:rFonts w:ascii="Arial" w:hAnsi="Arial" w:cs="Arial"/>
-        </w:rPr>
-      </w:pPr>
-    </w:p>
-    <w:p>
-      <w:pPr>
-        <w:pStyle w:val="p1"/>
+      <w:r>
         <w:rPr>
           <w:rFonts w:ascii="Arial" w:hAnsi="Arial" w:cs="Arial"/>
           <w:sz w:val="24"/>
           <w:szCs w:val="24"/>
         </w:rPr>
-      </w:pPr>
-      <w:r>
-        <w:rPr>
-          <w:rFonts w:ascii="Arial" w:hAnsi="Arial" w:cs="Arial"/>
-          <w:sz w:val="24"/>
-          <w:szCs w:val="24"/>
-        </w:rPr>
-        <w:t xml:space="preserve">The speed for writing in lines is </w:t>
-      </w:r>
-      <w:r>
-        <w:rPr>
-          <w:rFonts w:ascii="Arial" w:hAnsi="Arial" w:cs="Arial"/>
-          <w:sz w:val="24"/>
-          <w:szCs w:val="24"/>
-        </w:rPr>
-        <w:t>20.322</w:t>
-      </w:r>
-      <w:r>
-        <w:rPr>
-          <w:rFonts w:ascii="Arial" w:hAnsi="Arial" w:cs="Arial"/>
-          <w:sz w:val="24"/>
-          <w:szCs w:val="24"/>
-        </w:rPr>
-        <w:t xml:space="preserve">MBPS. It is </w:t>
-      </w:r>
-      <w:r>
-        <w:rPr>
-          <w:rFonts w:ascii="Arial" w:hAnsi="Arial" w:cs="Arial"/>
-          <w:sz w:val="24"/>
-          <w:szCs w:val="24"/>
-        </w:rPr>
-        <w:t>slower</w:t>
-      </w:r>
-      <w:r>
-        <w:rPr>
-          <w:rFonts w:ascii="Arial" w:hAnsi="Arial" w:cs="Arial"/>
-          <w:sz w:val="24"/>
-          <w:szCs w:val="24"/>
-        </w:rPr>
-        <w:t xml:space="preserve"> tha</w:t>
-      </w:r>
-      <w:r>
-        <w:rPr>
-          <w:rFonts w:ascii="Arial" w:hAnsi="Arial" w:cs="Arial"/>
-          <w:sz w:val="24"/>
-          <w:szCs w:val="24"/>
-        </w:rPr>
-        <w:t xml:space="preserve">n writing in Blocks. From the lecture, we learned that using block to write data to disk can reduce </w:t>
-      </w:r>
-      <w:r>
-        <w:rPr>
-          <w:rFonts w:ascii="Arial" w:hAnsi="Arial" w:cs="Arial"/>
-          <w:sz w:val="24"/>
-          <w:szCs w:val="24"/>
-        </w:rPr>
-        <w:t xml:space="preserve">disk I/O and it will be more efficient. </w:t>
-      </w:r>
+        <w:t xml:space="preserve">g block to write data to disk can reduce disk I/O and it will be more efficient. The results we got shows that point, process writing in blocks doing more work in memory, but process writing in lines has a lot of disk I/O actions. </w:t>
+      </w:r>
+    </w:p>
+    <w:p>
+      <w:pPr>
+        <w:rPr>
+          <w:rFonts w:ascii="Arial" w:hAnsi="Arial" w:cs="Arial"/>
+        </w:rPr>
+      </w:pPr>
+    </w:p>
+    <w:p>
+      <w:pPr>
+        <w:rPr>
+          <w:rFonts w:ascii="Arial" w:hAnsi="Arial" w:cs="Arial"/>
+        </w:rPr>
+      </w:pPr>
+      <w:r>
+        <w:rPr>
+          <w:rFonts w:ascii="Arial" w:hAnsi="Arial" w:cs="Arial"/>
+        </w:rPr>
+        <w:t xml:space="preserve">The optimal block size we got for our experiment is 16KB which is different than the system block size. </w:t>
+      </w:r>
+      <w:r>
+        <w:rPr>
+          <w:rFonts w:ascii="Arial" w:hAnsi="Arial" w:cs="Arial" w:hint="eastAsia"/>
+        </w:rPr>
+        <w:t>Because the block size used by OS system is not optimal. 16KB is the better block size to use in this case.</w:t>
+      </w:r>
+    </w:p>
+    <w:p>
+      <w:pPr>
+        <w:rPr>
+          <w:rFonts w:ascii="Arial" w:hAnsi="Arial" w:cs="Arial"/>
+        </w:rPr>
+      </w:pPr>
+    </w:p>
+    <w:p>
+      <w:pPr>
+        <w:rPr>
+          <w:rFonts w:ascii="Arial" w:hAnsi="Arial" w:cs="Arial"/>
+        </w:rPr>
+      </w:pPr>
+    </w:p>
+    <w:p>
+      <w:pPr>
+        <w:rPr>
+          <w:rFonts w:ascii="Arial" w:hAnsi="Arial" w:cs="Arial"/>
+        </w:rPr>
+      </w:pPr>
+    </w:p>
+    <w:p>
+      <w:pPr>
+        <w:rPr>
+          <w:rFonts w:ascii="Arial" w:hAnsi="Arial" w:cs="Arial"/>
+        </w:rPr>
+      </w:pPr>
+    </w:p>
+    <w:p>
+      <w:pPr>
+        <w:rPr>
+          <w:rFonts w:ascii="Arial" w:hAnsi="Arial" w:cs="Arial"/>
+        </w:rPr>
+      </w:pPr>
+    </w:p>
+    <w:p>
+      <w:pPr>
+        <w:rPr>
+          <w:rFonts w:ascii="Arial" w:hAnsi="Arial" w:cs="Arial"/>
+        </w:rPr>
+      </w:pPr>
+    </w:p>
+    <w:p>
+      <w:pPr>
+        <w:rPr>
+          <w:rFonts w:ascii="Arial" w:hAnsi="Arial" w:cs="Arial"/>
+        </w:rPr>
+      </w:pPr>
+    </w:p>
+    <w:p>
+      <w:pPr>
+        <w:rPr>
+          <w:rFonts w:ascii="Arial" w:hAnsi="Arial" w:cs="Arial"/>
+        </w:rPr>
+      </w:pPr>
+    </w:p>
+    <w:p>
+      <w:pPr>
+        <w:rPr>
+          <w:rFonts w:ascii="Arial" w:hAnsi="Arial" w:cs="Arial"/>
+        </w:rPr>
+      </w:pPr>
+    </w:p>
+    <w:p>
+      <w:pPr>
+        <w:rPr>
+          <w:rFonts w:ascii="Arial" w:hAnsi="Arial" w:cs="Arial"/>
+        </w:rPr>
+      </w:pPr>
+    </w:p>
+    <w:p>
+      <w:pPr>
+        <w:rPr>
+          <w:rFonts w:ascii="Arial" w:hAnsi="Arial" w:cs="Arial"/>
+        </w:rPr>
+      </w:pPr>
+    </w:p>
+    <w:p>
+      <w:pPr>
+        <w:rPr>
+          <w:rFonts w:ascii="Arial" w:hAnsi="Arial" w:cs="Arial"/>
+        </w:rPr>
+      </w:pPr>
+    </w:p>
+    <w:p>
+      <w:pPr>
+        <w:rPr>
+          <w:rFonts w:ascii="Arial" w:hAnsi="Arial" w:cs="Arial"/>
+        </w:rPr>
+      </w:pPr>
+    </w:p>
+    <w:p>
+      <w:pPr>
+        <w:rPr>
+          <w:rFonts w:ascii="Arial" w:hAnsi="Arial" w:cs="Arial"/>
+        </w:rPr>
+      </w:pPr>
+    </w:p>
+    <w:p>
+      <w:pPr>
+        <w:rPr>
+          <w:rFonts w:ascii="Arial" w:hAnsi="Arial" w:cs="Arial"/>
+        </w:rPr>
+      </w:pPr>
+    </w:p>
+    <w:p>
+      <w:pPr>
+        <w:rPr>
+          <w:rFonts w:ascii="Arial" w:hAnsi="Arial" w:cs="Arial"/>
+        </w:rPr>
+      </w:pPr>
+    </w:p>
+    <w:p>
+      <w:pPr>
+        <w:rPr>
+          <w:rFonts w:ascii="Arial" w:hAnsi="Arial" w:cs="Arial"/>
+        </w:rPr>
+      </w:pPr>
+    </w:p>
+    <w:p>
+      <w:pPr>
+        <w:rPr>
+          <w:rFonts w:ascii="Arial" w:hAnsi="Arial" w:cs="Arial"/>
+        </w:rPr>
+      </w:pPr>
     </w:p>
     <w:p>
       <w:pPr>
@@ -337,64 +925,10 @@
           <w:noProof/>
         </w:rPr>
         <w:drawing>
-          <wp:inline distT="0" distB="0" distL="0" distR="0" wp14:anchorId="2E144CD4" wp14:editId="3E72FAD2">
-            <wp:extent cx="5270500" cy="4652645"/>
-            <wp:effectExtent l="0" t="0" r="12700" b="0"/>
-            <wp:docPr id="3" name="图片 3"/>
-            <wp:cNvGraphicFramePr>
-              <a:graphicFrameLocks xmlns:a="http://schemas.openxmlformats.org/drawingml/2006/main" noChangeAspect="1"/>
-            </wp:cNvGraphicFramePr>
-            <a:graphic xmlns:a="http://schemas.openxmlformats.org/drawingml/2006/main">
-              <a:graphicData uri="http://schemas.openxmlformats.org/drawingml/2006/picture">
-                <pic:pic xmlns:pic="http://schemas.openxmlformats.org/drawingml/2006/picture">
-                  <pic:nvPicPr>
-                    <pic:cNvPr id="3" name="2.1.png"/>
-                    <pic:cNvPicPr/>
-                  </pic:nvPicPr>
-                  <pic:blipFill>
-                    <a:blip r:embed="rId5">
-                      <a:extLst>
-                        <a:ext uri="{28A0092B-C50C-407E-A947-70E740481C1C}">
-                          <a14:useLocalDpi xmlns:a14="http://schemas.microsoft.com/office/drawing/2010/main" val="0"/>
-                        </a:ext>
-                      </a:extLst>
-                    </a:blip>
-                    <a:stretch>
-                      <a:fillRect/>
-                    </a:stretch>
-                  </pic:blipFill>
-                  <pic:spPr>
-                    <a:xfrm>
-                      <a:off x="0" y="0"/>
-                      <a:ext cx="5270500" cy="4652645"/>
-                    </a:xfrm>
-                    <a:prstGeom prst="rect">
-                      <a:avLst/>
-                    </a:prstGeom>
-                  </pic:spPr>
-                </pic:pic>
-              </a:graphicData>
-            </a:graphic>
-          </wp:inline>
-        </w:drawing>
-      </w:r>
-    </w:p>
-    <w:p>
-      <w:pPr>
-        <w:rPr>
-          <w:rFonts w:ascii="Arial" w:hAnsi="Arial" w:cs="Arial"/>
-        </w:rPr>
-      </w:pPr>
-      <w:r>
-        <w:rPr>
-          <w:rFonts w:ascii="Arial" w:hAnsi="Arial" w:cs="Arial"/>
-          <w:noProof/>
-        </w:rPr>
-        <w:drawing>
-          <wp:inline distT="0" distB="0" distL="0" distR="0" wp14:anchorId="0C391C77" wp14:editId="05E7C521">
-            <wp:extent cx="5270500" cy="4146550"/>
-            <wp:effectExtent l="0" t="0" r="12700" b="0"/>
-            <wp:docPr id="7" name="图片 7"/>
+          <wp:inline distT="0" distB="0" distL="0" distR="0" wp14:anchorId="557AE579" wp14:editId="7672B1E8">
+            <wp:extent cx="5270500" cy="4159250"/>
+            <wp:effectExtent l="0" t="0" r="12700" b="6350"/>
+            <wp:docPr id="12" name="图片 12"/>
             <wp:cNvGraphicFramePr>
               <a:graphicFrameLocks xmlns:a="http://schemas.openxmlformats.org/drawingml/2006/main" noChangeAspect="1"/>
             </wp:cNvGraphicFramePr>
@@ -414,7 +948,7 @@
                   <pic:spPr>
                     <a:xfrm>
                       <a:off x="0" y="0"/>
-                      <a:ext cx="5270500" cy="4146550"/>
+                      <a:ext cx="5270500" cy="4159250"/>
                     </a:xfrm>
                     <a:prstGeom prst="rect">
                       <a:avLst/>
@@ -433,66 +967,38 @@
           <w:rFonts w:ascii="Arial" w:hAnsi="Arial" w:cs="Arial"/>
         </w:rPr>
       </w:pPr>
-      <w:r>
-        <w:rPr>
-          <w:rFonts w:ascii="Arial" w:hAnsi="Arial" w:cs="Arial"/>
-        </w:rPr>
-        <w:t xml:space="preserve">Q: </w:t>
-      </w:r>
-      <w:r>
-        <w:rPr>
-          <w:rFonts w:ascii="Arial" w:hAnsi="Arial" w:cs="Arial"/>
-        </w:rPr>
-        <w:t xml:space="preserve">What is the ratio of sequential read rate for secondary storage and for RAM? Does it correspond to the ratio discussed in class? If not, what do you think is the reason? </w:t>
-      </w:r>
-    </w:p>
-    <w:p>
-      <w:pPr>
-        <w:rPr>
-          <w:rFonts w:ascii="Arial" w:hAnsi="Arial" w:cs="Arial"/>
-        </w:rPr>
-      </w:pPr>
-      <w:r>
-        <w:rPr>
-          <w:rFonts w:ascii="Arial" w:hAnsi="Arial" w:cs="Arial"/>
-        </w:rPr>
-        <w:t xml:space="preserve">A: </w:t>
-      </w:r>
-      <w:r>
-        <w:rPr>
-          <w:rFonts w:ascii="Arial" w:hAnsi="Arial" w:cs="Arial"/>
-        </w:rPr>
-        <w:t xml:space="preserve">The ratio discussed in class is </w:t>
-      </w:r>
-      <w:r>
-        <w:rPr>
-          <w:rFonts w:ascii="Arial" w:hAnsi="Arial" w:cs="Arial"/>
-        </w:rPr>
-        <w:t>around 10^8.8</w:t>
-      </w:r>
-      <w:r>
-        <w:rPr>
-          <w:rFonts w:ascii="Arial" w:hAnsi="Arial" w:cs="Arial"/>
-        </w:rPr>
-        <w:t>/Sec (</w:t>
-      </w:r>
-      <w:r>
-        <w:rPr>
-          <w:rFonts w:ascii="Arial" w:hAnsi="Arial" w:cs="Arial"/>
-        </w:rPr>
-        <w:t>sequ</w:t>
-      </w:r>
-      <w:r>
-        <w:rPr>
-          <w:rFonts w:ascii="Arial" w:hAnsi="Arial" w:cs="Arial"/>
-        </w:rPr>
-        <w:t xml:space="preserve">ential </w:t>
-      </w:r>
-      <w:r>
-        <w:rPr>
-          <w:rFonts w:ascii="Arial" w:hAnsi="Arial" w:cs="Arial"/>
-        </w:rPr>
-        <w:t xml:space="preserve">RAM) and </w:t>
+    </w:p>
+    <w:p>
+      <w:pPr>
+        <w:rPr>
+          <w:rFonts w:ascii="Arial" w:hAnsi="Arial" w:cs="Arial"/>
+        </w:rPr>
+      </w:pPr>
+    </w:p>
+    <w:p>
+      <w:pPr>
+        <w:rPr>
+          <w:rFonts w:ascii="Arial" w:hAnsi="Arial" w:cs="Arial"/>
+        </w:rPr>
+      </w:pPr>
+      <w:r>
+        <w:rPr>
+          <w:rFonts w:ascii="Arial" w:hAnsi="Arial" w:cs="Arial"/>
+        </w:rPr>
+        <w:t xml:space="preserve">Q: What is the ratio of sequential read rate for secondary storage and for RAM? Does it correspond to the ratio discussed in class? If not, what do you think is the reason? </w:t>
+      </w:r>
+    </w:p>
+    <w:p>
+      <w:pPr>
+        <w:rPr>
+          <w:rFonts w:ascii="Arial" w:hAnsi="Arial" w:cs="Arial"/>
+        </w:rPr>
+      </w:pPr>
+      <w:r>
+        <w:rPr>
+          <w:rFonts w:ascii="Arial" w:hAnsi="Arial" w:cs="Arial"/>
+        </w:rPr>
+        <w:t xml:space="preserve">A: The ratio discussed in class is around 10^8.8/Sec (sequential RAM) and </w:t>
       </w:r>
       <w:r>
         <w:rPr>
@@ -504,8 +1010,40 @@
         <w:rPr>
           <w:rFonts w:ascii="Arial" w:hAnsi="Arial" w:cs="Arial"/>
         </w:rPr>
-        <w:t>/Sec (</w:t>
-      </w:r>
+        <w:t xml:space="preserve">/Sec (sequential </w:t>
+      </w:r>
+      <w:r>
+        <w:rPr>
+          <w:rFonts w:ascii="Arial" w:hAnsi="Arial" w:cs="Arial"/>
+        </w:rPr>
+        <w:t>DISK). T</w:t>
+      </w:r>
+      <w:r>
+        <w:rPr>
+          <w:rFonts w:ascii="Arial" w:hAnsi="Arial" w:cs="Arial"/>
+        </w:rPr>
+        <w:t>he ratio we got from th</w:t>
+      </w:r>
+      <w:r>
+        <w:rPr>
+          <w:rFonts w:ascii="Arial" w:hAnsi="Arial" w:cs="Arial"/>
+        </w:rPr>
+        <w:t>e data is different, around 10^8.1</w:t>
+      </w:r>
+      <w:r>
+        <w:rPr>
+          <w:rFonts w:ascii="Arial" w:hAnsi="Arial" w:cs="Arial"/>
+        </w:rPr>
+        <w:t>/</w:t>
+      </w:r>
+      <w:proofErr w:type="gramStart"/>
+      <w:r>
+        <w:rPr>
+          <w:rFonts w:ascii="Arial" w:hAnsi="Arial" w:cs="Arial"/>
+        </w:rPr>
+        <w:t>Sec(</w:t>
+      </w:r>
+      <w:proofErr w:type="gramEnd"/>
       <w:r>
         <w:rPr>
           <w:rFonts w:ascii="Arial" w:hAnsi="Arial" w:cs="Arial"/>
@@ -522,36 +1060,6 @@
         <w:rPr>
           <w:rFonts w:ascii="Arial" w:hAnsi="Arial" w:cs="Arial"/>
         </w:rPr>
-        <w:t>). T</w:t>
-      </w:r>
-      <w:r>
-        <w:rPr>
-          <w:rFonts w:ascii="Arial" w:hAnsi="Arial" w:cs="Arial"/>
-        </w:rPr>
-        <w:t>he ratio we got from th</w:t>
-      </w:r>
-      <w:r>
-        <w:rPr>
-          <w:rFonts w:ascii="Arial" w:hAnsi="Arial" w:cs="Arial"/>
-        </w:rPr>
-        <w:t>e data is different, around 10^8.1</w:t>
-      </w:r>
-      <w:r>
-        <w:rPr>
-          <w:rFonts w:ascii="Arial" w:hAnsi="Arial" w:cs="Arial"/>
-        </w:rPr>
-        <w:t xml:space="preserve">/Sec(sequential </w:t>
-      </w:r>
-      <w:r>
-        <w:rPr>
-          <w:rFonts w:ascii="Arial" w:hAnsi="Arial" w:cs="Arial"/>
-        </w:rPr>
-        <w:t>DISK</w:t>
-      </w:r>
-      <w:r>
-        <w:rPr>
-          <w:rFonts w:ascii="Arial" w:hAnsi="Arial" w:cs="Arial"/>
-        </w:rPr>
         <w:t xml:space="preserve">) and 10^8.7/Sec (sequential RAM). </w:t>
       </w:r>
     </w:p>
@@ -617,254 +1125,11 @@
           <w:rFonts w:ascii="Arial" w:hAnsi="Arial" w:cs="Arial"/>
         </w:rPr>
       </w:pPr>
-    </w:p>
-    <w:p>
-      <w:pPr>
-        <w:rPr>
-          <w:rFonts w:ascii="Arial" w:hAnsi="Arial" w:cs="Arial"/>
-        </w:rPr>
-      </w:pPr>
-      <w:r>
-        <w:rPr>
-          <w:rFonts w:ascii="Arial" w:hAnsi="Arial" w:cs="Arial"/>
-        </w:rPr>
-        <w:t>Experiment 3</w:t>
-      </w:r>
-    </w:p>
-    <w:p>
-      <w:pPr>
-        <w:rPr>
-          <w:rFonts w:ascii="Arial" w:hAnsi="Arial" w:cs="Arial"/>
-        </w:rPr>
-      </w:pPr>
-    </w:p>
-    <w:p>
-      <w:pPr>
-        <w:rPr>
-          <w:rFonts w:ascii="Arial" w:hAnsi="Arial" w:cs="Arial"/>
-        </w:rPr>
-      </w:pPr>
-    </w:p>
-    <w:p>
-      <w:pPr>
-        <w:rPr>
-          <w:rFonts w:ascii="Arial" w:hAnsi="Arial" w:cs="Arial"/>
-        </w:rPr>
-      </w:pPr>
-    </w:p>
-    <w:p>
-      <w:pPr>
-        <w:rPr>
-          <w:rFonts w:ascii="Arial" w:hAnsi="Arial" w:cs="Arial"/>
-        </w:rPr>
-      </w:pPr>
-    </w:p>
-    <w:p>
-      <w:pPr>
-        <w:rPr>
-          <w:rFonts w:ascii="Arial" w:hAnsi="Arial" w:cs="Arial"/>
-        </w:rPr>
-      </w:pPr>
-    </w:p>
-    <w:p>
-      <w:pPr>
-        <w:rPr>
-          <w:rFonts w:ascii="Arial" w:hAnsi="Arial" w:cs="Arial"/>
-        </w:rPr>
-      </w:pPr>
-    </w:p>
-    <w:p>
-      <w:pPr>
-        <w:rPr>
-          <w:rFonts w:ascii="Arial" w:hAnsi="Arial" w:cs="Arial"/>
-        </w:rPr>
-      </w:pPr>
-    </w:p>
-    <w:p>
-      <w:pPr>
-        <w:rPr>
-          <w:rFonts w:ascii="Arial" w:hAnsi="Arial" w:cs="Arial"/>
-        </w:rPr>
-      </w:pPr>
-    </w:p>
-    <w:p>
-      <w:pPr>
-        <w:rPr>
-          <w:rFonts w:ascii="Arial" w:hAnsi="Arial" w:cs="Arial"/>
-        </w:rPr>
-      </w:pPr>
-    </w:p>
-    <w:p>
-      <w:pPr>
-        <w:rPr>
-          <w:rFonts w:ascii="Arial" w:hAnsi="Arial" w:cs="Arial"/>
-        </w:rPr>
-      </w:pPr>
-    </w:p>
-    <w:p>
-      <w:pPr>
-        <w:rPr>
-          <w:rFonts w:ascii="Arial" w:hAnsi="Arial" w:cs="Arial"/>
-        </w:rPr>
-      </w:pPr>
-    </w:p>
-    <w:p>
-      <w:pPr>
-        <w:rPr>
-          <w:rFonts w:ascii="Arial" w:hAnsi="Arial" w:cs="Arial"/>
-        </w:rPr>
-      </w:pPr>
-    </w:p>
-    <w:p>
-      <w:pPr>
-        <w:rPr>
-          <w:rFonts w:ascii="Arial" w:hAnsi="Arial" w:cs="Arial"/>
-        </w:rPr>
-      </w:pPr>
-    </w:p>
-    <w:p>
-      <w:pPr>
-        <w:rPr>
-          <w:rFonts w:ascii="Arial" w:hAnsi="Arial" w:cs="Arial"/>
-        </w:rPr>
-      </w:pPr>
-    </w:p>
-    <w:p>
-      <w:pPr>
-        <w:rPr>
-          <w:rFonts w:ascii="Arial" w:hAnsi="Arial" w:cs="Arial"/>
-        </w:rPr>
-      </w:pPr>
-    </w:p>
-    <w:p>
-      <w:pPr>
-        <w:rPr>
-          <w:rFonts w:ascii="Arial" w:hAnsi="Arial" w:cs="Arial"/>
-        </w:rPr>
-      </w:pPr>
-    </w:p>
-    <w:p>
-      <w:pPr>
-        <w:rPr>
-          <w:rFonts w:ascii="Arial" w:hAnsi="Arial" w:cs="Arial"/>
-        </w:rPr>
-      </w:pPr>
-    </w:p>
-    <w:p>
-      <w:pPr>
-        <w:rPr>
-          <w:rFonts w:ascii="Arial" w:hAnsi="Arial" w:cs="Arial"/>
-        </w:rPr>
-      </w:pPr>
-    </w:p>
-    <w:p>
-      <w:pPr>
-        <w:rPr>
-          <w:rFonts w:ascii="Arial" w:hAnsi="Arial" w:cs="Arial"/>
-        </w:rPr>
-      </w:pPr>
-    </w:p>
-    <w:p>
-      <w:pPr>
-        <w:rPr>
-          <w:rFonts w:ascii="Arial" w:hAnsi="Arial" w:cs="Arial"/>
-        </w:rPr>
-      </w:pPr>
-    </w:p>
-    <w:p>
-      <w:pPr>
-        <w:rPr>
-          <w:rFonts w:ascii="Arial" w:hAnsi="Arial" w:cs="Arial"/>
-        </w:rPr>
-      </w:pPr>
-    </w:p>
-    <w:p>
-      <w:pPr>
-        <w:rPr>
-          <w:rFonts w:ascii="Arial" w:hAnsi="Arial" w:cs="Arial"/>
-        </w:rPr>
-      </w:pPr>
-    </w:p>
-    <w:p>
-      <w:pPr>
-        <w:rPr>
-          <w:rFonts w:ascii="Arial" w:hAnsi="Arial" w:cs="Arial"/>
-        </w:rPr>
-      </w:pPr>
-    </w:p>
-    <w:p>
-      <w:pPr>
-        <w:rPr>
-          <w:rFonts w:ascii="Arial" w:hAnsi="Arial" w:cs="Arial"/>
-        </w:rPr>
-      </w:pPr>
-    </w:p>
-    <w:p>
-      <w:pPr>
-        <w:rPr>
-          <w:rFonts w:ascii="Arial" w:hAnsi="Arial" w:cs="Arial"/>
-        </w:rPr>
-      </w:pPr>
-    </w:p>
-    <w:p>
-      <w:pPr>
-        <w:rPr>
-          <w:rFonts w:ascii="Arial" w:hAnsi="Arial" w:cs="Arial"/>
-        </w:rPr>
-      </w:pPr>
-    </w:p>
-    <w:p>
-      <w:pPr>
-        <w:rPr>
-          <w:rFonts w:ascii="Arial" w:hAnsi="Arial" w:cs="Arial"/>
-        </w:rPr>
-      </w:pPr>
-    </w:p>
-    <w:p>
-      <w:pPr>
-        <w:rPr>
-          <w:rFonts w:ascii="Arial" w:hAnsi="Arial" w:cs="Arial"/>
-        </w:rPr>
-      </w:pPr>
-    </w:p>
-    <w:p>
-      <w:pPr>
-        <w:rPr>
-          <w:rFonts w:ascii="Arial" w:hAnsi="Arial" w:cs="Arial"/>
-        </w:rPr>
-      </w:pPr>
-    </w:p>
-    <w:p>
-      <w:pPr>
-        <w:rPr>
-          <w:rFonts w:ascii="Arial" w:hAnsi="Arial" w:cs="Arial"/>
-        </w:rPr>
-      </w:pPr>
-    </w:p>
-    <w:p>
-      <w:pPr>
-        <w:rPr>
-          <w:rFonts w:ascii="Arial" w:hAnsi="Arial" w:cs="Arial"/>
-        </w:rPr>
-      </w:pPr>
-    </w:p>
-    <w:p>
-      <w:pPr>
-        <w:rPr>
-          <w:rFonts w:ascii="Arial" w:hAnsi="Arial" w:cs="Arial"/>
-        </w:rPr>
-      </w:pPr>
-      <w:r>
-        <w:rPr>
-          <w:rFonts w:ascii="Arial" w:hAnsi="Arial" w:cs="Arial"/>
-        </w:rPr>
-        <w:t>Experiment</w:t>
-      </w:r>
-      <w:r>
-        <w:rPr>
-          <w:rFonts w:ascii="Arial" w:hAnsi="Arial" w:cs="Arial"/>
-        </w:rPr>
-        <w:t xml:space="preserve"> 2 Apple:</w:t>
+      <w:r>
+        <w:rPr>
+          <w:rFonts w:ascii="Arial" w:hAnsi="Arial" w:cs="Arial"/>
+        </w:rPr>
+        <w:t>Part 2</w:t>
       </w:r>
     </w:p>
     <w:p>
@@ -879,10 +1144,10 @@
           <w:noProof/>
         </w:rPr>
         <w:drawing>
-          <wp:inline distT="0" distB="0" distL="0" distR="0" wp14:anchorId="570502EE" wp14:editId="51FCE308">
-            <wp:extent cx="5270500" cy="4156075"/>
-            <wp:effectExtent l="0" t="0" r="12700" b="9525"/>
-            <wp:docPr id="1" name="图片 1"/>
+          <wp:inline distT="0" distB="0" distL="0" distR="0" wp14:anchorId="7E3C6E6C" wp14:editId="6F652BE1">
+            <wp:extent cx="5270500" cy="4057015"/>
+            <wp:effectExtent l="0" t="0" r="12700" b="6985"/>
+            <wp:docPr id="13" name="图片 13"/>
             <wp:cNvGraphicFramePr>
               <a:graphicFrameLocks xmlns:a="http://schemas.openxmlformats.org/drawingml/2006/main" noChangeAspect="1"/>
             </wp:cNvGraphicFramePr>
@@ -902,7 +1167,7 @@
                   <pic:spPr>
                     <a:xfrm>
                       <a:off x="0" y="0"/>
-                      <a:ext cx="5270500" cy="4156075"/>
+                      <a:ext cx="5270500" cy="4057015"/>
                     </a:xfrm>
                     <a:prstGeom prst="rect">
                       <a:avLst/>
@@ -925,76 +1190,164 @@
         <w:rPr>
           <w:rFonts w:ascii="Arial" w:hAnsi="Arial" w:cs="Arial"/>
         </w:rPr>
-        <w:t xml:space="preserve">Q: What is the ratio of sequential read rate for secondary storage and for RAM? Does it correspond to the ratio discussed in class? If not, what do you think is the reason? </w:t>
-      </w:r>
-    </w:p>
-    <w:p>
-      <w:pPr>
-        <w:rPr>
-          <w:rFonts w:ascii="Arial" w:hAnsi="Arial" w:cs="Arial"/>
-        </w:rPr>
-      </w:pPr>
-      <w:r>
-        <w:rPr>
-          <w:rFonts w:ascii="Arial" w:hAnsi="Arial" w:cs="Arial"/>
-        </w:rPr>
-        <w:t xml:space="preserve">A: The ratio discussed in class is around 10^8.8/Sec (sequential RAM) and </w:t>
-      </w:r>
-      <w:r>
-        <w:rPr>
-          <w:rFonts w:ascii="Arial" w:hAnsi="Arial" w:cs="Arial"/>
-        </w:rPr>
-        <w:t>around 10^7.7</w:t>
-      </w:r>
-      <w:r>
-        <w:rPr>
-          <w:rFonts w:ascii="Arial" w:hAnsi="Arial" w:cs="Arial"/>
-        </w:rPr>
-        <w:t xml:space="preserve">/Sec (sequential </w:t>
-      </w:r>
-      <w:r>
-        <w:rPr>
-          <w:rFonts w:ascii="Arial" w:hAnsi="Arial" w:cs="Arial"/>
-        </w:rPr>
-        <w:t>SSD). T</w:t>
-      </w:r>
-      <w:r>
-        <w:rPr>
-          <w:rFonts w:ascii="Arial" w:hAnsi="Arial" w:cs="Arial"/>
-        </w:rPr>
-        <w:t>he ratio we got from th</w:t>
-      </w:r>
-      <w:r>
-        <w:rPr>
-          <w:rFonts w:ascii="Arial" w:hAnsi="Arial" w:cs="Arial"/>
-        </w:rPr>
-        <w:t>e data is different, around 10^9</w:t>
-      </w:r>
-      <w:r>
-        <w:rPr>
-          <w:rFonts w:ascii="Arial" w:hAnsi="Arial" w:cs="Arial"/>
-        </w:rPr>
-        <w:t xml:space="preserve">/Sec(sequential </w:t>
-      </w:r>
-      <w:r>
-        <w:rPr>
-          <w:rFonts w:ascii="Arial" w:hAnsi="Arial" w:cs="Arial"/>
-        </w:rPr>
-        <w:t>SSD) and 10^9</w:t>
-      </w:r>
-      <w:r>
-        <w:rPr>
-          <w:rFonts w:ascii="Arial" w:hAnsi="Arial" w:cs="Arial"/>
-        </w:rPr>
-        <w:t xml:space="preserve">.7/Sec (sequential RAM). </w:t>
-      </w:r>
-    </w:p>
-    <w:p>
-      <w:pPr>
-        <w:rPr>
-          <w:rFonts w:ascii="Arial" w:hAnsi="Arial" w:cs="Arial"/>
-        </w:rPr>
-      </w:pPr>
+        <w:t>Discuss differences in speed and make a conclusion about reading rates (sequential and random reads) for different memories.</w:t>
+      </w:r>
+    </w:p>
+    <w:p>
+      <w:pPr>
+        <w:rPr>
+          <w:rFonts w:ascii="Arial" w:hAnsi="Arial" w:cs="Arial"/>
+        </w:rPr>
+      </w:pPr>
+      <w:r>
+        <w:rPr>
+          <w:rFonts w:ascii="Arial" w:hAnsi="Arial" w:cs="Arial"/>
+        </w:rPr>
+        <w:t>Read from memory s</w:t>
+      </w:r>
+      <w:r>
+        <w:rPr>
+          <w:rFonts w:ascii="Arial" w:hAnsi="Arial" w:cs="Arial"/>
+        </w:rPr>
+        <w:t>equential</w:t>
+      </w:r>
+      <w:r>
+        <w:rPr>
+          <w:rFonts w:ascii="Arial" w:hAnsi="Arial" w:cs="Arial"/>
+        </w:rPr>
+        <w:t>ly is always the fast one, and then is read from disk s</w:t>
+      </w:r>
+      <w:r>
+        <w:rPr>
+          <w:rFonts w:ascii="Arial" w:hAnsi="Arial" w:cs="Arial"/>
+        </w:rPr>
+        <w:t>equential</w:t>
+      </w:r>
+      <w:r>
+        <w:rPr>
+          <w:rFonts w:ascii="Arial" w:hAnsi="Arial" w:cs="Arial"/>
+        </w:rPr>
+        <w:t>ly, read from memory randomly can be faster than read from disk s</w:t>
+      </w:r>
+      <w:r>
+        <w:rPr>
+          <w:rFonts w:ascii="Arial" w:hAnsi="Arial" w:cs="Arial"/>
+        </w:rPr>
+        <w:t>equential</w:t>
+      </w:r>
+      <w:r>
+        <w:rPr>
+          <w:rFonts w:ascii="Arial" w:hAnsi="Arial" w:cs="Arial"/>
+        </w:rPr>
+        <w:t>ly</w:t>
+      </w:r>
+      <w:r>
+        <w:rPr>
+          <w:rFonts w:ascii="Arial" w:hAnsi="Arial" w:cs="Arial"/>
+        </w:rPr>
+        <w:t xml:space="preserve"> </w:t>
+      </w:r>
+      <w:r>
+        <w:rPr>
+          <w:rFonts w:ascii="Arial" w:hAnsi="Arial" w:cs="Arial"/>
+        </w:rPr>
+        <w:t>in large block size. Read from disk s</w:t>
+      </w:r>
+      <w:r>
+        <w:rPr>
+          <w:rFonts w:ascii="Arial" w:hAnsi="Arial" w:cs="Arial"/>
+        </w:rPr>
+        <w:t>equential</w:t>
+      </w:r>
+      <w:r>
+        <w:rPr>
+          <w:rFonts w:ascii="Arial" w:hAnsi="Arial" w:cs="Arial"/>
+        </w:rPr>
+        <w:t xml:space="preserve">ly is always the slowest one. </w:t>
+      </w:r>
+    </w:p>
+    <w:p>
+      <w:pPr>
+        <w:rPr>
+          <w:rFonts w:ascii="Arial" w:hAnsi="Arial" w:cs="Arial"/>
+        </w:rPr>
+      </w:pPr>
+    </w:p>
+    <w:p>
+      <w:pPr>
+        <w:rPr>
+          <w:rFonts w:ascii="Arial" w:hAnsi="Arial" w:cs="Arial"/>
+        </w:rPr>
+      </w:pPr>
+    </w:p>
+    <w:p>
+      <w:pPr>
+        <w:rPr>
+          <w:rFonts w:ascii="Arial" w:hAnsi="Arial" w:cs="Arial"/>
+        </w:rPr>
+      </w:pPr>
+    </w:p>
+    <w:p>
+      <w:pPr>
+        <w:rPr>
+          <w:rFonts w:ascii="Arial" w:hAnsi="Arial" w:cs="Arial"/>
+        </w:rPr>
+      </w:pPr>
+    </w:p>
+    <w:p>
+      <w:pPr>
+        <w:rPr>
+          <w:rFonts w:ascii="Arial" w:hAnsi="Arial" w:cs="Arial"/>
+        </w:rPr>
+      </w:pPr>
+    </w:p>
+    <w:p>
+      <w:pPr>
+        <w:rPr>
+          <w:rFonts w:ascii="Arial" w:hAnsi="Arial" w:cs="Arial"/>
+        </w:rPr>
+      </w:pPr>
+    </w:p>
+    <w:p>
+      <w:pPr>
+        <w:rPr>
+          <w:rFonts w:ascii="Arial" w:hAnsi="Arial" w:cs="Arial"/>
+        </w:rPr>
+      </w:pPr>
+    </w:p>
+    <w:p>
+      <w:pPr>
+        <w:rPr>
+          <w:rFonts w:ascii="Arial" w:hAnsi="Arial" w:cs="Arial"/>
+        </w:rPr>
+      </w:pPr>
+    </w:p>
+    <w:p>
+      <w:pPr>
+        <w:rPr>
+          <w:rFonts w:ascii="Arial" w:hAnsi="Arial" w:cs="Arial"/>
+        </w:rPr>
+      </w:pPr>
+    </w:p>
+    <w:p>
+      <w:pPr>
+        <w:rPr>
+          <w:rFonts w:ascii="Arial" w:hAnsi="Arial" w:cs="Arial"/>
+        </w:rPr>
+      </w:pPr>
+    </w:p>
+    <w:p>
+      <w:pPr>
+        <w:rPr>
+          <w:rFonts w:ascii="Arial" w:hAnsi="Arial" w:cs="Arial"/>
+        </w:rPr>
+      </w:pPr>
+      <w:r>
+        <w:rPr>
+          <w:rFonts w:ascii="Arial" w:hAnsi="Arial" w:cs="Arial"/>
+        </w:rPr>
+        <w:t>Experiment 3</w:t>
+      </w:r>
     </w:p>
     <w:p>
       <w:pPr>
@@ -1008,10 +1361,10 @@
           <w:noProof/>
         </w:rPr>
         <w:drawing>
-          <wp:inline distT="0" distB="0" distL="0" distR="0" wp14:anchorId="3799B02A" wp14:editId="5747C6EE">
-            <wp:extent cx="5270500" cy="3874770"/>
-            <wp:effectExtent l="0" t="0" r="12700" b="11430"/>
-            <wp:docPr id="5" name="图片 5"/>
+          <wp:inline distT="0" distB="0" distL="0" distR="0" wp14:anchorId="1751573E" wp14:editId="268CACC8">
+            <wp:extent cx="5270500" cy="4130675"/>
+            <wp:effectExtent l="0" t="0" r="12700" b="9525"/>
+            <wp:docPr id="14" name="图片 14"/>
             <wp:cNvGraphicFramePr>
               <a:graphicFrameLocks xmlns:a="http://schemas.openxmlformats.org/drawingml/2006/main" noChangeAspect="1"/>
             </wp:cNvGraphicFramePr>
@@ -1031,7 +1384,7 @@
                   <pic:spPr>
                     <a:xfrm>
                       <a:off x="0" y="0"/>
-                      <a:ext cx="5270500" cy="3874770"/>
+                      <a:ext cx="5270500" cy="4130675"/>
                     </a:xfrm>
                     <a:prstGeom prst="rect">
                       <a:avLst/>
@@ -1050,190 +1403,21 @@
           <w:rFonts w:ascii="Arial" w:hAnsi="Arial" w:cs="Arial"/>
         </w:rPr>
       </w:pPr>
-      <w:r>
-        <w:rPr>
-          <w:rFonts w:ascii="Arial" w:hAnsi="Arial" w:cs="Arial"/>
-        </w:rPr>
-        <w:t>Discuss differences in speed and make a conclusion about reading rates (sequential and random reads) for different memories.</w:t>
-      </w:r>
-    </w:p>
-    <w:p>
-      <w:pPr>
-        <w:rPr>
-          <w:rFonts w:ascii="Arial" w:hAnsi="Arial" w:cs="Arial"/>
-        </w:rPr>
-      </w:pPr>
-      <w:r>
-        <w:rPr>
-          <w:rFonts w:ascii="Arial" w:hAnsi="Arial" w:cs="Arial"/>
-        </w:rPr>
-        <w:t>Read from memory s</w:t>
-      </w:r>
-      <w:r>
-        <w:rPr>
-          <w:rFonts w:ascii="Arial" w:hAnsi="Arial" w:cs="Arial"/>
-        </w:rPr>
-        <w:t>equential</w:t>
-      </w:r>
-      <w:r>
-        <w:rPr>
-          <w:rFonts w:ascii="Arial" w:hAnsi="Arial" w:cs="Arial"/>
-        </w:rPr>
-        <w:t>ly is always the fast one, and then is read from disk s</w:t>
-      </w:r>
-      <w:r>
-        <w:rPr>
-          <w:rFonts w:ascii="Arial" w:hAnsi="Arial" w:cs="Arial"/>
-        </w:rPr>
-        <w:t>equential</w:t>
-      </w:r>
-      <w:r>
-        <w:rPr>
-          <w:rFonts w:ascii="Arial" w:hAnsi="Arial" w:cs="Arial"/>
-        </w:rPr>
-        <w:t>ly, read from memory randomly can be faster than read from disk seq in large block size. Read from disk s</w:t>
-      </w:r>
-      <w:r>
-        <w:rPr>
-          <w:rFonts w:ascii="Arial" w:hAnsi="Arial" w:cs="Arial"/>
-        </w:rPr>
-        <w:t>equential</w:t>
-      </w:r>
-      <w:r>
-        <w:rPr>
-          <w:rFonts w:ascii="Arial" w:hAnsi="Arial" w:cs="Arial"/>
-        </w:rPr>
-        <w:t xml:space="preserve">ly is always the slowest one. </w:t>
-      </w:r>
-    </w:p>
-    <w:p>
-      <w:pPr>
-        <w:rPr>
-          <w:rFonts w:ascii="Arial" w:hAnsi="Arial" w:cs="Arial"/>
-        </w:rPr>
-      </w:pPr>
-    </w:p>
-    <w:p>
-      <w:pPr>
-        <w:rPr>
-          <w:rFonts w:ascii="Arial" w:hAnsi="Arial" w:cs="Arial"/>
-        </w:rPr>
-      </w:pPr>
-    </w:p>
-    <w:p>
-      <w:pPr>
-        <w:rPr>
-          <w:rFonts w:ascii="Arial" w:hAnsi="Arial" w:cs="Arial"/>
-        </w:rPr>
-      </w:pPr>
-    </w:p>
-    <w:p>
-      <w:pPr>
-        <w:rPr>
-          <w:rFonts w:ascii="Arial" w:hAnsi="Arial" w:cs="Arial"/>
-        </w:rPr>
-      </w:pPr>
-    </w:p>
-    <w:p>
-      <w:pPr>
-        <w:rPr>
-          <w:rFonts w:ascii="Arial" w:hAnsi="Arial" w:cs="Arial"/>
-        </w:rPr>
-      </w:pPr>
-    </w:p>
-    <w:p>
-      <w:pPr>
-        <w:rPr>
-          <w:rFonts w:ascii="Arial" w:hAnsi="Arial" w:cs="Arial"/>
-        </w:rPr>
-      </w:pPr>
-      <w:r>
-        <w:rPr>
-          <w:rFonts w:ascii="Arial" w:hAnsi="Arial" w:cs="Arial"/>
-        </w:rPr>
-        <w:t>Expr 3</w:t>
-      </w:r>
-    </w:p>
-    <w:p>
-      <w:pPr>
-        <w:rPr>
-          <w:rFonts w:ascii="Arial" w:hAnsi="Arial" w:cs="Arial"/>
-        </w:rPr>
-      </w:pPr>
-      <w:r>
-        <w:rPr>
-          <w:rFonts w:ascii="Arial" w:hAnsi="Arial" w:cs="Arial"/>
-          <w:noProof/>
-        </w:rPr>
-        <w:drawing>
-          <wp:inline distT="0" distB="0" distL="0" distR="0" wp14:anchorId="1402FAF7" wp14:editId="39790CD3">
-            <wp:extent cx="5270500" cy="3667760"/>
-            <wp:effectExtent l="0" t="0" r="12700" b="0"/>
-            <wp:docPr id="8" name="图片 8"/>
-            <wp:cNvGraphicFramePr>
-              <a:graphicFrameLocks xmlns:a="http://schemas.openxmlformats.org/drawingml/2006/main" noChangeAspect="1"/>
-            </wp:cNvGraphicFramePr>
-            <a:graphic xmlns:a="http://schemas.openxmlformats.org/drawingml/2006/main">
-              <a:graphicData uri="http://schemas.openxmlformats.org/drawingml/2006/picture">
-                <pic:pic xmlns:pic="http://schemas.openxmlformats.org/drawingml/2006/picture">
-                  <pic:nvPicPr>
-                    <pic:cNvPr id="1" name=""/>
-                    <pic:cNvPicPr/>
-                  </pic:nvPicPr>
-                  <pic:blipFill>
-                    <a:blip r:embed="rId9"/>
-                    <a:stretch>
-                      <a:fillRect/>
-                    </a:stretch>
-                  </pic:blipFill>
-                  <pic:spPr>
-                    <a:xfrm>
-                      <a:off x="0" y="0"/>
-                      <a:ext cx="5270500" cy="3667760"/>
-                    </a:xfrm>
-                    <a:prstGeom prst="rect">
-                      <a:avLst/>
-                    </a:prstGeom>
-                  </pic:spPr>
-                </pic:pic>
-              </a:graphicData>
-            </a:graphic>
-          </wp:inline>
-        </w:drawing>
-      </w:r>
-    </w:p>
-    <w:p>
-      <w:pPr>
-        <w:rPr>
-          <w:rFonts w:ascii="Arial" w:hAnsi="Arial" w:cs="Arial"/>
-        </w:rPr>
-      </w:pPr>
-    </w:p>
-    <w:p>
-      <w:pPr>
-        <w:rPr>
-          <w:rFonts w:ascii="Arial" w:hAnsi="Arial" w:cs="Arial"/>
-        </w:rPr>
-      </w:pPr>
-      <w:r>
-        <w:rPr>
-          <w:rFonts w:ascii="Arial" w:hAnsi="Arial" w:cs="Arial"/>
-        </w:rPr>
-        <w:t xml:space="preserve">From the </w:t>
-      </w:r>
-      <w:r>
-        <w:rPr>
-          <w:rFonts w:ascii="Arial" w:hAnsi="Arial" w:cs="Arial"/>
-        </w:rPr>
-        <w:t>xplot,</w:t>
-      </w:r>
-      <w:r>
-        <w:rPr>
-          <w:rFonts w:ascii="Arial" w:hAnsi="Arial" w:cs="Arial"/>
-        </w:rPr>
-        <w:t xml:space="preserve"> we can clearly see that read is always faster than write. </w:t>
-      </w:r>
-    </w:p>
+    </w:p>
+    <w:p>
+      <w:pPr>
+        <w:rPr>
+          <w:rFonts w:ascii="Arial" w:hAnsi="Arial" w:cs="Arial"/>
+        </w:rPr>
+      </w:pPr>
+      <w:r>
+        <w:rPr>
+          <w:rFonts w:ascii="Arial" w:hAnsi="Arial" w:cs="Arial"/>
+        </w:rPr>
+        <w:t xml:space="preserve">From the plot, we can clearly see that read is always faster than write. </w:t>
+      </w:r>
+    </w:p>
+    <w:p/>
     <w:sectPr>
       <w:pgSz w:w="11900" w:h="16840"/>
       <w:pgMar w:top="1440" w:right="1800" w:bottom="1440" w:left="1800" w:header="851" w:footer="992" w:gutter="0"/>
@@ -1642,21 +1826,22 @@
     <w:lsdException w:name="Mention" w:semiHidden="1" w:unhideWhenUsed="1"/>
     <w:lsdException w:name="Smart Hyperlink" w:semiHidden="1" w:unhideWhenUsed="1"/>
   </w:latentStyles>
-  <w:style w:type="paragraph" w:default="1" w:styleId="Normal">
+  <w:style w:type="paragraph" w:default="1" w:styleId="a">
     <w:name w:val="Normal"/>
     <w:qFormat/>
+    <w:rsid w:val="0010399F"/>
     <w:pPr>
       <w:widowControl w:val="0"/>
       <w:jc w:val="both"/>
     </w:pPr>
   </w:style>
-  <w:style w:type="character" w:default="1" w:styleId="DefaultParagraphFont">
+  <w:style w:type="character" w:default="1" w:styleId="a0">
     <w:name w:val="Default Paragraph Font"/>
     <w:uiPriority w:val="1"/>
     <w:semiHidden/>
     <w:unhideWhenUsed/>
   </w:style>
-  <w:style w:type="table" w:default="1" w:styleId="TableNormal">
+  <w:style w:type="table" w:default="1" w:styleId="a1">
     <w:name w:val="Normal Table"/>
     <w:uiPriority w:val="99"/>
     <w:semiHidden/>
@@ -1671,7 +1856,7 @@
       </w:tblCellMar>
     </w:tblPr>
   </w:style>
-  <w:style w:type="numbering" w:default="1" w:styleId="NoList">
+  <w:style w:type="numbering" w:default="1" w:styleId="a2">
     <w:name w:val="No List"/>
     <w:uiPriority w:val="99"/>
     <w:semiHidden/>
@@ -1679,7 +1864,7 @@
   </w:style>
   <w:style w:type="paragraph" w:customStyle="1" w:styleId="p1">
     <w:name w:val="p1"/>
-    <w:basedOn w:val="Normal"/>
+    <w:basedOn w:val="a"/>
     <w:rsid w:val="006556DB"/>
     <w:pPr>
       <w:widowControl/>
@@ -1696,7 +1881,7 @@
   </w:style>
   <w:style w:type="character" w:customStyle="1" w:styleId="s1">
     <w:name w:val="s1"/>
-    <w:basedOn w:val="DefaultParagraphFont"/>
+    <w:basedOn w:val="a0"/>
     <w:rsid w:val="006556DB"/>
   </w:style>
 </w:styles>

--- a/A1Report.docx
+++ b/A1Report.docx
@@ -275,6 +275,159 @@
           <w:rFonts w:ascii="Arial" w:hAnsi="Arial" w:cs="Arial"/>
         </w:rPr>
       </w:pPr>
+    </w:p>
+    <w:p>
+      <w:pPr>
+        <w:rPr>
+          <w:rFonts w:ascii="Arial" w:hAnsi="Arial" w:cs="Arial"/>
+        </w:rPr>
+      </w:pPr>
+      <w:r>
+        <w:rPr>
+          <w:rFonts w:ascii="Arial" w:hAnsi="Arial" w:cs="Arial"/>
+        </w:rPr>
+        <w:lastRenderedPageBreak/>
+        <w:t>Bar Chart Read Guide:</w:t>
+      </w:r>
+    </w:p>
+    <w:p>
+      <w:pPr>
+        <w:rPr>
+          <w:rFonts w:ascii="Arial" w:hAnsi="Arial" w:cs="Arial"/>
+        </w:rPr>
+      </w:pPr>
+      <w:r>
+        <w:rPr>
+          <w:rFonts w:ascii="Arial" w:hAnsi="Arial" w:cs="Arial"/>
+        </w:rPr>
+        <w:t xml:space="preserve">read_block_seq.txt -&gt; read from disk </w:t>
+      </w:r>
+      <w:r>
+        <w:rPr>
+          <w:rFonts w:ascii="Arial" w:hAnsi="Arial" w:cs="Arial"/>
+        </w:rPr>
+        <w:t>sequentially</w:t>
+      </w:r>
+    </w:p>
+    <w:p>
+      <w:pPr>
+        <w:rPr>
+          <w:rFonts w:ascii="Arial" w:hAnsi="Arial" w:cs="Arial"/>
+        </w:rPr>
+      </w:pPr>
+      <w:r>
+        <w:rPr>
+          <w:rFonts w:ascii="Arial" w:hAnsi="Arial" w:cs="Arial"/>
+        </w:rPr>
+        <w:t>read_block_rand.txt -&gt; read from dish randomly</w:t>
+      </w:r>
+    </w:p>
+    <w:p>
+      <w:pPr>
+        <w:rPr>
+          <w:rFonts w:ascii="Arial" w:hAnsi="Arial" w:cs="Arial"/>
+        </w:rPr>
+      </w:pPr>
+      <w:r>
+        <w:rPr>
+          <w:rFonts w:ascii="Arial" w:hAnsi="Arial" w:cs="Arial"/>
+        </w:rPr>
+        <w:t xml:space="preserve">read_ram_rand.txt -&gt; read from </w:t>
+      </w:r>
+      <w:r>
+        <w:rPr>
+          <w:rFonts w:ascii="Arial" w:hAnsi="Arial" w:cs="Arial"/>
+        </w:rPr>
+        <w:t xml:space="preserve">RAM </w:t>
+      </w:r>
+      <w:r>
+        <w:rPr>
+          <w:rFonts w:ascii="Arial" w:hAnsi="Arial" w:cs="Arial"/>
+        </w:rPr>
+        <w:t>randomly</w:t>
+      </w:r>
+    </w:p>
+    <w:p>
+      <w:pPr>
+        <w:rPr>
+          <w:rFonts w:ascii="Arial" w:hAnsi="Arial" w:cs="Arial"/>
+        </w:rPr>
+      </w:pPr>
+      <w:r>
+        <w:rPr>
+          <w:rFonts w:ascii="Arial" w:hAnsi="Arial" w:cs="Arial"/>
+        </w:rPr>
+        <w:t xml:space="preserve">read_ram_seq.txt -&gt; read from </w:t>
+      </w:r>
+      <w:r>
+        <w:rPr>
+          <w:rFonts w:ascii="Arial" w:hAnsi="Arial" w:cs="Arial"/>
+        </w:rPr>
+        <w:t xml:space="preserve">RAM </w:t>
+      </w:r>
+      <w:r>
+        <w:rPr>
+          <w:rFonts w:ascii="Arial" w:hAnsi="Arial" w:cs="Arial"/>
+        </w:rPr>
+        <w:t>sequentially</w:t>
+      </w:r>
+    </w:p>
+    <w:p>
+      <w:pPr>
+        <w:rPr>
+          <w:rFonts w:ascii="Arial" w:hAnsi="Arial" w:cs="Arial"/>
+        </w:rPr>
+      </w:pPr>
+      <w:r>
+        <w:rPr>
+          <w:rFonts w:ascii="Arial" w:hAnsi="Arial" w:cs="Arial"/>
+        </w:rPr>
+        <w:t xml:space="preserve">write_ram_rand.txt -&gt; write to </w:t>
+      </w:r>
+      <w:r>
+        <w:rPr>
+          <w:rFonts w:ascii="Arial" w:hAnsi="Arial" w:cs="Arial"/>
+        </w:rPr>
+        <w:t xml:space="preserve">RAM </w:t>
+      </w:r>
+      <w:r>
+        <w:rPr>
+          <w:rFonts w:ascii="Arial" w:hAnsi="Arial" w:cs="Arial"/>
+        </w:rPr>
+        <w:t>randomly</w:t>
+      </w:r>
+    </w:p>
+    <w:p>
+      <w:pPr>
+        <w:rPr>
+          <w:rFonts w:ascii="Arial" w:hAnsi="Arial" w:cs="Arial"/>
+        </w:rPr>
+      </w:pPr>
+      <w:r>
+        <w:rPr>
+          <w:rFonts w:ascii="Arial" w:hAnsi="Arial" w:cs="Arial"/>
+        </w:rPr>
+        <w:t>write_block_rand.txt -&gt; write to disk randomly</w:t>
+      </w:r>
+    </w:p>
+    <w:p>
+      <w:pPr>
+        <w:rPr>
+          <w:rFonts w:ascii="Arial" w:hAnsi="Arial" w:cs="Arial"/>
+        </w:rPr>
+      </w:pPr>
+      <w:r>
+        <w:rPr>
+          <w:rFonts w:ascii="Arial" w:hAnsi="Arial" w:cs="Arial"/>
+        </w:rPr>
+        <w:t xml:space="preserve">write_block_seq_opt.txt -&gt; write to disk </w:t>
+      </w:r>
+      <w:r>
+        <w:rPr>
+          <w:rFonts w:ascii="Arial" w:hAnsi="Arial" w:cs="Arial"/>
+        </w:rPr>
+        <w:t>sequentially</w:t>
+      </w:r>
     </w:p>
     <w:p>
       <w:pPr>
@@ -323,7 +476,7 @@
                     <pic:cNvPicPr/>
                   </pic:nvPicPr>
                   <pic:blipFill>
-                    <a:blip r:embed="rId4"/>
+                    <a:blip r:embed="rId5"/>
                     <a:stretch>
                       <a:fillRect/>
                     </a:stretch>
@@ -354,31 +507,7 @@
         <w:rPr>
           <w:rFonts w:ascii="Arial" w:hAnsi="Arial" w:cs="Arial"/>
         </w:rPr>
-        <w:t xml:space="preserve">my </w:t>
-      </w:r>
-      <w:r>
-        <w:rPr>
-          <w:rFonts w:ascii="Arial" w:hAnsi="Arial" w:cs="Arial"/>
-        </w:rPr>
-        <w:t>Linux OS</w:t>
-      </w:r>
-      <w:r>
-        <w:rPr>
-          <w:rFonts w:ascii="Arial" w:hAnsi="Arial" w:cs="Arial"/>
-        </w:rPr>
-        <w:t xml:space="preserve"> system block size </w:t>
-      </w:r>
-      <w:r>
-        <w:rPr>
-          <w:rFonts w:ascii="Arial" w:hAnsi="Arial" w:cs="Arial"/>
-        </w:rPr>
-        <w:t>1024</w:t>
-      </w:r>
-      <w:r>
-        <w:rPr>
-          <w:rFonts w:ascii="Arial" w:hAnsi="Arial" w:cs="Arial"/>
-        </w:rPr>
-        <w:t xml:space="preserve"> bytes</w:t>
+        <w:t>my Linux OS system block size 1024 bytes</w:t>
       </w:r>
     </w:p>
     <w:p>
@@ -408,7 +537,7 @@
                     <pic:cNvPicPr/>
                   </pic:nvPicPr>
                   <pic:blipFill>
-                    <a:blip r:embed="rId5">
+                    <a:blip r:embed="rId6">
                       <a:extLst>
                         <a:ext uri="{28A0092B-C50C-407E-A947-70E740481C1C}">
                           <a14:useLocalDpi xmlns:a14="http://schemas.microsoft.com/office/drawing/2010/main" val="0"/>
@@ -450,157 +579,134 @@
           <w:sz w:val="24"/>
           <w:szCs w:val="24"/>
         </w:rPr>
-        <w:t xml:space="preserve">The speed for writing in lines is </w:t>
-      </w:r>
-      <w:r>
+        <w:t>The speed for writing in lines is 20.322MBPS.</w:t>
+      </w:r>
+    </w:p>
+    <w:p>
+      <w:pPr>
+        <w:rPr>
+          <w:rFonts w:ascii="Arial" w:hAnsi="Arial" w:cs="Arial"/>
+        </w:rPr>
+      </w:pPr>
+    </w:p>
+    <w:p>
+      <w:pPr>
+        <w:rPr>
+          <w:rFonts w:ascii="Arial" w:hAnsi="Arial" w:cs="Arial"/>
+        </w:rPr>
+      </w:pPr>
+    </w:p>
+    <w:p>
+      <w:pPr>
+        <w:rPr>
+          <w:rFonts w:ascii="Arial" w:hAnsi="Arial" w:cs="Arial"/>
+        </w:rPr>
+      </w:pPr>
+    </w:p>
+    <w:p>
+      <w:pPr>
+        <w:rPr>
+          <w:rFonts w:ascii="Arial" w:hAnsi="Arial" w:cs="Arial"/>
+        </w:rPr>
+      </w:pPr>
+    </w:p>
+    <w:p>
+      <w:pPr>
+        <w:rPr>
+          <w:rFonts w:ascii="Arial" w:hAnsi="Arial" w:cs="Arial"/>
+        </w:rPr>
+      </w:pPr>
+      <w:r>
+        <w:rPr>
+          <w:rFonts w:ascii="Arial" w:hAnsi="Arial" w:cs="Arial"/>
+        </w:rPr>
+        <w:t xml:space="preserve">Q1: Optimal block size to my experiment is? </w:t>
+      </w:r>
+    </w:p>
+    <w:p>
+      <w:pPr>
+        <w:rPr>
+          <w:rFonts w:ascii="Arial" w:hAnsi="Arial" w:cs="Arial"/>
+        </w:rPr>
+      </w:pPr>
+      <w:r>
+        <w:rPr>
+          <w:rFonts w:ascii="Arial" w:hAnsi="Arial" w:cs="Arial"/>
+        </w:rPr>
+        <w:t>A1: 16KB</w:t>
+      </w:r>
+    </w:p>
+    <w:p>
+      <w:pPr>
+        <w:rPr>
+          <w:rFonts w:ascii="Arial" w:hAnsi="Arial" w:cs="Arial"/>
+        </w:rPr>
+      </w:pPr>
+      <w:r>
+        <w:rPr>
+          <w:rFonts w:ascii="Arial" w:hAnsi="Arial" w:cs="Arial"/>
+        </w:rPr>
+        <w:t xml:space="preserve">Q2: Does it correspond to the system disk block size? </w:t>
+      </w:r>
+    </w:p>
+    <w:p>
+      <w:pPr>
+        <w:rPr>
+          <w:rFonts w:ascii="Arial" w:hAnsi="Arial" w:cs="Arial"/>
+        </w:rPr>
+      </w:pPr>
+      <w:r>
+        <w:rPr>
+          <w:rFonts w:ascii="Arial" w:hAnsi="Arial" w:cs="Arial"/>
+        </w:rPr>
+        <w:t>A2: No</w:t>
+      </w:r>
+    </w:p>
+    <w:p>
+      <w:pPr>
+        <w:rPr>
+          <w:rFonts w:ascii="Arial" w:hAnsi="Arial" w:cs="Arial"/>
+        </w:rPr>
+      </w:pPr>
+      <w:r>
+        <w:rPr>
+          <w:rFonts w:ascii="Arial" w:hAnsi="Arial" w:cs="Arial"/>
+        </w:rPr>
+        <w:t>Q3: Is there a block size when further increase does not contribute to better performance?</w:t>
+      </w:r>
+    </w:p>
+    <w:p>
+      <w:pPr>
+        <w:rPr>
+          <w:rFonts w:ascii="Arial" w:hAnsi="Arial" w:cs="Arial"/>
+        </w:rPr>
+      </w:pPr>
+      <w:r>
+        <w:rPr>
+          <w:rFonts w:ascii="Arial" w:hAnsi="Arial" w:cs="Arial"/>
+        </w:rPr>
+        <w:t>A3: 16KB</w:t>
+      </w:r>
+    </w:p>
+    <w:p>
+      <w:pPr>
+        <w:pStyle w:val="p1"/>
         <w:rPr>
           <w:rFonts w:ascii="Arial" w:hAnsi="Arial" w:cs="Arial"/>
           <w:sz w:val="24"/>
           <w:szCs w:val="24"/>
         </w:rPr>
-        <w:t>20.322</w:t>
-      </w:r>
-      <w:r>
+      </w:pPr>
+    </w:p>
+    <w:p>
+      <w:pPr>
+        <w:pStyle w:val="p1"/>
         <w:rPr>
           <w:rFonts w:ascii="Arial" w:hAnsi="Arial" w:cs="Arial"/>
           <w:sz w:val="24"/>
           <w:szCs w:val="24"/>
         </w:rPr>
-        <w:t>MBPS.</w:t>
-      </w:r>
-    </w:p>
-    <w:p>
-      <w:pPr>
-        <w:rPr>
-          <w:rFonts w:ascii="Arial" w:hAnsi="Arial" w:cs="Arial"/>
-        </w:rPr>
-      </w:pPr>
-    </w:p>
-    <w:p>
-      <w:pPr>
-        <w:rPr>
-          <w:rFonts w:ascii="Arial" w:hAnsi="Arial" w:cs="Arial"/>
-        </w:rPr>
-      </w:pPr>
-      <w:r>
-        <w:rPr>
-          <w:rFonts w:ascii="Arial" w:hAnsi="Arial" w:cs="Arial"/>
-        </w:rPr>
-        <w:t>Q1: O</w:t>
-      </w:r>
-      <w:r>
-        <w:rPr>
-          <w:rFonts w:ascii="Arial" w:hAnsi="Arial" w:cs="Arial"/>
-        </w:rPr>
-        <w:t>ptimal bl</w:t>
-      </w:r>
-      <w:r>
-        <w:rPr>
-          <w:rFonts w:ascii="Arial" w:hAnsi="Arial" w:cs="Arial"/>
-        </w:rPr>
-        <w:t xml:space="preserve">ock size to my experiment is? </w:t>
-      </w:r>
-    </w:p>
-    <w:p>
-      <w:pPr>
-        <w:rPr>
-          <w:rFonts w:ascii="Arial" w:hAnsi="Arial" w:cs="Arial"/>
-        </w:rPr>
-      </w:pPr>
-      <w:r>
-        <w:rPr>
-          <w:rFonts w:ascii="Arial" w:hAnsi="Arial" w:cs="Arial"/>
-        </w:rPr>
-        <w:t>A1: 16KB</w:t>
-      </w:r>
-    </w:p>
-    <w:p>
-      <w:pPr>
-        <w:rPr>
-          <w:rFonts w:ascii="Arial" w:hAnsi="Arial" w:cs="Arial"/>
-        </w:rPr>
-      </w:pPr>
-      <w:r>
-        <w:rPr>
-          <w:rFonts w:ascii="Arial" w:hAnsi="Arial" w:cs="Arial"/>
-        </w:rPr>
-        <w:t xml:space="preserve">Q2: </w:t>
-      </w:r>
-      <w:r>
-        <w:rPr>
-          <w:rFonts w:ascii="Arial" w:hAnsi="Arial" w:cs="Arial"/>
-        </w:rPr>
-        <w:t>Does it correspond t</w:t>
-      </w:r>
-      <w:r>
-        <w:rPr>
-          <w:rFonts w:ascii="Arial" w:hAnsi="Arial" w:cs="Arial"/>
-        </w:rPr>
-        <w:t xml:space="preserve">o the system disk block size? </w:t>
-      </w:r>
-    </w:p>
-    <w:p>
-      <w:pPr>
-        <w:rPr>
-          <w:rFonts w:ascii="Arial" w:hAnsi="Arial" w:cs="Arial"/>
-        </w:rPr>
-      </w:pPr>
-      <w:r>
-        <w:rPr>
-          <w:rFonts w:ascii="Arial" w:hAnsi="Arial" w:cs="Arial"/>
-        </w:rPr>
-        <w:t>A2: No</w:t>
-      </w:r>
-    </w:p>
-    <w:p>
-      <w:pPr>
-        <w:rPr>
-          <w:rFonts w:ascii="Arial" w:hAnsi="Arial" w:cs="Arial"/>
-        </w:rPr>
-      </w:pPr>
-      <w:r>
-        <w:rPr>
-          <w:rFonts w:ascii="Arial" w:hAnsi="Arial" w:cs="Arial"/>
-        </w:rPr>
-        <w:t xml:space="preserve">Q3: </w:t>
-      </w:r>
-      <w:r>
-        <w:rPr>
-          <w:rFonts w:ascii="Arial" w:hAnsi="Arial" w:cs="Arial"/>
-        </w:rPr>
-        <w:t>Is there a block size when further increase does not contri</w:t>
-      </w:r>
-      <w:r>
-        <w:rPr>
-          <w:rFonts w:ascii="Arial" w:hAnsi="Arial" w:cs="Arial"/>
-        </w:rPr>
-        <w:t>bute to better performance?</w:t>
-      </w:r>
-    </w:p>
-    <w:p>
-      <w:pPr>
-        <w:rPr>
-          <w:rFonts w:ascii="Arial" w:hAnsi="Arial" w:cs="Arial"/>
-        </w:rPr>
-      </w:pPr>
-      <w:r>
-        <w:rPr>
-          <w:rFonts w:ascii="Arial" w:hAnsi="Arial" w:cs="Arial"/>
-        </w:rPr>
-        <w:t>A3:</w:t>
-      </w:r>
-      <w:r>
-        <w:rPr>
-          <w:rFonts w:ascii="Arial" w:hAnsi="Arial" w:cs="Arial"/>
-        </w:rPr>
-        <w:t xml:space="preserve"> </w:t>
-      </w:r>
-      <w:r>
-        <w:rPr>
-          <w:rFonts w:ascii="Arial" w:hAnsi="Arial" w:cs="Arial"/>
-        </w:rPr>
-        <w:t>16KB</w:t>
-      </w:r>
+      </w:pPr>
     </w:p>
     <w:p>
       <w:pPr>
@@ -611,16 +717,14 @@
           <w:szCs w:val="24"/>
         </w:rPr>
       </w:pPr>
-    </w:p>
-    <w:p>
-      <w:pPr>
-        <w:pStyle w:val="p1"/>
+      <w:r>
         <w:rPr>
           <w:rFonts w:ascii="Arial" w:hAnsi="Arial" w:cs="Arial"/>
           <w:sz w:val="24"/>
           <w:szCs w:val="24"/>
         </w:rPr>
-      </w:pPr>
+        <w:t>Summary of Experiment 1:</w:t>
+      </w:r>
     </w:p>
     <w:p>
       <w:pPr>
@@ -631,183 +735,50 @@
           <w:szCs w:val="24"/>
         </w:rPr>
       </w:pPr>
-    </w:p>
-    <w:p>
-      <w:pPr>
-        <w:pStyle w:val="p1"/>
+      <w:r>
         <w:rPr>
           <w:rFonts w:ascii="Arial" w:hAnsi="Arial" w:cs="Arial"/>
           <w:sz w:val="24"/>
           <w:szCs w:val="24"/>
         </w:rPr>
-      </w:pPr>
-    </w:p>
-    <w:p>
-      <w:pPr>
-        <w:pStyle w:val="p1"/>
+        <w:t>As we can see from the bar chart, process writing in lines is slower than process writing in blocks. Process writing in blocks is more efficient. From the lecture, we learned that using block to write data to disk can reduce disk I/O and it will be more efficient. The results we got shows that point, process writing in blocks doing more work in</w:t>
+      </w:r>
+      <w:r>
         <w:rPr>
           <w:rFonts w:ascii="Arial" w:hAnsi="Arial" w:cs="Arial"/>
           <w:sz w:val="24"/>
           <w:szCs w:val="24"/>
         </w:rPr>
-      </w:pPr>
+        <w:t xml:space="preserve"> RAM</w:t>
+      </w:r>
       <w:r>
         <w:rPr>
           <w:rFonts w:ascii="Arial" w:hAnsi="Arial" w:cs="Arial"/>
           <w:sz w:val="24"/>
           <w:szCs w:val="24"/>
         </w:rPr>
-        <w:t>Summary of Experiment 1:</w:t>
-      </w:r>
-    </w:p>
-    <w:p>
-      <w:pPr>
-        <w:pStyle w:val="p1"/>
-        <w:rPr>
-          <w:rFonts w:ascii="Arial" w:hAnsi="Arial" w:cs="Arial"/>
-          <w:sz w:val="24"/>
-          <w:szCs w:val="24"/>
-        </w:rPr>
-      </w:pPr>
-      <w:r>
-        <w:rPr>
-          <w:rFonts w:ascii="Arial" w:hAnsi="Arial" w:cs="Arial"/>
-          <w:sz w:val="24"/>
-          <w:szCs w:val="24"/>
-        </w:rPr>
-        <w:t>As we can see from the bar chart, process writing in lines is</w:t>
-      </w:r>
-      <w:r>
-        <w:rPr>
-          <w:rFonts w:ascii="Arial" w:hAnsi="Arial" w:cs="Arial"/>
-          <w:sz w:val="24"/>
-          <w:szCs w:val="24"/>
-        </w:rPr>
-        <w:t xml:space="preserve"> </w:t>
-      </w:r>
-      <w:r>
-        <w:rPr>
-          <w:rFonts w:ascii="Arial" w:hAnsi="Arial" w:cs="Arial"/>
-          <w:sz w:val="24"/>
-          <w:szCs w:val="24"/>
-        </w:rPr>
-        <w:t>slower</w:t>
-      </w:r>
-      <w:r>
-        <w:rPr>
-          <w:rFonts w:ascii="Arial" w:hAnsi="Arial" w:cs="Arial"/>
-          <w:sz w:val="24"/>
-          <w:szCs w:val="24"/>
-        </w:rPr>
-        <w:t xml:space="preserve"> tha</w:t>
-      </w:r>
-      <w:r>
-        <w:rPr>
-          <w:rFonts w:ascii="Arial" w:hAnsi="Arial" w:cs="Arial"/>
-          <w:sz w:val="24"/>
-          <w:szCs w:val="24"/>
-        </w:rPr>
-        <w:t>n process writing in blocks. Process writing in blocks is more efficient. From the lecture, we learned that usin</w:t>
-      </w:r>
-      <w:bookmarkStart w:id="0" w:name="_GoBack"/>
-      <w:bookmarkEnd w:id="0"/>
-      <w:r>
-        <w:rPr>
-          <w:rFonts w:ascii="Arial" w:hAnsi="Arial" w:cs="Arial"/>
-          <w:sz w:val="24"/>
-          <w:szCs w:val="24"/>
-        </w:rPr>
-        <w:t xml:space="preserve">g block to write data to disk can reduce disk I/O and it will be more efficient. The results we got shows that point, process writing in blocks doing more work in memory, but process writing in lines has a lot of disk I/O actions. </w:t>
-      </w:r>
-    </w:p>
-    <w:p>
-      <w:pPr>
-        <w:rPr>
-          <w:rFonts w:ascii="Arial" w:hAnsi="Arial" w:cs="Arial"/>
-        </w:rPr>
-      </w:pPr>
-    </w:p>
-    <w:p>
-      <w:pPr>
-        <w:rPr>
-          <w:rFonts w:ascii="Arial" w:hAnsi="Arial" w:cs="Arial"/>
-        </w:rPr>
-      </w:pPr>
-      <w:r>
-        <w:rPr>
-          <w:rFonts w:ascii="Arial" w:hAnsi="Arial" w:cs="Arial"/>
-        </w:rPr>
-        <w:t xml:space="preserve">The optimal block size we got for our experiment is 16KB which is different than the system block size. </w:t>
-      </w:r>
-      <w:r>
-        <w:rPr>
-          <w:rFonts w:ascii="Arial" w:hAnsi="Arial" w:cs="Arial" w:hint="eastAsia"/>
-        </w:rPr>
-        <w:t>Because the block size used by OS system is not optimal. 16KB is the better block size to use in this case.</w:t>
-      </w:r>
-    </w:p>
-    <w:p>
-      <w:pPr>
-        <w:rPr>
-          <w:rFonts w:ascii="Arial" w:hAnsi="Arial" w:cs="Arial"/>
-        </w:rPr>
-      </w:pPr>
-    </w:p>
-    <w:p>
-      <w:pPr>
-        <w:rPr>
-          <w:rFonts w:ascii="Arial" w:hAnsi="Arial" w:cs="Arial"/>
-        </w:rPr>
-      </w:pPr>
-    </w:p>
-    <w:p>
-      <w:pPr>
-        <w:rPr>
-          <w:rFonts w:ascii="Arial" w:hAnsi="Arial" w:cs="Arial"/>
-        </w:rPr>
-      </w:pPr>
-    </w:p>
-    <w:p>
-      <w:pPr>
-        <w:rPr>
-          <w:rFonts w:ascii="Arial" w:hAnsi="Arial" w:cs="Arial"/>
-        </w:rPr>
-      </w:pPr>
-    </w:p>
-    <w:p>
-      <w:pPr>
-        <w:rPr>
-          <w:rFonts w:ascii="Arial" w:hAnsi="Arial" w:cs="Arial"/>
-        </w:rPr>
-      </w:pPr>
-    </w:p>
-    <w:p>
-      <w:pPr>
-        <w:rPr>
-          <w:rFonts w:ascii="Arial" w:hAnsi="Arial" w:cs="Arial"/>
-        </w:rPr>
-      </w:pPr>
-    </w:p>
-    <w:p>
-      <w:pPr>
-        <w:rPr>
-          <w:rFonts w:ascii="Arial" w:hAnsi="Arial" w:cs="Arial"/>
-        </w:rPr>
-      </w:pPr>
-    </w:p>
-    <w:p>
-      <w:pPr>
-        <w:rPr>
-          <w:rFonts w:ascii="Arial" w:hAnsi="Arial" w:cs="Arial"/>
-        </w:rPr>
-      </w:pPr>
-    </w:p>
-    <w:p>
-      <w:pPr>
-        <w:rPr>
-          <w:rFonts w:ascii="Arial" w:hAnsi="Arial" w:cs="Arial"/>
-        </w:rPr>
-      </w:pPr>
+        <w:t xml:space="preserve">, but process writing in lines has a lot of disk I/O actions. </w:t>
+      </w:r>
+    </w:p>
+    <w:p>
+      <w:pPr>
+        <w:rPr>
+          <w:rFonts w:ascii="Arial" w:hAnsi="Arial" w:cs="Arial"/>
+        </w:rPr>
+      </w:pPr>
+    </w:p>
+    <w:p>
+      <w:pPr>
+        <w:rPr>
+          <w:rFonts w:ascii="Arial" w:hAnsi="Arial" w:cs="Arial"/>
+        </w:rPr>
+      </w:pPr>
+      <w:r>
+        <w:rPr>
+          <w:rFonts w:ascii="Arial" w:hAnsi="Arial" w:cs="Arial"/>
+        </w:rPr>
+        <w:t>The optimal block size we got for our experiment is 16KB which is different than the system block size. Because the block size used by OS system is not optimal. 16KB is the better block size to use in this case.</w:t>
+      </w:r>
     </w:p>
     <w:p>
       <w:pPr>
@@ -922,232 +893,12 @@
       <w:r>
         <w:rPr>
           <w:rFonts w:ascii="Arial" w:hAnsi="Arial" w:cs="Arial"/>
-          <w:noProof/>
         </w:rPr>
         <w:drawing>
-          <wp:inline distT="0" distB="0" distL="0" distR="0" wp14:anchorId="557AE579" wp14:editId="7672B1E8">
-            <wp:extent cx="5270500" cy="4159250"/>
-            <wp:effectExtent l="0" t="0" r="12700" b="6350"/>
-            <wp:docPr id="12" name="图片 12"/>
-            <wp:cNvGraphicFramePr>
-              <a:graphicFrameLocks xmlns:a="http://schemas.openxmlformats.org/drawingml/2006/main" noChangeAspect="1"/>
-            </wp:cNvGraphicFramePr>
-            <a:graphic xmlns:a="http://schemas.openxmlformats.org/drawingml/2006/main">
-              <a:graphicData uri="http://schemas.openxmlformats.org/drawingml/2006/picture">
-                <pic:pic xmlns:pic="http://schemas.openxmlformats.org/drawingml/2006/picture">
-                  <pic:nvPicPr>
-                    <pic:cNvPr id="1" name=""/>
-                    <pic:cNvPicPr/>
-                  </pic:nvPicPr>
-                  <pic:blipFill>
-                    <a:blip r:embed="rId6"/>
-                    <a:stretch>
-                      <a:fillRect/>
-                    </a:stretch>
-                  </pic:blipFill>
-                  <pic:spPr>
-                    <a:xfrm>
-                      <a:off x="0" y="0"/>
-                      <a:ext cx="5270500" cy="4159250"/>
-                    </a:xfrm>
-                    <a:prstGeom prst="rect">
-                      <a:avLst/>
-                    </a:prstGeom>
-                  </pic:spPr>
-                </pic:pic>
-              </a:graphicData>
-            </a:graphic>
-          </wp:inline>
-        </w:drawing>
-      </w:r>
-    </w:p>
-    <w:p>
-      <w:pPr>
-        <w:rPr>
-          <w:rFonts w:ascii="Arial" w:hAnsi="Arial" w:cs="Arial"/>
-        </w:rPr>
-      </w:pPr>
-    </w:p>
-    <w:p>
-      <w:pPr>
-        <w:rPr>
-          <w:rFonts w:ascii="Arial" w:hAnsi="Arial" w:cs="Arial"/>
-        </w:rPr>
-      </w:pPr>
-    </w:p>
-    <w:p>
-      <w:pPr>
-        <w:rPr>
-          <w:rFonts w:ascii="Arial" w:hAnsi="Arial" w:cs="Arial"/>
-        </w:rPr>
-      </w:pPr>
-      <w:r>
-        <w:rPr>
-          <w:rFonts w:ascii="Arial" w:hAnsi="Arial" w:cs="Arial"/>
-        </w:rPr>
-        <w:t xml:space="preserve">Q: What is the ratio of sequential read rate for secondary storage and for RAM? Does it correspond to the ratio discussed in class? If not, what do you think is the reason? </w:t>
-      </w:r>
-    </w:p>
-    <w:p>
-      <w:pPr>
-        <w:rPr>
-          <w:rFonts w:ascii="Arial" w:hAnsi="Arial" w:cs="Arial"/>
-        </w:rPr>
-      </w:pPr>
-      <w:r>
-        <w:rPr>
-          <w:rFonts w:ascii="Arial" w:hAnsi="Arial" w:cs="Arial"/>
-        </w:rPr>
-        <w:t xml:space="preserve">A: The ratio discussed in class is around 10^8.8/Sec (sequential RAM) and </w:t>
-      </w:r>
-      <w:r>
-        <w:rPr>
-          <w:rFonts w:ascii="Arial" w:hAnsi="Arial" w:cs="Arial"/>
-        </w:rPr>
-        <w:t>around 10^7.6</w:t>
-      </w:r>
-      <w:r>
-        <w:rPr>
-          <w:rFonts w:ascii="Arial" w:hAnsi="Arial" w:cs="Arial"/>
-        </w:rPr>
-        <w:t xml:space="preserve">/Sec (sequential </w:t>
-      </w:r>
-      <w:r>
-        <w:rPr>
-          <w:rFonts w:ascii="Arial" w:hAnsi="Arial" w:cs="Arial"/>
-        </w:rPr>
-        <w:t>DISK). T</w:t>
-      </w:r>
-      <w:r>
-        <w:rPr>
-          <w:rFonts w:ascii="Arial" w:hAnsi="Arial" w:cs="Arial"/>
-        </w:rPr>
-        <w:t>he ratio we got from th</w:t>
-      </w:r>
-      <w:r>
-        <w:rPr>
-          <w:rFonts w:ascii="Arial" w:hAnsi="Arial" w:cs="Arial"/>
-        </w:rPr>
-        <w:t>e data is different, around 10^8.1</w:t>
-      </w:r>
-      <w:r>
-        <w:rPr>
-          <w:rFonts w:ascii="Arial" w:hAnsi="Arial" w:cs="Arial"/>
-        </w:rPr>
-        <w:t>/</w:t>
-      </w:r>
-      <w:proofErr w:type="gramStart"/>
-      <w:r>
-        <w:rPr>
-          <w:rFonts w:ascii="Arial" w:hAnsi="Arial" w:cs="Arial"/>
-        </w:rPr>
-        <w:t>Sec(</w:t>
-      </w:r>
-      <w:proofErr w:type="gramEnd"/>
-      <w:r>
-        <w:rPr>
-          <w:rFonts w:ascii="Arial" w:hAnsi="Arial" w:cs="Arial"/>
-        </w:rPr>
-        <w:t xml:space="preserve">sequential </w:t>
-      </w:r>
-      <w:r>
-        <w:rPr>
-          <w:rFonts w:ascii="Arial" w:hAnsi="Arial" w:cs="Arial"/>
-        </w:rPr>
-        <w:t>DISK</w:t>
-      </w:r>
-      <w:r>
-        <w:rPr>
-          <w:rFonts w:ascii="Arial" w:hAnsi="Arial" w:cs="Arial"/>
-        </w:rPr>
-        <w:t xml:space="preserve">) and 10^8.7/Sec (sequential RAM). </w:t>
-      </w:r>
-    </w:p>
-    <w:p>
-      <w:pPr>
-        <w:rPr>
-          <w:rFonts w:ascii="Arial" w:hAnsi="Arial" w:cs="Arial"/>
-        </w:rPr>
-      </w:pPr>
-    </w:p>
-    <w:p>
-      <w:pPr>
-        <w:rPr>
-          <w:rFonts w:ascii="Arial" w:hAnsi="Arial" w:cs="Arial"/>
-        </w:rPr>
-      </w:pPr>
-    </w:p>
-    <w:p>
-      <w:pPr>
-        <w:rPr>
-          <w:rFonts w:ascii="Arial" w:hAnsi="Arial" w:cs="Arial"/>
-        </w:rPr>
-      </w:pPr>
-    </w:p>
-    <w:p>
-      <w:pPr>
-        <w:rPr>
-          <w:rFonts w:ascii="Arial" w:hAnsi="Arial" w:cs="Arial"/>
-        </w:rPr>
-      </w:pPr>
-    </w:p>
-    <w:p>
-      <w:pPr>
-        <w:rPr>
-          <w:rFonts w:ascii="Arial" w:hAnsi="Arial" w:cs="Arial"/>
-        </w:rPr>
-      </w:pPr>
-    </w:p>
-    <w:p>
-      <w:pPr>
-        <w:rPr>
-          <w:rFonts w:ascii="Arial" w:hAnsi="Arial" w:cs="Arial"/>
-        </w:rPr>
-      </w:pPr>
-    </w:p>
-    <w:p>
-      <w:pPr>
-        <w:rPr>
-          <w:rFonts w:ascii="Arial" w:hAnsi="Arial" w:cs="Arial"/>
-        </w:rPr>
-      </w:pPr>
-    </w:p>
-    <w:p>
-      <w:pPr>
-        <w:rPr>
-          <w:rFonts w:ascii="Arial" w:hAnsi="Arial" w:cs="Arial"/>
-        </w:rPr>
-      </w:pPr>
-    </w:p>
-    <w:p>
-      <w:pPr>
-        <w:rPr>
-          <w:rFonts w:ascii="Arial" w:hAnsi="Arial" w:cs="Arial"/>
-        </w:rPr>
-      </w:pPr>
-      <w:r>
-        <w:rPr>
-          <w:rFonts w:ascii="Arial" w:hAnsi="Arial" w:cs="Arial"/>
-        </w:rPr>
-        <w:t>Part 2</w:t>
-      </w:r>
-    </w:p>
-    <w:p>
-      <w:pPr>
-        <w:rPr>
-          <w:rFonts w:ascii="Arial" w:hAnsi="Arial" w:cs="Arial"/>
-        </w:rPr>
-      </w:pPr>
-      <w:r>
-        <w:rPr>
-          <w:rFonts w:ascii="Arial" w:hAnsi="Arial" w:cs="Arial"/>
-          <w:noProof/>
-        </w:rPr>
-        <w:drawing>
-          <wp:inline distT="0" distB="0" distL="0" distR="0" wp14:anchorId="7E3C6E6C" wp14:editId="6F652BE1">
-            <wp:extent cx="5270500" cy="4057015"/>
-            <wp:effectExtent l="0" t="0" r="12700" b="6985"/>
-            <wp:docPr id="13" name="图片 13"/>
+          <wp:inline distT="0" distB="0" distL="0" distR="0" wp14:anchorId="56EFFA79" wp14:editId="1AB86306">
+            <wp:extent cx="5270500" cy="4335145"/>
+            <wp:effectExtent l="0" t="0" r="12700" b="8255"/>
+            <wp:docPr id="1" name="图片 1"/>
             <wp:cNvGraphicFramePr>
               <a:graphicFrameLocks xmlns:a="http://schemas.openxmlformats.org/drawingml/2006/main" noChangeAspect="1"/>
             </wp:cNvGraphicFramePr>
@@ -1167,7 +918,7 @@
                   <pic:spPr>
                     <a:xfrm>
                       <a:off x="0" y="0"/>
-                      <a:ext cx="5270500" cy="4057015"/>
+                      <a:ext cx="5270500" cy="4335145"/>
                     </a:xfrm>
                     <a:prstGeom prst="rect">
                       <a:avLst/>
@@ -1186,60 +937,50 @@
           <w:rFonts w:ascii="Arial" w:hAnsi="Arial" w:cs="Arial"/>
         </w:rPr>
       </w:pPr>
-      <w:r>
-        <w:rPr>
-          <w:rFonts w:ascii="Arial" w:hAnsi="Arial" w:cs="Arial"/>
-        </w:rPr>
-        <w:t>Discuss differences in speed and make a conclusion about reading rates (sequential and random reads) for different memories.</w:t>
-      </w:r>
-    </w:p>
-    <w:p>
-      <w:pPr>
-        <w:rPr>
-          <w:rFonts w:ascii="Arial" w:hAnsi="Arial" w:cs="Arial"/>
-        </w:rPr>
-      </w:pPr>
-      <w:r>
-        <w:rPr>
-          <w:rFonts w:ascii="Arial" w:hAnsi="Arial" w:cs="Arial"/>
-        </w:rPr>
-        <w:t>Read from memory s</w:t>
-      </w:r>
-      <w:r>
-        <w:rPr>
-          <w:rFonts w:ascii="Arial" w:hAnsi="Arial" w:cs="Arial"/>
-        </w:rPr>
-        <w:t>equential</w:t>
-      </w:r>
-      <w:r>
-        <w:rPr>
-          <w:rFonts w:ascii="Arial" w:hAnsi="Arial" w:cs="Arial"/>
-        </w:rPr>
-        <w:t>ly is always the fast one, and then is read from disk s</w:t>
-      </w:r>
-      <w:r>
-        <w:rPr>
-          <w:rFonts w:ascii="Arial" w:hAnsi="Arial" w:cs="Arial"/>
-        </w:rPr>
-        <w:t>equential</w:t>
-      </w:r>
-      <w:r>
-        <w:rPr>
-          <w:rFonts w:ascii="Arial" w:hAnsi="Arial" w:cs="Arial"/>
-        </w:rPr>
-        <w:t>ly, read from memory randomly can be faster than read from disk s</w:t>
-      </w:r>
-      <w:r>
-        <w:rPr>
-          <w:rFonts w:ascii="Arial" w:hAnsi="Arial" w:cs="Arial"/>
-        </w:rPr>
-        <w:t>equential</w:t>
-      </w:r>
-      <w:r>
-        <w:rPr>
-          <w:rFonts w:ascii="Arial" w:hAnsi="Arial" w:cs="Arial"/>
-        </w:rPr>
-        <w:t>ly</w:t>
+    </w:p>
+    <w:p>
+      <w:pPr>
+        <w:rPr>
+          <w:rFonts w:ascii="Arial" w:hAnsi="Arial" w:cs="Arial"/>
+        </w:rPr>
+      </w:pPr>
+    </w:p>
+    <w:p>
+      <w:pPr>
+        <w:rPr>
+          <w:rFonts w:ascii="Arial" w:hAnsi="Arial" w:cs="Arial"/>
+        </w:rPr>
+      </w:pPr>
+      <w:r>
+        <w:rPr>
+          <w:rFonts w:ascii="Arial" w:hAnsi="Arial" w:cs="Arial"/>
+        </w:rPr>
+        <w:t xml:space="preserve">Q: What is the ratio of sequential read rate for secondary storage and for RAM? Does it correspond to the ratio discussed in class? If not, what do you think is the reason? </w:t>
+      </w:r>
+    </w:p>
+    <w:p>
+      <w:pPr>
+        <w:rPr>
+          <w:rFonts w:ascii="Arial" w:hAnsi="Arial" w:cs="Arial"/>
+        </w:rPr>
+      </w:pPr>
+      <w:r>
+        <w:rPr>
+          <w:rFonts w:ascii="Arial" w:hAnsi="Arial" w:cs="Arial"/>
+        </w:rPr>
+        <w:t>A: The ratio discussed in class is around 10^8.8/Sec (sequential RAM) and around 10^7.6/Sec (sequential DISK). The ratio we got from th</w:t>
+      </w:r>
+      <w:r>
+        <w:rPr>
+          <w:rFonts w:ascii="Arial" w:hAnsi="Arial" w:cs="Arial"/>
+        </w:rPr>
+        <w:t>e data is different, around 10^9</w:t>
+      </w:r>
+      <w:r>
+        <w:rPr>
+          <w:rFonts w:ascii="Arial" w:hAnsi="Arial" w:cs="Arial"/>
+        </w:rPr>
+        <w:t>.1/Sec</w:t>
       </w:r>
       <w:r>
         <w:rPr>
@@ -1251,120 +992,95 @@
         <w:rPr>
           <w:rFonts w:ascii="Arial" w:hAnsi="Arial" w:cs="Arial"/>
         </w:rPr>
-        <w:t>in large block size. Read from disk s</w:t>
-      </w:r>
-      <w:r>
-        <w:rPr>
-          <w:rFonts w:ascii="Arial" w:hAnsi="Arial" w:cs="Arial"/>
-        </w:rPr>
-        <w:t>equential</w:t>
-      </w:r>
-      <w:r>
-        <w:rPr>
-          <w:rFonts w:ascii="Arial" w:hAnsi="Arial" w:cs="Arial"/>
-        </w:rPr>
-        <w:t xml:space="preserve">ly is always the slowest one. </w:t>
-      </w:r>
-    </w:p>
-    <w:p>
-      <w:pPr>
-        <w:rPr>
-          <w:rFonts w:ascii="Arial" w:hAnsi="Arial" w:cs="Arial"/>
-        </w:rPr>
-      </w:pPr>
-    </w:p>
-    <w:p>
-      <w:pPr>
-        <w:rPr>
-          <w:rFonts w:ascii="Arial" w:hAnsi="Arial" w:cs="Arial"/>
-        </w:rPr>
-      </w:pPr>
-    </w:p>
-    <w:p>
-      <w:pPr>
-        <w:rPr>
-          <w:rFonts w:ascii="Arial" w:hAnsi="Arial" w:cs="Arial"/>
-        </w:rPr>
-      </w:pPr>
-    </w:p>
-    <w:p>
-      <w:pPr>
-        <w:rPr>
-          <w:rFonts w:ascii="Arial" w:hAnsi="Arial" w:cs="Arial"/>
-        </w:rPr>
-      </w:pPr>
-    </w:p>
-    <w:p>
-      <w:pPr>
-        <w:rPr>
-          <w:rFonts w:ascii="Arial" w:hAnsi="Arial" w:cs="Arial"/>
-        </w:rPr>
-      </w:pPr>
-    </w:p>
-    <w:p>
-      <w:pPr>
-        <w:rPr>
-          <w:rFonts w:ascii="Arial" w:hAnsi="Arial" w:cs="Arial"/>
-        </w:rPr>
-      </w:pPr>
-    </w:p>
-    <w:p>
-      <w:pPr>
-        <w:rPr>
-          <w:rFonts w:ascii="Arial" w:hAnsi="Arial" w:cs="Arial"/>
-        </w:rPr>
-      </w:pPr>
-    </w:p>
-    <w:p>
-      <w:pPr>
-        <w:rPr>
-          <w:rFonts w:ascii="Arial" w:hAnsi="Arial" w:cs="Arial"/>
-        </w:rPr>
-      </w:pPr>
-    </w:p>
-    <w:p>
-      <w:pPr>
-        <w:rPr>
-          <w:rFonts w:ascii="Arial" w:hAnsi="Arial" w:cs="Arial"/>
-        </w:rPr>
-      </w:pPr>
-    </w:p>
-    <w:p>
-      <w:pPr>
-        <w:rPr>
-          <w:rFonts w:ascii="Arial" w:hAnsi="Arial" w:cs="Arial"/>
-        </w:rPr>
-      </w:pPr>
-    </w:p>
-    <w:p>
-      <w:pPr>
-        <w:rPr>
-          <w:rFonts w:ascii="Arial" w:hAnsi="Arial" w:cs="Arial"/>
-        </w:rPr>
-      </w:pPr>
-      <w:r>
-        <w:rPr>
-          <w:rFonts w:ascii="Arial" w:hAnsi="Arial" w:cs="Arial"/>
-        </w:rPr>
-        <w:t>Experiment 3</w:t>
-      </w:r>
-    </w:p>
-    <w:p>
-      <w:pPr>
-        <w:rPr>
-          <w:rFonts w:ascii="Arial" w:hAnsi="Arial" w:cs="Arial"/>
-        </w:rPr>
-      </w:pPr>
-      <w:r>
-        <w:rPr>
-          <w:rFonts w:ascii="Arial" w:hAnsi="Arial" w:cs="Arial"/>
-          <w:noProof/>
+        <w:t>(sequential DISK</w:t>
+      </w:r>
+      <w:r>
+        <w:rPr>
+          <w:rFonts w:ascii="Arial" w:hAnsi="Arial" w:cs="Arial"/>
+        </w:rPr>
+        <w:t>) and 10^9.6</w:t>
+      </w:r>
+      <w:r>
+        <w:rPr>
+          <w:rFonts w:ascii="Arial" w:hAnsi="Arial" w:cs="Arial"/>
+        </w:rPr>
+        <w:t xml:space="preserve">/Sec (sequential RAM). </w:t>
+      </w:r>
+      <w:r>
+        <w:rPr>
+          <w:rFonts w:ascii="Arial" w:hAnsi="Arial" w:cs="Arial"/>
+        </w:rPr>
+        <w:t xml:space="preserve">Reason we come up with is the graph we see in the lecture slides is the result from 2009, now the </w:t>
+      </w:r>
+      <w:r>
+        <w:rPr>
+          <w:rFonts w:ascii="Arial" w:hAnsi="Arial" w:cs="Arial"/>
+        </w:rPr>
+        <w:t>sequential</w:t>
+      </w:r>
+      <w:r>
+        <w:rPr>
+          <w:rFonts w:ascii="Arial" w:hAnsi="Arial" w:cs="Arial"/>
+        </w:rPr>
+        <w:t xml:space="preserve"> DISK must be upgrade with better I/O performance.</w:t>
+      </w:r>
+    </w:p>
+    <w:p>
+      <w:pPr>
+        <w:rPr>
+          <w:rFonts w:ascii="Arial" w:hAnsi="Arial" w:cs="Arial"/>
+        </w:rPr>
+      </w:pPr>
+    </w:p>
+    <w:p>
+      <w:pPr>
+        <w:rPr>
+          <w:rFonts w:ascii="Arial" w:hAnsi="Arial" w:cs="Arial"/>
+        </w:rPr>
+      </w:pPr>
+    </w:p>
+    <w:p>
+      <w:pPr>
+        <w:rPr>
+          <w:rFonts w:ascii="Arial" w:hAnsi="Arial" w:cs="Arial"/>
+        </w:rPr>
+      </w:pPr>
+    </w:p>
+    <w:p>
+      <w:pPr>
+        <w:rPr>
+          <w:rFonts w:ascii="Arial" w:hAnsi="Arial" w:cs="Arial"/>
+        </w:rPr>
+      </w:pPr>
+    </w:p>
+    <w:p>
+      <w:pPr>
+        <w:rPr>
+          <w:rFonts w:ascii="Arial" w:hAnsi="Arial" w:cs="Arial"/>
+        </w:rPr>
+      </w:pPr>
+      <w:r>
+        <w:rPr>
+          <w:rFonts w:ascii="Arial" w:hAnsi="Arial" w:cs="Arial"/>
+        </w:rPr>
+        <w:t>Part 2</w:t>
+      </w:r>
+    </w:p>
+    <w:p>
+      <w:pPr>
+        <w:rPr>
+          <w:rFonts w:ascii="Arial" w:hAnsi="Arial" w:cs="Arial"/>
+        </w:rPr>
+      </w:pPr>
+      <w:r>
+        <w:rPr>
+          <w:rFonts w:ascii="Arial" w:hAnsi="Arial" w:cs="Arial"/>
         </w:rPr>
         <w:drawing>
-          <wp:inline distT="0" distB="0" distL="0" distR="0" wp14:anchorId="1751573E" wp14:editId="268CACC8">
-            <wp:extent cx="5270500" cy="4130675"/>
-            <wp:effectExtent l="0" t="0" r="12700" b="9525"/>
-            <wp:docPr id="14" name="图片 14"/>
+          <wp:inline distT="0" distB="0" distL="0" distR="0" wp14:anchorId="5534918C" wp14:editId="47047A25">
+            <wp:extent cx="5270500" cy="4140835"/>
+            <wp:effectExtent l="0" t="0" r="12700" b="0"/>
+            <wp:docPr id="4" name="图片 4"/>
             <wp:cNvGraphicFramePr>
               <a:graphicFrameLocks xmlns:a="http://schemas.openxmlformats.org/drawingml/2006/main" noChangeAspect="1"/>
             </wp:cNvGraphicFramePr>
@@ -1384,7 +1100,7 @@
                   <pic:spPr>
                     <a:xfrm>
                       <a:off x="0" y="0"/>
-                      <a:ext cx="5270500" cy="4130675"/>
+                      <a:ext cx="5270500" cy="4140835"/>
                     </a:xfrm>
                     <a:prstGeom prst="rect">
                       <a:avLst/>
@@ -1403,21 +1119,543 @@
           <w:rFonts w:ascii="Arial" w:hAnsi="Arial" w:cs="Arial"/>
         </w:rPr>
       </w:pPr>
-    </w:p>
-    <w:p>
-      <w:pPr>
-        <w:rPr>
-          <w:rFonts w:ascii="Arial" w:hAnsi="Arial" w:cs="Arial"/>
-        </w:rPr>
-      </w:pPr>
-      <w:r>
-        <w:rPr>
-          <w:rFonts w:ascii="Arial" w:hAnsi="Arial" w:cs="Arial"/>
-        </w:rPr>
-        <w:t xml:space="preserve">From the plot, we can clearly see that read is always faster than write. </w:t>
-      </w:r>
-    </w:p>
-    <w:p/>
+      <w:r>
+        <w:rPr>
+          <w:rFonts w:ascii="Arial" w:hAnsi="Arial" w:cs="Arial"/>
+        </w:rPr>
+        <w:t xml:space="preserve">Q: </w:t>
+      </w:r>
+      <w:r>
+        <w:rPr>
+          <w:rFonts w:ascii="Arial" w:hAnsi="Arial" w:cs="Arial"/>
+        </w:rPr>
+        <w:t>Discuss differences in speed and make a conclusion about reading rates (sequential and random reads) for different memories.</w:t>
+      </w:r>
+    </w:p>
+    <w:p>
+      <w:pPr>
+        <w:rPr>
+          <w:rFonts w:ascii="Arial" w:hAnsi="Arial" w:cs="Arial"/>
+        </w:rPr>
+      </w:pPr>
+      <w:r>
+        <w:rPr>
+          <w:rFonts w:ascii="Arial" w:hAnsi="Arial" w:cs="Arial"/>
+        </w:rPr>
+        <w:t xml:space="preserve">A: </w:t>
+      </w:r>
+      <w:r>
+        <w:rPr>
+          <w:rFonts w:ascii="Arial" w:hAnsi="Arial" w:cs="Arial"/>
+        </w:rPr>
+        <w:t xml:space="preserve">Read from </w:t>
+      </w:r>
+      <w:r>
+        <w:rPr>
+          <w:rFonts w:ascii="Arial" w:hAnsi="Arial" w:cs="Arial"/>
+        </w:rPr>
+        <w:t>RAM</w:t>
+      </w:r>
+      <w:r>
+        <w:rPr>
+          <w:rFonts w:ascii="Arial" w:hAnsi="Arial" w:cs="Arial"/>
+        </w:rPr>
+        <w:t xml:space="preserve"> </w:t>
+      </w:r>
+      <w:r>
+        <w:rPr>
+          <w:rFonts w:ascii="Arial" w:hAnsi="Arial" w:cs="Arial"/>
+        </w:rPr>
+        <w:t xml:space="preserve">sequentially is always the fast one, and then is read from </w:t>
+      </w:r>
+      <w:r>
+        <w:rPr>
+          <w:rFonts w:ascii="Arial" w:hAnsi="Arial" w:cs="Arial"/>
+        </w:rPr>
+        <w:t>RAM</w:t>
+      </w:r>
+      <w:r>
+        <w:rPr>
+          <w:rFonts w:ascii="Arial" w:hAnsi="Arial" w:cs="Arial"/>
+        </w:rPr>
+        <w:t xml:space="preserve"> </w:t>
+      </w:r>
+      <w:r>
+        <w:rPr>
+          <w:rFonts w:ascii="Arial" w:hAnsi="Arial" w:cs="Arial"/>
+        </w:rPr>
+        <w:t xml:space="preserve">sequentially, </w:t>
+      </w:r>
+      <w:r>
+        <w:rPr>
+          <w:rFonts w:ascii="Arial" w:hAnsi="Arial" w:cs="Arial"/>
+        </w:rPr>
+        <w:t xml:space="preserve">read from block </w:t>
+      </w:r>
+      <w:r>
+        <w:rPr>
+          <w:rFonts w:ascii="Arial" w:hAnsi="Arial" w:cs="Arial"/>
+        </w:rPr>
+        <w:t>sequential</w:t>
+      </w:r>
+      <w:r>
+        <w:rPr>
+          <w:rFonts w:ascii="Arial" w:hAnsi="Arial" w:cs="Arial"/>
+        </w:rPr>
+        <w:t xml:space="preserve">ly and read from disk randomly. From this we can see read from </w:t>
+      </w:r>
+      <w:r>
+        <w:rPr>
+          <w:rFonts w:ascii="Arial" w:hAnsi="Arial" w:cs="Arial"/>
+        </w:rPr>
+        <w:t>RAM</w:t>
+      </w:r>
+      <w:r>
+        <w:rPr>
+          <w:rFonts w:ascii="Arial" w:hAnsi="Arial" w:cs="Arial"/>
+        </w:rPr>
+        <w:t xml:space="preserve"> </w:t>
+      </w:r>
+      <w:r>
+        <w:rPr>
+          <w:rFonts w:ascii="Arial" w:hAnsi="Arial" w:cs="Arial"/>
+        </w:rPr>
+        <w:t xml:space="preserve">is always faster than read from disk, discard random read or </w:t>
+      </w:r>
+      <w:r>
+        <w:rPr>
+          <w:rFonts w:ascii="Arial" w:hAnsi="Arial" w:cs="Arial"/>
+        </w:rPr>
+        <w:t>sequential</w:t>
+      </w:r>
+      <w:r>
+        <w:rPr>
+          <w:rFonts w:ascii="Arial" w:hAnsi="Arial" w:cs="Arial"/>
+        </w:rPr>
+        <w:t xml:space="preserve"> read. Also, when we read from disk, using </w:t>
+      </w:r>
+      <w:r>
+        <w:rPr>
+          <w:rFonts w:ascii="Arial" w:hAnsi="Arial" w:cs="Arial"/>
+        </w:rPr>
+        <w:t>sequential</w:t>
+      </w:r>
+      <w:r>
+        <w:rPr>
+          <w:rFonts w:ascii="Arial" w:hAnsi="Arial" w:cs="Arial"/>
+        </w:rPr>
+        <w:t xml:space="preserve">ly read is much more efficient than random read. </w:t>
+      </w:r>
+      <w:r>
+        <w:rPr>
+          <w:rFonts w:ascii="Arial" w:hAnsi="Arial" w:cs="Arial"/>
+        </w:rPr>
+        <w:t xml:space="preserve">Reading from </w:t>
+      </w:r>
+      <w:r>
+        <w:rPr>
+          <w:rFonts w:ascii="Arial" w:hAnsi="Arial" w:cs="Arial"/>
+        </w:rPr>
+        <w:t>RAM</w:t>
+      </w:r>
+      <w:r>
+        <w:rPr>
+          <w:rFonts w:ascii="Arial" w:hAnsi="Arial" w:cs="Arial"/>
+        </w:rPr>
+        <w:t xml:space="preserve"> </w:t>
+      </w:r>
+      <w:r>
+        <w:rPr>
+          <w:rFonts w:ascii="Arial" w:hAnsi="Arial" w:cs="Arial"/>
+        </w:rPr>
+        <w:t xml:space="preserve">randomly and </w:t>
+      </w:r>
+      <w:r>
+        <w:rPr>
+          <w:rFonts w:ascii="Arial" w:hAnsi="Arial" w:cs="Arial"/>
+        </w:rPr>
+        <w:t>sequentially</w:t>
+      </w:r>
+      <w:r>
+        <w:rPr>
+          <w:rFonts w:ascii="Arial" w:hAnsi="Arial" w:cs="Arial"/>
+        </w:rPr>
+        <w:t xml:space="preserve"> are almost the same, we think this is because </w:t>
+      </w:r>
+      <w:r>
+        <w:rPr>
+          <w:rFonts w:ascii="Arial" w:hAnsi="Arial" w:cs="Arial"/>
+        </w:rPr>
+        <w:t xml:space="preserve">search data position in </w:t>
+      </w:r>
+      <w:r>
+        <w:rPr>
+          <w:rFonts w:ascii="Arial" w:hAnsi="Arial" w:cs="Arial"/>
+        </w:rPr>
+        <w:t>RAM</w:t>
+      </w:r>
+      <w:r>
+        <w:rPr>
+          <w:rFonts w:ascii="Arial" w:hAnsi="Arial" w:cs="Arial"/>
+        </w:rPr>
+        <w:t xml:space="preserve"> </w:t>
+      </w:r>
+      <w:r>
+        <w:rPr>
+          <w:rFonts w:ascii="Arial" w:hAnsi="Arial" w:cs="Arial"/>
+        </w:rPr>
+        <w:t xml:space="preserve">also very fast. </w:t>
+      </w:r>
+    </w:p>
+    <w:p>
+      <w:pPr>
+        <w:rPr>
+          <w:rFonts w:ascii="Arial" w:hAnsi="Arial" w:cs="Arial"/>
+        </w:rPr>
+      </w:pPr>
+    </w:p>
+    <w:p>
+      <w:pPr>
+        <w:rPr>
+          <w:rFonts w:ascii="Arial" w:hAnsi="Arial" w:cs="Arial"/>
+        </w:rPr>
+      </w:pPr>
+      <w:r>
+        <w:rPr>
+          <w:rFonts w:ascii="Arial" w:hAnsi="Arial" w:cs="Arial"/>
+        </w:rPr>
+        <w:t>Summarize:</w:t>
+      </w:r>
+    </w:p>
+    <w:p>
+      <w:pPr>
+        <w:rPr>
+          <w:rFonts w:ascii="Arial" w:hAnsi="Arial" w:cs="Arial"/>
+        </w:rPr>
+      </w:pPr>
+      <w:r>
+        <w:rPr>
+          <w:rFonts w:ascii="Arial" w:hAnsi="Arial" w:cs="Arial"/>
+        </w:rPr>
+        <w:t xml:space="preserve">The results we got from this experiment is </w:t>
+      </w:r>
+      <w:r>
+        <w:rPr>
+          <w:rFonts w:ascii="Arial" w:hAnsi="Arial" w:cs="Arial"/>
+        </w:rPr>
+        <w:t xml:space="preserve">very like what we learned from the lecture. The lecture slides said random dish access need seek time plus rotational delay and transfer delay to get data, but </w:t>
+      </w:r>
+      <w:r>
+        <w:rPr>
+          <w:rFonts w:ascii="Arial" w:hAnsi="Arial" w:cs="Arial"/>
+        </w:rPr>
+        <w:t>sequential</w:t>
+      </w:r>
+      <w:r>
+        <w:rPr>
+          <w:rFonts w:ascii="Arial" w:hAnsi="Arial" w:cs="Arial"/>
+        </w:rPr>
+        <w:t xml:space="preserve"> disk access only has transfer delay. That states why our read block rand process has very slow read speed compare the rest. </w:t>
+      </w:r>
+    </w:p>
+    <w:p>
+      <w:pPr>
+        <w:rPr>
+          <w:rFonts w:ascii="Arial" w:hAnsi="Arial" w:cs="Arial"/>
+        </w:rPr>
+      </w:pPr>
+    </w:p>
+    <w:p>
+      <w:pPr>
+        <w:rPr>
+          <w:rFonts w:ascii="Arial" w:hAnsi="Arial" w:cs="Arial"/>
+        </w:rPr>
+      </w:pPr>
+    </w:p>
+    <w:p>
+      <w:pPr>
+        <w:rPr>
+          <w:rFonts w:ascii="Arial" w:hAnsi="Arial" w:cs="Arial"/>
+        </w:rPr>
+      </w:pPr>
+      <w:r>
+        <w:rPr>
+          <w:rFonts w:ascii="Arial" w:hAnsi="Arial" w:cs="Arial"/>
+        </w:rPr>
+        <w:t>Experiment 3</w:t>
+      </w:r>
+    </w:p>
+    <w:p>
+      <w:pPr>
+        <w:rPr>
+          <w:rFonts w:ascii="Arial" w:hAnsi="Arial" w:cs="Arial"/>
+        </w:rPr>
+      </w:pPr>
+      <w:r>
+        <w:rPr>
+          <w:rFonts w:ascii="Arial" w:hAnsi="Arial" w:cs="Arial"/>
+        </w:rPr>
+        <w:drawing>
+          <wp:inline distT="0" distB="0" distL="0" distR="0" wp14:anchorId="3E2A84ED" wp14:editId="154CE2CF">
+            <wp:extent cx="5270500" cy="4170045"/>
+            <wp:effectExtent l="0" t="0" r="12700" b="0"/>
+            <wp:docPr id="9" name="图片 9"/>
+            <wp:cNvGraphicFramePr>
+              <a:graphicFrameLocks xmlns:a="http://schemas.openxmlformats.org/drawingml/2006/main" noChangeAspect="1"/>
+            </wp:cNvGraphicFramePr>
+            <a:graphic xmlns:a="http://schemas.openxmlformats.org/drawingml/2006/main">
+              <a:graphicData uri="http://schemas.openxmlformats.org/drawingml/2006/picture">
+                <pic:pic xmlns:pic="http://schemas.openxmlformats.org/drawingml/2006/picture">
+                  <pic:nvPicPr>
+                    <pic:cNvPr id="1" name=""/>
+                    <pic:cNvPicPr/>
+                  </pic:nvPicPr>
+                  <pic:blipFill>
+                    <a:blip r:embed="rId9"/>
+                    <a:stretch>
+                      <a:fillRect/>
+                    </a:stretch>
+                  </pic:blipFill>
+                  <pic:spPr>
+                    <a:xfrm>
+                      <a:off x="0" y="0"/>
+                      <a:ext cx="5270500" cy="4170045"/>
+                    </a:xfrm>
+                    <a:prstGeom prst="rect">
+                      <a:avLst/>
+                    </a:prstGeom>
+                  </pic:spPr>
+                </pic:pic>
+              </a:graphicData>
+            </a:graphic>
+          </wp:inline>
+        </w:drawing>
+      </w:r>
+    </w:p>
+    <w:p>
+      <w:pPr>
+        <w:rPr>
+          <w:rFonts w:ascii="Arial" w:hAnsi="Arial" w:cs="Arial"/>
+        </w:rPr>
+      </w:pPr>
+    </w:p>
+    <w:p>
+      <w:pPr>
+        <w:rPr>
+          <w:rFonts w:ascii="Arial" w:hAnsi="Arial" w:cs="Arial"/>
+        </w:rPr>
+      </w:pPr>
+      <w:r>
+        <w:rPr>
+          <w:rFonts w:ascii="Arial" w:hAnsi="Arial" w:cs="Arial"/>
+        </w:rPr>
+        <w:t xml:space="preserve">From the </w:t>
+      </w:r>
+      <w:r>
+        <w:rPr>
+          <w:rFonts w:ascii="Arial" w:hAnsi="Arial" w:cs="Arial"/>
+        </w:rPr>
+        <w:t>bar chart</w:t>
+      </w:r>
+      <w:r>
+        <w:rPr>
+          <w:rFonts w:ascii="Arial" w:hAnsi="Arial" w:cs="Arial"/>
+        </w:rPr>
+        <w:t xml:space="preserve">, we can clearly see that read is always faster than write. </w:t>
+      </w:r>
+      <w:r>
+        <w:rPr>
+          <w:rFonts w:ascii="Arial" w:hAnsi="Arial" w:cs="Arial"/>
+        </w:rPr>
+        <w:t xml:space="preserve">Write to </w:t>
+      </w:r>
+      <w:r>
+        <w:rPr>
+          <w:rFonts w:ascii="Arial" w:hAnsi="Arial" w:cs="Arial"/>
+        </w:rPr>
+        <w:t>RAM</w:t>
+      </w:r>
+      <w:r>
+        <w:rPr>
+          <w:rFonts w:ascii="Arial" w:hAnsi="Arial" w:cs="Arial"/>
+        </w:rPr>
+        <w:t xml:space="preserve"> randomly is faster than write to disk randomly. </w:t>
+      </w:r>
+      <w:r>
+        <w:rPr>
+          <w:rFonts w:ascii="Arial" w:hAnsi="Arial" w:cs="Arial"/>
+        </w:rPr>
+        <w:t xml:space="preserve">Write to </w:t>
+      </w:r>
+      <w:r>
+        <w:rPr>
+          <w:rFonts w:ascii="Arial" w:hAnsi="Arial" w:cs="Arial"/>
+        </w:rPr>
+        <w:t xml:space="preserve">disk </w:t>
+      </w:r>
+      <w:r>
+        <w:rPr>
+          <w:rFonts w:ascii="Arial" w:hAnsi="Arial" w:cs="Arial"/>
+        </w:rPr>
+        <w:t>sequentially</w:t>
+      </w:r>
+      <w:r>
+        <w:rPr>
+          <w:rFonts w:ascii="Arial" w:hAnsi="Arial" w:cs="Arial"/>
+        </w:rPr>
+        <w:t xml:space="preserve"> is more effic</w:t>
+      </w:r>
+      <w:r>
+        <w:rPr>
+          <w:rFonts w:ascii="Arial" w:hAnsi="Arial" w:cs="Arial"/>
+        </w:rPr>
+        <w:t>ient than randomly.</w:t>
+      </w:r>
+    </w:p>
+    <w:p>
+      <w:pPr>
+        <w:rPr>
+          <w:rFonts w:ascii="Arial" w:hAnsi="Arial" w:cs="Arial"/>
+        </w:rPr>
+      </w:pPr>
+    </w:p>
+    <w:p>
+      <w:pPr>
+        <w:rPr>
+          <w:rFonts w:ascii="Arial" w:hAnsi="Arial" w:cs="Arial"/>
+        </w:rPr>
+      </w:pPr>
+    </w:p>
+    <w:p>
+      <w:pPr>
+        <w:rPr>
+          <w:rFonts w:ascii="Arial" w:hAnsi="Arial" w:cs="Arial"/>
+          <w:b/>
+        </w:rPr>
+      </w:pPr>
+      <w:r>
+        <w:rPr>
+          <w:rFonts w:ascii="Arial" w:hAnsi="Arial" w:cs="Arial"/>
+          <w:b/>
+        </w:rPr>
+        <w:t>Summary:</w:t>
+      </w:r>
+    </w:p>
+    <w:p>
+      <w:pPr>
+        <w:rPr>
+          <w:rFonts w:ascii="Arial" w:hAnsi="Arial" w:cs="Arial"/>
+        </w:rPr>
+      </w:pPr>
+      <w:r>
+        <w:rPr>
+          <w:rFonts w:ascii="Arial" w:hAnsi="Arial" w:cs="Arial"/>
+        </w:rPr>
+        <w:t xml:space="preserve">The access pattern for different memory type is: </w:t>
+      </w:r>
+    </w:p>
+    <w:p>
+      <w:pPr>
+        <w:pStyle w:val="a3"/>
+        <w:numPr>
+          <w:ilvl w:val="0"/>
+          <w:numId w:val="1"/>
+        </w:numPr>
+        <w:ind w:firstLineChars="0"/>
+        <w:rPr>
+          <w:rFonts w:ascii="Arial" w:hAnsi="Arial" w:cs="Arial"/>
+        </w:rPr>
+      </w:pPr>
+      <w:r>
+        <w:rPr>
+          <w:rFonts w:ascii="Arial" w:hAnsi="Arial" w:cs="Arial"/>
+        </w:rPr>
+        <w:t xml:space="preserve">data access from </w:t>
+      </w:r>
+      <w:r>
+        <w:rPr>
+          <w:rFonts w:ascii="Arial" w:hAnsi="Arial" w:cs="Arial"/>
+        </w:rPr>
+        <w:t xml:space="preserve">RAM </w:t>
+      </w:r>
+      <w:r>
+        <w:rPr>
+          <w:rFonts w:ascii="Arial" w:hAnsi="Arial" w:cs="Arial"/>
+        </w:rPr>
+        <w:t>is faster than data access from disk,</w:t>
+      </w:r>
+    </w:p>
+    <w:p>
+      <w:pPr>
+        <w:pStyle w:val="a3"/>
+        <w:numPr>
+          <w:ilvl w:val="0"/>
+          <w:numId w:val="1"/>
+        </w:numPr>
+        <w:ind w:firstLineChars="0"/>
+        <w:rPr>
+          <w:rFonts w:ascii="Arial" w:hAnsi="Arial" w:cs="Arial"/>
+        </w:rPr>
+      </w:pPr>
+      <w:r>
+        <w:rPr>
+          <w:rFonts w:ascii="Arial" w:hAnsi="Arial" w:cs="Arial"/>
+        </w:rPr>
+        <w:t>Sequential read/write is always faster than random read/write for both RAM and disk memory type</w:t>
+      </w:r>
+    </w:p>
+    <w:p>
+      <w:pPr>
+        <w:pStyle w:val="a3"/>
+        <w:numPr>
+          <w:ilvl w:val="0"/>
+          <w:numId w:val="1"/>
+        </w:numPr>
+        <w:ind w:firstLineChars="0"/>
+        <w:rPr>
+          <w:rFonts w:ascii="Arial" w:hAnsi="Arial" w:cs="Arial"/>
+        </w:rPr>
+      </w:pPr>
+      <w:r>
+        <w:rPr>
+          <w:rFonts w:ascii="Arial" w:hAnsi="Arial" w:cs="Arial"/>
+        </w:rPr>
+        <w:t xml:space="preserve">Read is faster and write in both </w:t>
+      </w:r>
+      <w:r>
+        <w:rPr>
+          <w:rFonts w:ascii="Arial" w:hAnsi="Arial" w:cs="Arial"/>
+        </w:rPr>
+        <w:t>RAM</w:t>
+      </w:r>
+      <w:r>
+        <w:rPr>
+          <w:rFonts w:ascii="Arial" w:hAnsi="Arial" w:cs="Arial"/>
+        </w:rPr>
+        <w:t xml:space="preserve"> and disk.</w:t>
+      </w:r>
+    </w:p>
+    <w:p>
+      <w:pPr>
+        <w:rPr>
+          <w:rFonts w:ascii="Arial" w:hAnsi="Arial" w:cs="Arial"/>
+        </w:rPr>
+      </w:pPr>
+      <w:r>
+        <w:rPr>
+          <w:rFonts w:ascii="Arial" w:hAnsi="Arial" w:cs="Arial"/>
+        </w:rPr>
+        <w:t>Overall the results of those experiments do persuade us that we need to design different algorithms for primary and for secondary storage.</w:t>
+      </w:r>
+      <w:bookmarkStart w:id="0" w:name="_GoBack"/>
+      <w:bookmarkEnd w:id="0"/>
+      <w:r>
+        <w:rPr>
+          <w:rFonts w:ascii="Arial" w:hAnsi="Arial" w:cs="Arial"/>
+        </w:rPr>
+        <w:t xml:space="preserve"> </w:t>
+      </w:r>
+    </w:p>
     <w:sectPr>
       <w:pgSz w:w="11900" w:h="16840"/>
       <w:pgMar w:top="1440" w:right="1800" w:bottom="1440" w:left="1800" w:header="851" w:footer="992" w:gutter="0"/>
@@ -1426,6 +1664,103 @@
     </w:sectPr>
   </w:body>
 </w:document>
+</file>
+
+<file path=word/numbering.xml><?xml version="1.0" encoding="utf-8"?>
+<w:numbering xmlns:wpc="http://schemas.microsoft.com/office/word/2010/wordprocessingCanvas" xmlns:mo="http://schemas.microsoft.com/office/mac/office/2008/main" xmlns:mc="http://schemas.openxmlformats.org/markup-compatibility/2006" xmlns:mv="urn:schemas-microsoft-com:mac:vml" xmlns:o="urn:schemas-microsoft-com:office:office" xmlns:r="http://schemas.openxmlformats.org/officeDocument/2006/relationships" xmlns:m="http://schemas.openxmlformats.org/officeDocument/2006/math" xmlns:v="urn:schemas-microsoft-com:vml" xmlns:wp14="http://schemas.microsoft.com/office/word/2010/wordprocessingDrawing" xmlns:wp="http://schemas.openxmlformats.org/drawingml/2006/wordprocessingDrawing" xmlns:w10="urn:schemas-microsoft-com:office:word" xmlns:w="http://schemas.openxmlformats.org/wordprocessingml/2006/main" xmlns:w14="http://schemas.microsoft.com/office/word/2010/wordml" xmlns:w15="http://schemas.microsoft.com/office/word/2012/wordml" xmlns:wpg="http://schemas.microsoft.com/office/word/2010/wordprocessingGroup" xmlns:wpi="http://schemas.microsoft.com/office/word/2010/wordprocessingInk" xmlns:wne="http://schemas.microsoft.com/office/word/2006/wordml" xmlns:wps="http://schemas.microsoft.com/office/word/2010/wordprocessingShape" mc:Ignorable="w14 w15 wp14">
+  <w:abstractNum w:abstractNumId="0">
+    <w:nsid w:val="731A0292"/>
+    <w:multiLevelType w:val="hybridMultilevel"/>
+    <w:tmpl w:val="37C28A26"/>
+    <w:lvl w:ilvl="0" w:tplc="314C7E78">
+      <w:start w:val="1"/>
+      <w:numFmt w:val="decimal"/>
+      <w:lvlText w:val="%1."/>
+      <w:lvlJc w:val="left"/>
+      <w:pPr>
+        <w:ind w:left="360" w:hanging="360"/>
+      </w:pPr>
+      <w:rPr>
+        <w:rFonts w:hint="default"/>
+      </w:rPr>
+    </w:lvl>
+    <w:lvl w:ilvl="1" w:tplc="04090019" w:tentative="1">
+      <w:start w:val="1"/>
+      <w:numFmt w:val="lowerLetter"/>
+      <w:lvlText w:val="%2)"/>
+      <w:lvlJc w:val="left"/>
+      <w:pPr>
+        <w:ind w:left="960" w:hanging="480"/>
+      </w:pPr>
+    </w:lvl>
+    <w:lvl w:ilvl="2" w:tplc="0409001B" w:tentative="1">
+      <w:start w:val="1"/>
+      <w:numFmt w:val="lowerRoman"/>
+      <w:lvlText w:val="%3."/>
+      <w:lvlJc w:val="right"/>
+      <w:pPr>
+        <w:ind w:left="1440" w:hanging="480"/>
+      </w:pPr>
+    </w:lvl>
+    <w:lvl w:ilvl="3" w:tplc="0409000F" w:tentative="1">
+      <w:start w:val="1"/>
+      <w:numFmt w:val="decimal"/>
+      <w:lvlText w:val="%4."/>
+      <w:lvlJc w:val="left"/>
+      <w:pPr>
+        <w:ind w:left="1920" w:hanging="480"/>
+      </w:pPr>
+    </w:lvl>
+    <w:lvl w:ilvl="4" w:tplc="04090019" w:tentative="1">
+      <w:start w:val="1"/>
+      <w:numFmt w:val="lowerLetter"/>
+      <w:lvlText w:val="%5)"/>
+      <w:lvlJc w:val="left"/>
+      <w:pPr>
+        <w:ind w:left="2400" w:hanging="480"/>
+      </w:pPr>
+    </w:lvl>
+    <w:lvl w:ilvl="5" w:tplc="0409001B" w:tentative="1">
+      <w:start w:val="1"/>
+      <w:numFmt w:val="lowerRoman"/>
+      <w:lvlText w:val="%6."/>
+      <w:lvlJc w:val="right"/>
+      <w:pPr>
+        <w:ind w:left="2880" w:hanging="480"/>
+      </w:pPr>
+    </w:lvl>
+    <w:lvl w:ilvl="6" w:tplc="0409000F" w:tentative="1">
+      <w:start w:val="1"/>
+      <w:numFmt w:val="decimal"/>
+      <w:lvlText w:val="%7."/>
+      <w:lvlJc w:val="left"/>
+      <w:pPr>
+        <w:ind w:left="3360" w:hanging="480"/>
+      </w:pPr>
+    </w:lvl>
+    <w:lvl w:ilvl="7" w:tplc="04090019" w:tentative="1">
+      <w:start w:val="1"/>
+      <w:numFmt w:val="lowerLetter"/>
+      <w:lvlText w:val="%8)"/>
+      <w:lvlJc w:val="left"/>
+      <w:pPr>
+        <w:ind w:left="3840" w:hanging="480"/>
+      </w:pPr>
+    </w:lvl>
+    <w:lvl w:ilvl="8" w:tplc="0409001B" w:tentative="1">
+      <w:start w:val="1"/>
+      <w:numFmt w:val="lowerRoman"/>
+      <w:lvlText w:val="%9."/>
+      <w:lvlJc w:val="right"/>
+      <w:pPr>
+        <w:ind w:left="4320" w:hanging="480"/>
+      </w:pPr>
+    </w:lvl>
+  </w:abstractNum>
+  <w:num w:numId="1">
+    <w:abstractNumId w:val="0"/>
+  </w:num>
+</w:numbering>
 </file>
 
 <file path=word/styles.xml><?xml version="1.0" encoding="utf-8"?>
@@ -1884,6 +2219,16 @@
     <w:basedOn w:val="a0"/>
     <w:rsid w:val="006556DB"/>
   </w:style>
+  <w:style w:type="paragraph" w:styleId="a3">
+    <w:name w:val="List Paragraph"/>
+    <w:basedOn w:val="a"/>
+    <w:uiPriority w:val="34"/>
+    <w:qFormat/>
+    <w:rsid w:val="007C3064"/>
+    <w:pPr>
+      <w:ind w:firstLineChars="200" w:firstLine="420"/>
+    </w:pPr>
+  </w:style>
 </w:styles>
 </file>
 

--- a/A1Report.docx
+++ b/A1Report.docx
@@ -319,7 +319,21 @@
         <w:rPr>
           <w:rFonts w:ascii="Arial" w:hAnsi="Arial" w:cs="Arial"/>
         </w:rPr>
-        <w:t>read_block_rand.txt -&gt; read from dish randomly</w:t>
+        <w:t xml:space="preserve">read_block_rand.txt -&gt; </w:t>
+      </w:r>
+      <w:r>
+        <w:rPr>
+          <w:rFonts w:ascii="Arial" w:hAnsi="Arial" w:cs="Arial"/>
+        </w:rPr>
+        <w:t>read from disk</w:t>
+      </w:r>
+      <w:bookmarkStart w:id="0" w:name="_GoBack"/>
+      <w:bookmarkEnd w:id="0"/>
+      <w:r>
+        <w:rPr>
+          <w:rFonts w:ascii="Arial" w:hAnsi="Arial" w:cs="Arial"/>
+        </w:rPr>
+        <w:t xml:space="preserve"> randomly</w:t>
       </w:r>
     </w:p>
     <w:p>
@@ -1343,7 +1357,19 @@
         <w:rPr>
           <w:rFonts w:ascii="Arial" w:hAnsi="Arial" w:cs="Arial"/>
         </w:rPr>
-        <w:t xml:space="preserve">very like what we learned from the lecture. The lecture slides said random dish access need seek time plus rotational delay and transfer delay to get data, but </w:t>
+        <w:t xml:space="preserve">very like what we learned from the lecture. The lecture slides </w:t>
+      </w:r>
+      <w:r>
+        <w:rPr>
+          <w:rFonts w:ascii="Arial" w:hAnsi="Arial" w:cs="Arial"/>
+        </w:rPr>
+        <w:t>said random disk</w:t>
+      </w:r>
+      <w:r>
+        <w:rPr>
+          <w:rFonts w:ascii="Arial" w:hAnsi="Arial" w:cs="Arial"/>
+        </w:rPr>
+        <w:t xml:space="preserve"> access need seek time plus rotational delay and transfer delay to get data, but </w:t>
       </w:r>
       <w:r>
         <w:rPr>
@@ -1647,8 +1673,6 @@
         </w:rPr>
         <w:t>Overall the results of those experiments do persuade us that we need to design different algorithms for primary and for secondary storage.</w:t>
       </w:r>
-      <w:bookmarkStart w:id="0" w:name="_GoBack"/>
-      <w:bookmarkEnd w:id="0"/>
       <w:r>
         <w:rPr>
           <w:rFonts w:ascii="Arial" w:hAnsi="Arial" w:cs="Arial"/>

--- a/A1Report.docx
+++ b/A1Report.docx
@@ -327,8 +327,6 @@
         </w:rPr>
         <w:t>read from disk</w:t>
       </w:r>
-      <w:bookmarkStart w:id="0" w:name="_GoBack"/>
-      <w:bookmarkEnd w:id="0"/>
       <w:r>
         <w:rPr>
           <w:rFonts w:ascii="Arial" w:hAnsi="Arial" w:cs="Arial"/>
@@ -1556,6 +1554,62 @@
       <w:pPr>
         <w:rPr>
           <w:rFonts w:ascii="Arial" w:hAnsi="Arial" w:cs="Arial"/>
+        </w:rPr>
+      </w:pPr>
+    </w:p>
+    <w:p>
+      <w:pPr>
+        <w:rPr>
+          <w:rFonts w:ascii="Arial" w:hAnsi="Arial" w:cs="Arial"/>
+        </w:rPr>
+      </w:pPr>
+    </w:p>
+    <w:p>
+      <w:pPr>
+        <w:rPr>
+          <w:rFonts w:ascii="Arial" w:hAnsi="Arial" w:cs="Arial"/>
+        </w:rPr>
+      </w:pPr>
+    </w:p>
+    <w:p>
+      <w:pPr>
+        <w:rPr>
+          <w:rFonts w:ascii="Arial" w:hAnsi="Arial" w:cs="Arial"/>
+        </w:rPr>
+      </w:pPr>
+    </w:p>
+    <w:p>
+      <w:pPr>
+        <w:rPr>
+          <w:rFonts w:ascii="Arial" w:hAnsi="Arial" w:cs="Arial"/>
+        </w:rPr>
+      </w:pPr>
+    </w:p>
+    <w:p>
+      <w:pPr>
+        <w:rPr>
+          <w:rFonts w:ascii="Arial" w:hAnsi="Arial" w:cs="Arial"/>
+        </w:rPr>
+      </w:pPr>
+    </w:p>
+    <w:p>
+      <w:pPr>
+        <w:rPr>
+          <w:rFonts w:ascii="Arial" w:hAnsi="Arial" w:cs="Arial"/>
+        </w:rPr>
+      </w:pPr>
+    </w:p>
+    <w:p>
+      <w:pPr>
+        <w:rPr>
+          <w:rFonts w:ascii="Arial" w:hAnsi="Arial" w:cs="Arial"/>
+        </w:rPr>
+      </w:pPr>
+    </w:p>
+    <w:p>
+      <w:pPr>
+        <w:rPr>
+          <w:rFonts w:ascii="Arial" w:hAnsi="Arial" w:cs="Arial"/>
           <w:b/>
         </w:rPr>
       </w:pPr>
@@ -1673,12 +1727,8 @@
         </w:rPr>
         <w:t>Overall the results of those experiments do persuade us that we need to design different algorithms for primary and for secondary storage.</w:t>
       </w:r>
-      <w:r>
-        <w:rPr>
-          <w:rFonts w:ascii="Arial" w:hAnsi="Arial" w:cs="Arial"/>
-        </w:rPr>
-        <w:t xml:space="preserve"> </w:t>
-      </w:r>
+      <w:bookmarkStart w:id="0" w:name="_GoBack"/>
+      <w:bookmarkEnd w:id="0"/>
     </w:p>
     <w:sectPr>
       <w:pgSz w:w="11900" w:h="16840"/>

--- a/A1Report.docx
+++ b/A1Report.docx
@@ -88,18 +88,8 @@
           <w:sz w:val="32"/>
           <w:szCs w:val="32"/>
         </w:rPr>
-        <w:t xml:space="preserve">Yu </w:t>
-      </w:r>
-      <w:proofErr w:type="spellStart"/>
-      <w:r>
-        <w:rPr>
-          <w:rFonts w:ascii="Arial" w:hAnsi="Arial" w:cs="Arial"/>
-          <w:sz w:val="32"/>
-          <w:szCs w:val="32"/>
-        </w:rPr>
-        <w:t>Xie</w:t>
-      </w:r>
-      <w:proofErr w:type="spellEnd"/>
+        <w:t>Yu Xie</w:t>
+      </w:r>
     </w:p>
     <w:p>
       <w:pPr>
@@ -1681,7 +1671,7 @@
         <w:rPr>
           <w:rFonts w:ascii="Arial" w:hAnsi="Arial" w:cs="Arial"/>
         </w:rPr>
-        <w:t>Sequential read/write is always faster than random read/write for both RAM and disk memory type</w:t>
+        <w:t>Sequential read/write is always faster than random read/write for disk memory type</w:t>
       </w:r>
     </w:p>
     <w:p>
@@ -1700,6 +1690,31 @@
         <w:rPr>
           <w:rFonts w:ascii="Arial" w:hAnsi="Arial" w:cs="Arial"/>
         </w:rPr>
+        <w:t>Sequential read</w:t>
+      </w:r>
+      <w:r>
+        <w:rPr>
+          <w:rFonts w:ascii="Arial" w:hAnsi="Arial" w:cs="Arial"/>
+        </w:rPr>
+        <w:t xml:space="preserve"> and random read are not very different in RAM.</w:t>
+      </w:r>
+    </w:p>
+    <w:p>
+      <w:pPr>
+        <w:pStyle w:val="a3"/>
+        <w:numPr>
+          <w:ilvl w:val="0"/>
+          <w:numId w:val="1"/>
+        </w:numPr>
+        <w:ind w:firstLineChars="0"/>
+        <w:rPr>
+          <w:rFonts w:ascii="Arial" w:hAnsi="Arial" w:cs="Arial"/>
+        </w:rPr>
+      </w:pPr>
+      <w:r>
+        <w:rPr>
+          <w:rFonts w:ascii="Arial" w:hAnsi="Arial" w:cs="Arial"/>
+        </w:rPr>
         <w:t xml:space="preserve">Read is faster and write in both </w:t>
       </w:r>
       <w:r>
@@ -1726,9 +1741,112 @@
           <w:rFonts w:ascii="Arial" w:hAnsi="Arial" w:cs="Arial"/>
         </w:rPr>
         <w:t>Overall the results of those experiments do persuade us that we need to design different algorithms for primary and for secondary storage.</w:t>
+      </w:r>
+    </w:p>
+    <w:p>
+      <w:pPr>
+        <w:rPr>
+          <w:rFonts w:ascii="Arial" w:hAnsi="Arial" w:cs="Arial"/>
+        </w:rPr>
+      </w:pPr>
+      <w:r>
+        <w:rPr>
+          <w:rFonts w:ascii="Arial" w:hAnsi="Arial" w:cs="Arial"/>
+        </w:rPr>
+        <w:t xml:space="preserve">Because for primary storage, we want an algorithm that access the disk as less as possible. Disk I/O is very expensive from the results we got for those experiments. But when access data in </w:t>
+      </w:r>
+      <w:r>
+        <w:rPr>
+          <w:rFonts w:ascii="Arial" w:hAnsi="Arial" w:cs="Arial"/>
+        </w:rPr>
+        <w:t>RAM</w:t>
       </w:r>
       <w:bookmarkStart w:id="0" w:name="_GoBack"/>
       <w:bookmarkEnd w:id="0"/>
+      <w:r>
+        <w:rPr>
+          <w:rFonts w:ascii="Arial" w:hAnsi="Arial" w:cs="Arial"/>
+        </w:rPr>
+        <w:t>, we can access s</w:t>
+      </w:r>
+      <w:r>
+        <w:rPr>
+          <w:rFonts w:ascii="Arial" w:hAnsi="Arial" w:cs="Arial"/>
+        </w:rPr>
+        <w:t>equential</w:t>
+      </w:r>
+      <w:r>
+        <w:rPr>
+          <w:rFonts w:ascii="Arial" w:hAnsi="Arial" w:cs="Arial"/>
+        </w:rPr>
+        <w:t>ly or randomly.</w:t>
+      </w:r>
+      <w:r>
+        <w:rPr>
+          <w:rFonts w:ascii="Arial" w:hAnsi="Arial" w:cs="Arial"/>
+        </w:rPr>
+        <w:t xml:space="preserve"> The results from the experiments show there is not a huge difference between </w:t>
+      </w:r>
+      <w:r>
+        <w:rPr>
+          <w:rFonts w:ascii="Arial" w:hAnsi="Arial" w:cs="Arial"/>
+        </w:rPr>
+        <w:t>s</w:t>
+      </w:r>
+      <w:r>
+        <w:rPr>
+          <w:rFonts w:ascii="Arial" w:hAnsi="Arial" w:cs="Arial"/>
+        </w:rPr>
+        <w:t>equential</w:t>
+      </w:r>
+      <w:r>
+        <w:rPr>
+          <w:rFonts w:ascii="Arial" w:hAnsi="Arial" w:cs="Arial"/>
+        </w:rPr>
+        <w:t xml:space="preserve"> read and random read from RAM.</w:t>
+      </w:r>
+      <w:r>
+        <w:rPr>
+          <w:rFonts w:ascii="Arial" w:hAnsi="Arial" w:cs="Arial"/>
+        </w:rPr>
+        <w:t xml:space="preserve"> For</w:t>
+      </w:r>
+      <w:r>
+        <w:rPr>
+          <w:rFonts w:ascii="Arial" w:hAnsi="Arial" w:cs="Arial"/>
+        </w:rPr>
+        <w:t xml:space="preserve"> </w:t>
+      </w:r>
+      <w:r>
+        <w:rPr>
+          <w:rFonts w:ascii="Arial" w:hAnsi="Arial" w:cs="Arial"/>
+        </w:rPr>
+        <w:t xml:space="preserve">secondary storage, we want algorithms that access data </w:t>
+      </w:r>
+      <w:r>
+        <w:rPr>
+          <w:rFonts w:ascii="Arial" w:hAnsi="Arial" w:cs="Arial"/>
+        </w:rPr>
+        <w:t>s</w:t>
+      </w:r>
+      <w:r>
+        <w:rPr>
+          <w:rFonts w:ascii="Arial" w:hAnsi="Arial" w:cs="Arial"/>
+        </w:rPr>
+        <w:t>equential</w:t>
+      </w:r>
+      <w:r>
+        <w:rPr>
+          <w:rFonts w:ascii="Arial" w:hAnsi="Arial" w:cs="Arial"/>
+        </w:rPr>
+        <w:t>ly</w:t>
+      </w:r>
+      <w:r>
+        <w:rPr>
+          <w:rFonts w:ascii="Arial" w:hAnsi="Arial" w:cs="Arial"/>
+        </w:rPr>
+        <w:t xml:space="preserve">, random access is very slow in disk. </w:t>
+      </w:r>
     </w:p>
     <w:sectPr>
       <w:pgSz w:w="11900" w:h="16840"/>
